--- a/Final_Report/peterTest12345.docx
+++ b/Final_Report/peterTest12345.docx
@@ -1,7 +1,13 @@
 
 <file path=word/document.xml><?xml version="1.0" encoding="utf-8"?>
-<w:document xmlns:wpc="http://schemas.microsoft.com/office/word/2010/wordprocessingCanvas" xmlns:mc="http://schemas.openxmlformats.org/markup-compatibility/2006" xmlns:o="urn:schemas-microsoft-com:office:office" xmlns:r="http://schemas.openxmlformats.org/officeDocument/2006/relationships" xmlns:m="http://schemas.openxmlformats.org/officeDocument/2006/math" xmlns:v="urn:schemas-microsoft-com:vml" xmlns:wp14="http://schemas.microsoft.com/office/word/2010/wordprocessingDrawing" xmlns:wp="http://schemas.openxmlformats.org/drawingml/2006/wordprocessingDrawing" xmlns:w10="urn:schemas-microsoft-com:office:word" xmlns:w="http://schemas.openxmlformats.org/wordprocessingml/2006/main" xmlns:w14="http://schemas.microsoft.com/office/word/2010/wordml" xmlns:wpg="http://schemas.microsoft.com/office/word/2010/wordprocessingGroup" xmlns:wpi="http://schemas.microsoft.com/office/word/2010/wordprocessingInk" xmlns:wne="http://schemas.microsoft.com/office/word/2006/wordml" xmlns:wps="http://schemas.microsoft.com/office/word/2010/wordprocessingShape" mc:Ignorable="w14 wp14">
+<w:document xmlns:wpc="http://schemas.microsoft.com/office/word/2010/wordprocessingCanvas" xmlns:mo="http://schemas.microsoft.com/office/mac/office/2008/main" xmlns:mc="http://schemas.openxmlformats.org/markup-compatibility/2006" xmlns:mv="urn:schemas-microsoft-com:mac:vml" xmlns:o="urn:schemas-microsoft-com:office:office" xmlns:r="http://schemas.openxmlformats.org/officeDocument/2006/relationships" xmlns:m="http://schemas.openxmlformats.org/officeDocument/2006/math" xmlns:v="urn:schemas-microsoft-com:vml" xmlns:wp14="http://schemas.microsoft.com/office/word/2010/wordprocessingDrawing" xmlns:wp="http://schemas.openxmlformats.org/drawingml/2006/wordprocessingDrawing" xmlns:w10="urn:schemas-microsoft-com:office:word" xmlns:w="http://schemas.openxmlformats.org/wordprocessingml/2006/main" xmlns:w14="http://schemas.microsoft.com/office/word/2010/wordml" xmlns:wpg="http://schemas.microsoft.com/office/word/2010/wordprocessingGroup" xmlns:wpi="http://schemas.microsoft.com/office/word/2010/wordprocessingInk" xmlns:wne="http://schemas.microsoft.com/office/word/2006/wordml" xmlns:wps="http://schemas.microsoft.com/office/word/2010/wordprocessingShape" mc:Ignorable="w14 wp14">
   <w:body>
+    <w:sectPr>
+      <w:pgSz w:w="12240" w:h="15840"/>
+      <w:pgMar w:top="1440" w:right="1800" w:bottom="1440" w:left="1800" w:header="720" w:footer="720" w:gutter="0"/>
+      <w:cols w:space="720"/>
+      <w:docGrid w:linePitch="360"/>
+    </w:sectPr>
     <w:p>
       <w:pPr>
         <w:spacing w:after="0"/>
@@ -69,7 +75,7 @@
         <w:t xml:space="preserve"> Report Date: </w:t>
       </w:r>
       <w:r>
-        <w:t>2021-04-02</w:t>
+        <w:t>2021-06-17</w:t>
       </w:r>
     </w:p>
     <w:p>
@@ -428,7 +434,7 @@
           <w:noProof/>
           <w:lang w:eastAsia="zh-CN"/>
         </w:rPr>
-        <w:t>Profile One</w:t>
+        <w:t>Screening</w:t>
       </w:r>
       <w:r>
         <w:rPr>
@@ -464,7 +470,6 @@
           <w:noProof/>
           <w:lang w:eastAsia="zh-CN"/>
         </w:rPr>
-        <w:t>Profile Two</w:t>
       </w:r>
       <w:r>
         <w:rPr>
@@ -479,7 +484,6 @@
           <w:noProof/>
           <w:lang w:eastAsia="zh-CN"/>
         </w:rPr>
-        <w:t>Min.</w:t>
       </w:r>
     </w:p>
     <w:p>
@@ -550,9 +554,7 @@
         </w:rPr>
         <w:tab/>
       </w:r>
-      <w:r>
-        <w:t>1.6</w:t>
-      </w:r>
+      <w:r/>
     </w:p>
     <w:p>
       <w:pPr>
@@ -607,9 +609,7 @@
         </w:rPr>
         <w:tab/>
       </w:r>
-      <w:r>
-        <w:t>1.5</w:t>
-      </w:r>
+      <w:r/>
     </w:p>
     <w:p>
       <w:pPr>
@@ -679,9 +679,7 @@
         </w:rPr>
         <w:tab/>
       </w:r>
-      <w:r>
-        <w:t>5</w:t>
-      </w:r>
+      <w:r/>
     </w:p>
     <w:p>
       <w:pPr>
@@ -757,9 +755,7 @@
         </w:rPr>
         <w:tab/>
       </w:r>
-      <w:r>
-        <w:t>100</w:t>
-      </w:r>
+      <w:r/>
     </w:p>
     <w:p>
       <w:pPr>
@@ -1120,6 +1116,12 @@
         <w:t xml:space="preserve">            Reviewed By: ________________ Date: ____________</w:t>
       </w:r>
     </w:p>
+    <w:sectPr>
+      <w:pgSz w:w="12240" w:h="15840"/>
+      <w:pgMar w:top="1440" w:right="1800" w:bottom="1440" w:left="1800" w:header="720" w:footer="720" w:gutter="0"/>
+      <w:cols w:space="720"/>
+      <w:docGrid w:linePitch="360"/>
+    </w:sectPr>
     <w:p>
       <w:pPr>
         <w:spacing w:after="0"/>
@@ -1183,229 +1185,234 @@
       <w:r>
         <w:br w:type="page"/>
       </w:r>
-      <w:bookmarkStart w:id="1" w:name="_GoBack"/>
-      <w:bookmarkEnd w:id="1"/>
+      <w:bookmarkStart w:id="0" w:name="_GoBack"/>
+      <w:bookmarkEnd w:id="0"/>
+    </w:p>
+    <w:sectPr>
+      <w:pgSz w:w="12240" w:h="15840"/>
+      <w:pgMar w:top="1440" w:right="1800" w:bottom="1440" w:left="1800" w:header="720" w:footer="720" w:gutter="0"/>
+      <w:cols w:space="720"/>
+      <w:docGrid w:linePitch="360"/>
+    </w:sectPr>
+    <w:p>
+      <w:pPr>
+        <w:spacing w:after="0"/>
+        <w:jc w:val="center"/>
+      </w:pPr>
+      <w:r>
+        <w:rPr>
+          <w:b/>
+          <w:u w:val="single"/>
+        </w:rPr>
+        <w:t>SCREE</w:t>
+      </w:r>
+      <w:r>
+        <w:rPr>
+          <w:b/>
+          <w:u w:val="single"/>
+        </w:rPr>
+        <w:t>N</w:t>
+      </w:r>
+      <w:r>
+        <w:rPr>
+          <w:b/>
+          <w:u w:val="single"/>
+        </w:rPr>
+        <w:t>ING REPORT</w:t>
+      </w:r>
+    </w:p>
+    <w:p>
+      <w:pPr>
+        <w:spacing w:after="0"/>
+        <w:ind w:right="440"/>
+        <w:rPr>
+          <w:rFonts w:ascii="Times New Roman" w:hAnsi="Times New Roman" w:cs="Times New Roman"/>
+          <w:sz w:val="20"/>
+          <w:szCs w:val="20"/>
+        </w:rPr>
+      </w:pPr>
+      <w:r>
+        <w:rPr>
+          <w:rFonts w:ascii="Times New Roman" w:hAnsi="Times New Roman" w:cs="Times New Roman"/>
+          <w:b/>
+          <w:sz w:val="20"/>
+          <w:szCs w:val="20"/>
+        </w:rPr>
+        <w:t xml:space="preserve">Test Number: </w:t>
+      </w:r>
+      <w:r>
+        <w:rPr>
+          <w:rFonts w:ascii="Times New Roman" w:hAnsi="Times New Roman" w:cs="Times New Roman"/>
+          <w:sz w:val="20"/>
+          <w:szCs w:val="20"/>
+        </w:rPr>
+        <w:t>peterTest12345</w:t>
+      </w:r>
+      <w:r>
+        <w:rPr>
+          <w:rFonts w:ascii="Times New Roman" w:hAnsi="Times New Roman" w:cs="Times New Roman"/>
+          <w:sz w:val="20"/>
+          <w:szCs w:val="20"/>
+        </w:rPr>
+        <w:tab/>
+      </w:r>
+      <w:r>
+        <w:rPr>
+          <w:rFonts w:ascii="Times New Roman" w:hAnsi="Times New Roman" w:cs="Times New Roman"/>
+          <w:sz w:val="20"/>
+          <w:szCs w:val="20"/>
+        </w:rPr>
+        <w:tab/>
+      </w:r>
+      <w:r>
+        <w:rPr>
+          <w:rFonts w:ascii="Times New Roman" w:hAnsi="Times New Roman" w:cs="Times New Roman"/>
+          <w:sz w:val="20"/>
+          <w:szCs w:val="20"/>
+        </w:rPr>
+        <w:tab/>
+      </w:r>
+      <w:r>
+        <w:rPr>
+          <w:rFonts w:ascii="Times New Roman" w:hAnsi="Times New Roman" w:cs="Times New Roman"/>
+          <w:b/>
+          <w:sz w:val="24"/>
+          <w:szCs w:val="24"/>
+        </w:rPr>
+        <w:tab/>
+      </w:r>
+      <w:r>
+        <w:rPr>
+          <w:rFonts w:ascii="Times New Roman" w:hAnsi="Times New Roman" w:cs="Times New Roman"/>
+          <w:sz w:val="20"/>
+          <w:szCs w:val="20"/>
+        </w:rPr>
+        <w:tab/>
+      </w:r>
+      <w:r>
+        <w:rPr>
+          <w:rFonts w:ascii="Times New Roman" w:hAnsi="Times New Roman" w:cs="Times New Roman"/>
+          <w:sz w:val="20"/>
+          <w:szCs w:val="20"/>
+        </w:rPr>
+        <w:tab/>
+      </w:r>
+      <w:r>
+        <w:rPr>
+          <w:rFonts w:ascii="Times New Roman" w:hAnsi="Times New Roman" w:cs="Times New Roman"/>
+          <w:b/>
+          <w:sz w:val="20"/>
+          <w:szCs w:val="20"/>
+        </w:rPr>
+        <w:t>Date:</w:t>
+      </w:r>
+      <w:r>
+        <w:rPr>
+          <w:rFonts w:ascii="Times New Roman" w:hAnsi="Times New Roman" w:cs="Times New Roman"/>
+          <w:sz w:val="20"/>
+          <w:szCs w:val="20"/>
+        </w:rPr>
+        <w:t>2021-06-17</w:t>
+      </w:r>
+    </w:p>
+    <w:p>
+      <w:pPr>
+        <w:spacing w:after="0"/>
+        <w:rPr>
+          <w:rFonts w:ascii="Times New Roman" w:hAnsi="Times New Roman" w:cs="Times New Roman"/>
+          <w:sz w:val="20"/>
+          <w:szCs w:val="20"/>
+        </w:rPr>
+      </w:pPr>
+      <w:r>
+        <w:rPr>
+          <w:rFonts w:ascii="Times New Roman" w:hAnsi="Times New Roman" w:cs="Times New Roman"/>
+          <w:b/>
+          <w:sz w:val="20"/>
+          <w:szCs w:val="20"/>
+        </w:rPr>
+        <w:t>Sample Name</w:t>
+      </w:r>
+      <w:r>
+        <w:rPr>
+          <w:rFonts w:ascii="Times New Roman" w:hAnsi="Times New Roman" w:cs="Times New Roman"/>
+          <w:b/>
+          <w:sz w:val="20"/>
+          <w:szCs w:val="20"/>
+        </w:rPr>
+        <w:t xml:space="preserve">: </w:t>
+      </w:r>
+      <w:r>
+        <w:rPr>
+          <w:rFonts w:ascii="Times New Roman" w:hAnsi="Times New Roman" w:cs="Times New Roman"/>
+          <w:sz w:val="20"/>
+          <w:szCs w:val="20"/>
+        </w:rPr>
+        <w:t>VDL VDL6062100</w:t>
+      </w:r>
+      <w:r>
+        <w:rPr>
+          <w:rFonts w:ascii="Times New Roman" w:hAnsi="Times New Roman" w:cs="Times New Roman"/>
+          <w:sz w:val="20"/>
+          <w:szCs w:val="20"/>
+        </w:rPr>
+        <w:tab/>
+      </w:r>
+    </w:p>
+    <w:p>
+      <w:pPr>
+        <w:spacing w:after="0"/>
+        <w:rPr>
+          <w:rFonts w:ascii="Times New Roman" w:hAnsi="Times New Roman" w:cs="Times New Roman"/>
+          <w:sz w:val="20"/>
+          <w:szCs w:val="20"/>
+        </w:rPr>
+      </w:pPr>
+      <w:r>
+        <w:rPr>
+          <w:rFonts w:ascii="Times New Roman" w:hAnsi="Times New Roman" w:cs="Times New Roman"/>
+          <w:b/>
+          <w:sz w:val="20"/>
+          <w:szCs w:val="20"/>
+        </w:rPr>
+        <w:t>Chemistry</w:t>
+      </w:r>
+      <w:r>
+        <w:rPr>
+          <w:rFonts w:ascii="Times New Roman" w:hAnsi="Times New Roman" w:cs="Times New Roman"/>
+          <w:b/>
+          <w:sz w:val="20"/>
+          <w:szCs w:val="20"/>
+        </w:rPr>
+        <w:t xml:space="preserve">: </w:t>
+      </w:r>
+      <w:r>
+        <w:rPr>
+          <w:rFonts w:ascii="Times New Roman" w:hAnsi="Times New Roman" w:cs="Times New Roman"/>
+          <w:sz w:val="20"/>
+          <w:szCs w:val="20"/>
+        </w:rPr>
+        <w:t>Li-Ion (Polymer)</w:t>
+      </w:r>
     </w:p>
     <w:p>
       <w:pPr>
         <w:spacing w:after="0"/>
         <w:jc w:val="center"/>
+        <w:rPr>
+          <w:rFonts w:ascii="Times New Roman" w:hAnsi="Times New Roman" w:cs="Times New Roman"/>
+          <w:b/>
+          <w:sz w:val="20"/>
+          <w:szCs w:val="20"/>
+        </w:rPr>
       </w:pPr>
       <w:r>
         <w:rPr>
+          <w:rFonts w:ascii="Times New Roman" w:hAnsi="Times New Roman" w:cs="Times New Roman"/>
           <w:b/>
-          <w:u w:val="single"/>
-        </w:rPr>
-        <w:t>SCREE</w:t>
-      </w:r>
-      <w:r>
-        <w:rPr>
-          <w:b/>
-          <w:u w:val="single"/>
-        </w:rPr>
-        <w:t>N</w:t>
-      </w:r>
-      <w:r>
-        <w:rPr>
-          <w:b/>
-          <w:u w:val="single"/>
-        </w:rPr>
-        <w:t>ING REPORT</w:t>
-      </w:r>
-    </w:p>
-    <w:p>
-      <w:pPr>
-        <w:spacing w:after="0"/>
-        <w:ind w:right="440"/>
-        <w:rPr>
-          <w:rFonts w:ascii="Times New Roman" w:hAnsi="Times New Roman" w:cs="Times New Roman"/>
-          <w:sz w:val="20"/>
-          <w:szCs w:val="20"/>
-        </w:rPr>
-      </w:pPr>
-      <w:r>
-        <w:rPr>
-          <w:rFonts w:ascii="Times New Roman" w:hAnsi="Times New Roman" w:cs="Times New Roman"/>
-          <w:b/>
-          <w:sz w:val="20"/>
-          <w:szCs w:val="20"/>
-        </w:rPr>
-        <w:t xml:space="preserve">Test Number: </w:t>
-      </w:r>
-      <w:r>
-        <w:rPr>
-          <w:rFonts w:ascii="Times New Roman" w:hAnsi="Times New Roman" w:cs="Times New Roman"/>
-          <w:sz w:val="20"/>
-          <w:szCs w:val="20"/>
-        </w:rPr>
-        <w:t>peterTest12345</w:t>
-      </w:r>
-      <w:r>
-        <w:rPr>
-          <w:rFonts w:ascii="Times New Roman" w:hAnsi="Times New Roman" w:cs="Times New Roman"/>
-          <w:sz w:val="20"/>
-          <w:szCs w:val="20"/>
-        </w:rPr>
-        <w:tab/>
-      </w:r>
-      <w:r>
-        <w:rPr>
-          <w:rFonts w:ascii="Times New Roman" w:hAnsi="Times New Roman" w:cs="Times New Roman"/>
-          <w:sz w:val="20"/>
-          <w:szCs w:val="20"/>
-        </w:rPr>
-        <w:tab/>
-      </w:r>
-      <w:r>
-        <w:rPr>
-          <w:rFonts w:ascii="Times New Roman" w:hAnsi="Times New Roman" w:cs="Times New Roman"/>
-          <w:sz w:val="20"/>
-          <w:szCs w:val="20"/>
-        </w:rPr>
-        <w:tab/>
-      </w:r>
-      <w:r>
-        <w:rPr>
-          <w:rFonts w:ascii="Times New Roman" w:hAnsi="Times New Roman" w:cs="Times New Roman"/>
-          <w:b/>
-          <w:sz w:val="24"/>
-          <w:szCs w:val="24"/>
-        </w:rPr>
-        <w:tab/>
-      </w:r>
-      <w:r>
-        <w:rPr>
-          <w:rFonts w:ascii="Times New Roman" w:hAnsi="Times New Roman" w:cs="Times New Roman"/>
-          <w:sz w:val="20"/>
-          <w:szCs w:val="20"/>
-        </w:rPr>
-        <w:tab/>
-      </w:r>
-      <w:r>
-        <w:rPr>
-          <w:rFonts w:ascii="Times New Roman" w:hAnsi="Times New Roman" w:cs="Times New Roman"/>
-          <w:sz w:val="20"/>
-          <w:szCs w:val="20"/>
-        </w:rPr>
-        <w:tab/>
-      </w:r>
-      <w:r>
-        <w:rPr>
-          <w:rFonts w:ascii="Times New Roman" w:hAnsi="Times New Roman" w:cs="Times New Roman"/>
-          <w:b/>
-          <w:sz w:val="20"/>
-          <w:szCs w:val="20"/>
-        </w:rPr>
-        <w:t>Date:</w:t>
-      </w:r>
-      <w:r>
-        <w:rPr>
-          <w:rFonts w:ascii="Times New Roman" w:hAnsi="Times New Roman" w:cs="Times New Roman"/>
-          <w:sz w:val="20"/>
-          <w:szCs w:val="20"/>
-        </w:rPr>
-        <w:t>2021-04-02</w:t>
-      </w:r>
-    </w:p>
-    <w:p>
-      <w:pPr>
-        <w:spacing w:after="0"/>
-        <w:rPr>
-          <w:rFonts w:ascii="Times New Roman" w:hAnsi="Times New Roman" w:cs="Times New Roman"/>
-          <w:sz w:val="20"/>
-          <w:szCs w:val="20"/>
-        </w:rPr>
-      </w:pPr>
-      <w:r>
-        <w:rPr>
-          <w:rFonts w:ascii="Times New Roman" w:hAnsi="Times New Roman" w:cs="Times New Roman"/>
-          <w:b/>
-          <w:sz w:val="20"/>
-          <w:szCs w:val="20"/>
-        </w:rPr>
-        <w:t>Sample Name</w:t>
-      </w:r>
-      <w:r>
-        <w:rPr>
-          <w:rFonts w:ascii="Times New Roman" w:hAnsi="Times New Roman" w:cs="Times New Roman"/>
-          <w:b/>
-          <w:sz w:val="20"/>
-          <w:szCs w:val="20"/>
-        </w:rPr>
-        <w:t xml:space="preserve">: </w:t>
-      </w:r>
-      <w:r>
-        <w:rPr>
-          <w:rFonts w:ascii="Times New Roman" w:hAnsi="Times New Roman" w:cs="Times New Roman"/>
-          <w:sz w:val="20"/>
-          <w:szCs w:val="20"/>
-        </w:rPr>
-        <w:t>VDL VDL6062100</w:t>
-      </w:r>
-      <w:r>
-        <w:rPr>
-          <w:rFonts w:ascii="Times New Roman" w:hAnsi="Times New Roman" w:cs="Times New Roman"/>
-          <w:sz w:val="20"/>
-          <w:szCs w:val="20"/>
-        </w:rPr>
-        <w:tab/>
-      </w:r>
-    </w:p>
-    <w:p>
-      <w:pPr>
-        <w:spacing w:after="0"/>
-        <w:rPr>
-          <w:rFonts w:ascii="Times New Roman" w:hAnsi="Times New Roman" w:cs="Times New Roman"/>
-          <w:sz w:val="20"/>
-          <w:szCs w:val="20"/>
-        </w:rPr>
-      </w:pPr>
-      <w:r>
-        <w:rPr>
-          <w:rFonts w:ascii="Times New Roman" w:hAnsi="Times New Roman" w:cs="Times New Roman"/>
-          <w:b/>
-          <w:sz w:val="20"/>
-          <w:szCs w:val="20"/>
-        </w:rPr>
-        <w:t>Chemistry</w:t>
-      </w:r>
-      <w:r>
-        <w:rPr>
-          <w:rFonts w:ascii="Times New Roman" w:hAnsi="Times New Roman" w:cs="Times New Roman"/>
-          <w:b/>
-          <w:sz w:val="20"/>
-          <w:szCs w:val="20"/>
-        </w:rPr>
-        <w:t xml:space="preserve">: </w:t>
-      </w:r>
-      <w:r>
-        <w:rPr>
-          <w:rFonts w:ascii="Times New Roman" w:hAnsi="Times New Roman" w:cs="Times New Roman"/>
-          <w:sz w:val="20"/>
-          <w:szCs w:val="20"/>
-        </w:rPr>
-        <w:t>Li-Ion (Polymer)</w:t>
-      </w:r>
-    </w:p>
-    <w:p>
-      <w:pPr>
-        <w:spacing w:after="0"/>
-        <w:jc w:val="center"/>
-        <w:rPr>
-          <w:rFonts w:ascii="Times New Roman" w:hAnsi="Times New Roman" w:cs="Times New Roman"/>
-          <w:b/>
-          <w:sz w:val="20"/>
-          <w:szCs w:val="20"/>
-        </w:rPr>
-      </w:pPr>
-      <w:r>
-        <w:rPr>
-          <w:rFonts w:ascii="Times New Roman" w:hAnsi="Times New Roman" w:cs="Times New Roman"/>
-          <w:b/>
-          <w:sz w:val="20"/>
-          <w:szCs w:val="20"/>
-        </w:rPr>
-        <w:t>Profile Two</w:t>
+          <w:sz w:val="20"/>
+          <w:szCs w:val="20"/>
+        </w:rPr>
       </w:r>
       <w:r>
         <w:rPr>
@@ -2710,8 +2717,8 @@
         </w:rPr>
         <w:t xml:space="preserve">200 mA for 4 Seconds.</w:t>
       </w:r>
-      <w:bookmarkStart w:id="2" w:name="_GoBack"/>
-      <w:bookmarkEnd w:id="2"/>
+      <w:bookmarkStart w:id="0" w:name="_GoBack"/>
+      <w:bookmarkEnd w:id="0"/>
     </w:p>
     <w:p>
       <w:pPr>
@@ -3092,6 +3099,12 @@
         <w:br w:type="page"/>
       </w:r>
     </w:p>
+    <w:sectPr>
+      <w:pgSz w:w="12240" w:h="15840"/>
+      <w:pgMar w:top="1440" w:right="1800" w:bottom="1440" w:left="1800" w:header="720" w:footer="720" w:gutter="0"/>
+      <w:cols w:space="720"/>
+      <w:docGrid w:linePitch="360"/>
+    </w:sectPr>
     <w:p>
       <w:pPr>
         <w:spacing w:after="0"/>
@@ -4616,8 +4629,8 @@
         </w:rPr>
         <w:t xml:space="preserve">100 Ohms for 5 Seconds.</w:t>
       </w:r>
-      <w:bookmarkStart w:id="3" w:name="_GoBack"/>
-      <w:bookmarkEnd w:id="3"/>
+      <w:bookmarkStart w:id="0" w:name="_GoBack"/>
+      <w:bookmarkEnd w:id="0"/>
     </w:p>
     <w:p>
       <w:pPr>
@@ -4998,6 +5011,12 @@
         <w:br w:type="page"/>
       </w:r>
     </w:p>
+    <w:sectPr>
+      <w:pgSz w:w="12240" w:h="15840"/>
+      <w:pgMar w:top="1440" w:right="1800" w:bottom="1440" w:left="1800" w:header="720" w:footer="720" w:gutter="0"/>
+      <w:cols w:space="720"/>
+      <w:docGrid w:linePitch="360"/>
+    </w:sectPr>
     <w:p>
       <w:pPr>
         <w:spacing w:after="0"/>
@@ -5209,7 +5228,7 @@
           <w:sz w:val="20"/>
           <w:szCs w:val="20"/>
         </w:rPr>
-        <w:t>200/100</w:t>
+        <w:t>200</w:t>
       </w:r>
       <w:r>
         <w:rPr>
@@ -5319,7 +5338,7 @@
           <w:sz w:val="20"/>
           <w:szCs w:val="20"/>
         </w:rPr>
-        <w:t>4/5</w:t>
+        <w:t>4</w:t>
       </w:r>
       <w:r>
         <w:rPr>
@@ -5444,12 +5463,73 @@
             <w:shd w:val="clear" w:color="auto" w:fill="D9D9D9" w:themeFill="background1" w:themeFillShade="D9"/>
           </w:tcPr>
           <w:p>
+            <w:pPr>
+              <w:jc w:val="center"/>
+              <w:rPr>
+                <w:rFonts w:cs="Times New Roman"/>
+                <w:sz w:val="18"/>
+              </w:rPr>
+            </w:pPr>
             <w:r>
               <w:rPr>
-                <w:rFonts w:ascii="Times New Roman" w:hAnsi="Times New Roman"/>
+                <w:rFonts w:cs="Times New Roman" w:ascii="Times New Roman" w:hAnsi="Times New Roman"/>
                 <w:sz w:val="18"/>
               </w:rPr>
-              <w:t>Profile 1 OCV</w:t>
+              <w:t>Screening</w:t>
+            </w:r>
+          </w:p>
+          <w:p>
+            <w:pPr>
+              <w:jc w:val="center"/>
+              <w:rPr>
+                <w:rFonts w:cs="Times New Roman"/>
+                <w:sz w:val="18"/>
+              </w:rPr>
+            </w:pPr>
+            <w:r>
+              <w:rPr>
+                <w:rFonts w:cs="Times New Roman"/>
+                <w:sz w:val="18"/>
+              </w:rPr>
+              <w:t>OCV</w:t>
+            </w:r>
+          </w:p>
+        </w:tc>
+        <w:tc>
+          <w:tcPr>
+            <w:tcW w:w="1095" w:type="dxa"/>
+            <w:shd w:val="clear" w:color="auto" w:fill="D9D9D9" w:themeFill="background1" w:themeFillShade="D9"/>
+          </w:tcPr>
+          <w:p>
+            <w:pPr>
+              <w:jc w:val="center"/>
+              <w:rPr>
+                <w:rFonts w:cs="Times New Roman"/>
+                <w:sz w:val="18"/>
+              </w:rPr>
+            </w:pPr>
+            <w:r>
+              <w:rPr>
+                <w:rFonts w:cs="Times New Roman" w:ascii="Times New Roman" w:hAnsi="Times New Roman"/>
+                <w:sz w:val="18"/>
+              </w:rPr>
+              <w:t>Screening</w:t>
+            </w:r>
+          </w:p>
+          <w:p>
+            <w:pPr>
+              <w:jc w:val="center"/>
+              <w:rPr>
+                <w:rFonts w:cs="Times New Roman"/>
+                <w:sz w:val="18"/>
+              </w:rPr>
+            </w:pPr>
+            <w:r>
+              <w:rPr>
+                <w:rFonts w:cs="Times New Roman"/>
+                <w:sz w:val="18"/>
+              </w:rPr>
+              <w:t>CCV</w:t>
             </w:r>
           </w:p>
         </w:tc>
@@ -5464,7 +5544,6 @@
                 <w:rFonts w:ascii="Times New Roman" w:hAnsi="Times New Roman"/>
                 <w:sz w:val="18"/>
               </w:rPr>
-              <w:t>Profile 1 CCV</w:t>
             </w:r>
           </w:p>
         </w:tc>
@@ -5479,22 +5558,6 @@
                 <w:rFonts w:ascii="Times New Roman" w:hAnsi="Times New Roman"/>
                 <w:sz w:val="18"/>
               </w:rPr>
-              <w:t>Profile 2 OCV</w:t>
-            </w:r>
-          </w:p>
-        </w:tc>
-        <w:tc>
-          <w:tcPr>
-            <w:tcW w:w="1095" w:type="dxa"/>
-            <w:shd w:val="clear" w:color="auto" w:fill="D9D9D9" w:themeFill="background1" w:themeFillShade="D9"/>
-          </w:tcPr>
-          <w:p>
-            <w:r>
-              <w:rPr>
-                <w:rFonts w:ascii="Times New Roman" w:hAnsi="Times New Roman"/>
-                <w:sz w:val="18"/>
-              </w:rPr>
-              <w:t>Profile 2 CCV</w:t>
             </w:r>
           </w:p>
         </w:tc>
@@ -5601,7 +5664,7 @@
                 <w:rFonts w:ascii="Times New Roman" w:hAnsi="Times New Roman"/>
                 <w:sz w:val="18"/>
               </w:rPr>
-              <w:t>1.782A</w:t>
+              <w:t>1.782</w:t>
             </w:r>
           </w:p>
         </w:tc>
@@ -5869,8 +5932,8 @@
           <w:szCs w:val="20"/>
         </w:rPr>
       </w:pPr>
-      <w:bookmarkStart w:id="4" w:name="_GoBack"/>
-      <w:bookmarkEnd w:id="4"/>
+      <w:bookmarkStart w:id="0" w:name="_GoBack"/>
+      <w:bookmarkEnd w:id="0"/>
     </w:p>
     <w:p>
       <w:r>
@@ -5888,7 +5951,7 @@
 </file>
 
 <file path=word/numbering.xml><?xml version="1.0" encoding="utf-8"?>
-<w:numbering xmlns:wpc="http://schemas.microsoft.com/office/word/2010/wordprocessingCanvas" xmlns:mc="http://schemas.openxmlformats.org/markup-compatibility/2006" xmlns:o="urn:schemas-microsoft-com:office:office" xmlns:r="http://schemas.openxmlformats.org/officeDocument/2006/relationships" xmlns:m="http://schemas.openxmlformats.org/officeDocument/2006/math" xmlns:v="urn:schemas-microsoft-com:vml" xmlns:wp14="http://schemas.microsoft.com/office/word/2010/wordprocessingDrawing" xmlns:wp="http://schemas.openxmlformats.org/drawingml/2006/wordprocessingDrawing" xmlns:w10="urn:schemas-microsoft-com:office:word" xmlns:w="http://schemas.openxmlformats.org/wordprocessingml/2006/main" xmlns:w14="http://schemas.microsoft.com/office/word/2010/wordml" xmlns:wpg="http://schemas.microsoft.com/office/word/2010/wordprocessingGroup" xmlns:wpi="http://schemas.microsoft.com/office/word/2010/wordprocessingInk" xmlns:wne="http://schemas.microsoft.com/office/word/2006/wordml" xmlns:wps="http://schemas.microsoft.com/office/word/2010/wordprocessingShape" mc:Ignorable="w14 wp14">
+<w:numbering xmlns:wpc="http://schemas.microsoft.com/office/word/2010/wordprocessingCanvas" xmlns:mo="http://schemas.microsoft.com/office/mac/office/2008/main" xmlns:mc="http://schemas.openxmlformats.org/markup-compatibility/2006" xmlns:mv="urn:schemas-microsoft-com:mac:vml" xmlns:o="urn:schemas-microsoft-com:office:office" xmlns:r="http://schemas.openxmlformats.org/officeDocument/2006/relationships" xmlns:m="http://schemas.openxmlformats.org/officeDocument/2006/math" xmlns:v="urn:schemas-microsoft-com:vml" xmlns:wp14="http://schemas.microsoft.com/office/word/2010/wordprocessingDrawing" xmlns:wp="http://schemas.openxmlformats.org/drawingml/2006/wordprocessingDrawing" xmlns:w10="urn:schemas-microsoft-com:office:word" xmlns:w="http://schemas.openxmlformats.org/wordprocessingml/2006/main" xmlns:w14="http://schemas.microsoft.com/office/word/2010/wordml" xmlns:wpg="http://schemas.microsoft.com/office/word/2010/wordprocessingGroup" xmlns:wpi="http://schemas.microsoft.com/office/word/2010/wordprocessingInk" xmlns:wne="http://schemas.microsoft.com/office/word/2006/wordml" xmlns:wps="http://schemas.microsoft.com/office/word/2010/wordprocessingShape" mc:Ignorable="w14 wp14">
   <w:abstractNum w:abstractNumId="0">
     <w:nsid w:val="FFFFFF7C"/>
     <w:multiLevelType w:val="singleLevel"/>
@@ -6107,7 +6170,7 @@
       </w:pPr>
     </w:pPrDefault>
   </w:docDefaults>
-  <w:latentStyles w:defLockedState="0" w:defUIPriority="99" w:defSemiHidden="1" w:defUnhideWhenUsed="1" w:defQFormat="0" w:count="267">
+  <w:latentStyles w:defLockedState="0" w:defUIPriority="99" w:defSemiHidden="1" w:defUnhideWhenUsed="1" w:defQFormat="0" w:count="276">
     <w:lsdException w:name="Normal" w:semiHidden="0" w:uiPriority="0" w:unhideWhenUsed="0" w:qFormat="1"/>
     <w:lsdException w:name="heading 1" w:semiHidden="0" w:uiPriority="9" w:unhideWhenUsed="0" w:qFormat="1"/>
     <w:lsdException w:name="heading 2" w:uiPriority="9" w:qFormat="1"/>
@@ -6251,6 +6314,50 @@
     <w:qFormat/>
     <w:rsid w:val="00FC693F"/>
   </w:style>
+  <w:style w:type="paragraph" w:styleId="Header">
+    <w:name w:val="header"/>
+    <w:basedOn w:val="Normal"/>
+    <w:link w:val="HeaderChar"/>
+    <w:uiPriority w:val="99"/>
+    <w:unhideWhenUsed/>
+    <w:rsid w:val="00E618BF"/>
+    <w:pPr>
+      <w:tabs>
+        <w:tab w:val="center" w:pos="4680"/>
+        <w:tab w:val="right" w:pos="9360"/>
+      </w:tabs>
+      <w:spacing w:after="0" w:line="240" w:lineRule="auto"/>
+    </w:pPr>
+  </w:style>
+  <w:style w:type="character" w:customStyle="1" w:styleId="HeaderChar">
+    <w:name w:val="Header Char"/>
+    <w:basedOn w:val="DefaultParagraphFont"/>
+    <w:link w:val="Header"/>
+    <w:uiPriority w:val="99"/>
+    <w:rsid w:val="00E618BF"/>
+  </w:style>
+  <w:style w:type="paragraph" w:styleId="Footer">
+    <w:name w:val="footer"/>
+    <w:basedOn w:val="Normal"/>
+    <w:link w:val="FooterChar"/>
+    <w:uiPriority w:val="99"/>
+    <w:unhideWhenUsed/>
+    <w:rsid w:val="00E618BF"/>
+    <w:pPr>
+      <w:tabs>
+        <w:tab w:val="center" w:pos="4680"/>
+        <w:tab w:val="right" w:pos="9360"/>
+      </w:tabs>
+      <w:spacing w:after="0" w:line="240" w:lineRule="auto"/>
+    </w:pPr>
+  </w:style>
+  <w:style w:type="character" w:customStyle="1" w:styleId="FooterChar">
+    <w:name w:val="Footer Char"/>
+    <w:basedOn w:val="DefaultParagraphFont"/>
+    <w:link w:val="Footer"/>
+    <w:uiPriority w:val="99"/>
+    <w:rsid w:val="00E618BF"/>
+  </w:style>
   <w:style w:type="paragraph" w:styleId="Heading1">
     <w:name w:val="heading 1"/>
     <w:basedOn w:val="Normal"/>
@@ -6487,50 +6594,6 @@
     <w:semiHidden/>
     <w:unhideWhenUsed/>
   </w:style>
-  <w:style w:type="paragraph" w:styleId="Header">
-    <w:name w:val="header"/>
-    <w:basedOn w:val="Normal"/>
-    <w:link w:val="HeaderChar"/>
-    <w:uiPriority w:val="99"/>
-    <w:unhideWhenUsed/>
-    <w:rsid w:val="00E618BF"/>
-    <w:pPr>
-      <w:tabs>
-        <w:tab w:val="center" w:pos="4680"/>
-        <w:tab w:val="right" w:pos="9360"/>
-      </w:tabs>
-      <w:spacing w:after="0" w:line="240" w:lineRule="auto"/>
-    </w:pPr>
-  </w:style>
-  <w:style w:type="character" w:customStyle="1" w:styleId="HeaderChar">
-    <w:name w:val="Header Char"/>
-    <w:basedOn w:val="DefaultParagraphFont"/>
-    <w:link w:val="Header"/>
-    <w:uiPriority w:val="99"/>
-    <w:rsid w:val="00E618BF"/>
-  </w:style>
-  <w:style w:type="paragraph" w:styleId="Footer">
-    <w:name w:val="footer"/>
-    <w:basedOn w:val="Normal"/>
-    <w:link w:val="FooterChar"/>
-    <w:uiPriority w:val="99"/>
-    <w:unhideWhenUsed/>
-    <w:rsid w:val="00E618BF"/>
-    <w:pPr>
-      <w:tabs>
-        <w:tab w:val="center" w:pos="4680"/>
-        <w:tab w:val="right" w:pos="9360"/>
-      </w:tabs>
-      <w:spacing w:after="0" w:line="240" w:lineRule="auto"/>
-    </w:pPr>
-  </w:style>
-  <w:style w:type="character" w:customStyle="1" w:styleId="FooterChar">
-    <w:name w:val="Footer Char"/>
-    <w:basedOn w:val="DefaultParagraphFont"/>
-    <w:link w:val="Footer"/>
-    <w:uiPriority w:val="99"/>
-    <w:rsid w:val="00E618BF"/>
-  </w:style>
   <w:style w:type="paragraph" w:styleId="NoSpacing">
     <w:name w:val="No Spacing"/>
     <w:uiPriority w:val="1"/>
@@ -7195,6 +7258,7 @@
       <w:spacing w:after="0" w:line="240" w:lineRule="auto"/>
     </w:pPr>
     <w:tblPr>
+      <w:tblInd w:w="0" w:type="dxa"/>
       <w:tblBorders>
         <w:top w:val="single" w:sz="4" w:space="0" w:color="auto"/>
         <w:left w:val="single" w:sz="4" w:space="0" w:color="auto"/>
@@ -7203,6 +7267,12 @@
         <w:insideH w:val="single" w:sz="4" w:space="0" w:color="auto"/>
         <w:insideV w:val="single" w:sz="4" w:space="0" w:color="auto"/>
       </w:tblBorders>
+      <w:tblCellMar>
+        <w:top w:w="0" w:type="dxa"/>
+        <w:left w:w="108" w:type="dxa"/>
+        <w:bottom w:w="0" w:type="dxa"/>
+        <w:right w:w="108" w:type="dxa"/>
+      </w:tblCellMar>
     </w:tblPr>
   </w:style>
   <w:style w:type="table" w:styleId="LightShading">
@@ -7219,10 +7289,17 @@
     <w:tblPr>
       <w:tblStyleRowBandSize w:val="1"/>
       <w:tblStyleColBandSize w:val="1"/>
+      <w:tblInd w:w="0" w:type="dxa"/>
       <w:tblBorders>
         <w:top w:val="single" w:sz="8" w:space="0" w:color="000000" w:themeColor="text1"/>
         <w:bottom w:val="single" w:sz="8" w:space="0" w:color="000000" w:themeColor="text1"/>
       </w:tblBorders>
+      <w:tblCellMar>
+        <w:top w:w="0" w:type="dxa"/>
+        <w:left w:w="108" w:type="dxa"/>
+        <w:bottom w:w="0" w:type="dxa"/>
+        <w:right w:w="108" w:type="dxa"/>
+      </w:tblCellMar>
     </w:tblPr>
     <w:tblStylePr w:type="firstRow">
       <w:pPr>
@@ -7315,10 +7392,17 @@
     <w:tblPr>
       <w:tblStyleRowBandSize w:val="1"/>
       <w:tblStyleColBandSize w:val="1"/>
+      <w:tblInd w:w="0" w:type="dxa"/>
       <w:tblBorders>
         <w:top w:val="single" w:sz="8" w:space="0" w:color="4F81BD" w:themeColor="accent1"/>
         <w:bottom w:val="single" w:sz="8" w:space="0" w:color="4F81BD" w:themeColor="accent1"/>
       </w:tblBorders>
+      <w:tblCellMar>
+        <w:top w:w="0" w:type="dxa"/>
+        <w:left w:w="108" w:type="dxa"/>
+        <w:bottom w:w="0" w:type="dxa"/>
+        <w:right w:w="108" w:type="dxa"/>
+      </w:tblCellMar>
     </w:tblPr>
     <w:tblStylePr w:type="firstRow">
       <w:pPr>
@@ -7411,10 +7495,17 @@
     <w:tblPr>
       <w:tblStyleRowBandSize w:val="1"/>
       <w:tblStyleColBandSize w:val="1"/>
+      <w:tblInd w:w="0" w:type="dxa"/>
       <w:tblBorders>
         <w:top w:val="single" w:sz="8" w:space="0" w:color="C0504D" w:themeColor="accent2"/>
         <w:bottom w:val="single" w:sz="8" w:space="0" w:color="C0504D" w:themeColor="accent2"/>
       </w:tblBorders>
+      <w:tblCellMar>
+        <w:top w:w="0" w:type="dxa"/>
+        <w:left w:w="108" w:type="dxa"/>
+        <w:bottom w:w="0" w:type="dxa"/>
+        <w:right w:w="108" w:type="dxa"/>
+      </w:tblCellMar>
     </w:tblPr>
     <w:tblStylePr w:type="firstRow">
       <w:pPr>
@@ -7507,10 +7598,17 @@
     <w:tblPr>
       <w:tblStyleRowBandSize w:val="1"/>
       <w:tblStyleColBandSize w:val="1"/>
+      <w:tblInd w:w="0" w:type="dxa"/>
       <w:tblBorders>
         <w:top w:val="single" w:sz="8" w:space="0" w:color="9BBB59" w:themeColor="accent3"/>
         <w:bottom w:val="single" w:sz="8" w:space="0" w:color="9BBB59" w:themeColor="accent3"/>
       </w:tblBorders>
+      <w:tblCellMar>
+        <w:top w:w="0" w:type="dxa"/>
+        <w:left w:w="108" w:type="dxa"/>
+        <w:bottom w:w="0" w:type="dxa"/>
+        <w:right w:w="108" w:type="dxa"/>
+      </w:tblCellMar>
     </w:tblPr>
     <w:tblStylePr w:type="firstRow">
       <w:pPr>
@@ -7603,10 +7701,17 @@
     <w:tblPr>
       <w:tblStyleRowBandSize w:val="1"/>
       <w:tblStyleColBandSize w:val="1"/>
+      <w:tblInd w:w="0" w:type="dxa"/>
       <w:tblBorders>
         <w:top w:val="single" w:sz="8" w:space="0" w:color="8064A2" w:themeColor="accent4"/>
         <w:bottom w:val="single" w:sz="8" w:space="0" w:color="8064A2" w:themeColor="accent4"/>
       </w:tblBorders>
+      <w:tblCellMar>
+        <w:top w:w="0" w:type="dxa"/>
+        <w:left w:w="108" w:type="dxa"/>
+        <w:bottom w:w="0" w:type="dxa"/>
+        <w:right w:w="108" w:type="dxa"/>
+      </w:tblCellMar>
     </w:tblPr>
     <w:tblStylePr w:type="firstRow">
       <w:pPr>
@@ -7699,10 +7804,17 @@
     <w:tblPr>
       <w:tblStyleRowBandSize w:val="1"/>
       <w:tblStyleColBandSize w:val="1"/>
+      <w:tblInd w:w="0" w:type="dxa"/>
       <w:tblBorders>
         <w:top w:val="single" w:sz="8" w:space="0" w:color="4BACC6" w:themeColor="accent5"/>
         <w:bottom w:val="single" w:sz="8" w:space="0" w:color="4BACC6" w:themeColor="accent5"/>
       </w:tblBorders>
+      <w:tblCellMar>
+        <w:top w:w="0" w:type="dxa"/>
+        <w:left w:w="108" w:type="dxa"/>
+        <w:bottom w:w="0" w:type="dxa"/>
+        <w:right w:w="108" w:type="dxa"/>
+      </w:tblCellMar>
     </w:tblPr>
     <w:tblStylePr w:type="firstRow">
       <w:pPr>
@@ -7795,10 +7907,17 @@
     <w:tblPr>
       <w:tblStyleRowBandSize w:val="1"/>
       <w:tblStyleColBandSize w:val="1"/>
+      <w:tblInd w:w="0" w:type="dxa"/>
       <w:tblBorders>
         <w:top w:val="single" w:sz="8" w:space="0" w:color="F79646" w:themeColor="accent6"/>
         <w:bottom w:val="single" w:sz="8" w:space="0" w:color="F79646" w:themeColor="accent6"/>
       </w:tblBorders>
+      <w:tblCellMar>
+        <w:top w:w="0" w:type="dxa"/>
+        <w:left w:w="108" w:type="dxa"/>
+        <w:bottom w:w="0" w:type="dxa"/>
+        <w:right w:w="108" w:type="dxa"/>
+      </w:tblCellMar>
     </w:tblPr>
     <w:tblStylePr w:type="firstRow">
       <w:pPr>
@@ -7888,12 +8007,19 @@
     <w:tblPr>
       <w:tblStyleRowBandSize w:val="1"/>
       <w:tblStyleColBandSize w:val="1"/>
+      <w:tblInd w:w="0" w:type="dxa"/>
       <w:tblBorders>
         <w:top w:val="single" w:sz="8" w:space="0" w:color="000000" w:themeColor="text1"/>
         <w:left w:val="single" w:sz="8" w:space="0" w:color="000000" w:themeColor="text1"/>
         <w:bottom w:val="single" w:sz="8" w:space="0" w:color="000000" w:themeColor="text1"/>
         <w:right w:val="single" w:sz="8" w:space="0" w:color="000000" w:themeColor="text1"/>
       </w:tblBorders>
+      <w:tblCellMar>
+        <w:top w:w="0" w:type="dxa"/>
+        <w:left w:w="108" w:type="dxa"/>
+        <w:bottom w:w="0" w:type="dxa"/>
+        <w:right w:w="108" w:type="dxa"/>
+      </w:tblCellMar>
     </w:tblPr>
     <w:tblStylePr w:type="firstRow">
       <w:pPr>
@@ -7973,12 +8099,19 @@
     <w:tblPr>
       <w:tblStyleRowBandSize w:val="1"/>
       <w:tblStyleColBandSize w:val="1"/>
+      <w:tblInd w:w="0" w:type="dxa"/>
       <w:tblBorders>
         <w:top w:val="single" w:sz="8" w:space="0" w:color="4F81BD" w:themeColor="accent1"/>
         <w:left w:val="single" w:sz="8" w:space="0" w:color="4F81BD" w:themeColor="accent1"/>
         <w:bottom w:val="single" w:sz="8" w:space="0" w:color="4F81BD" w:themeColor="accent1"/>
         <w:right w:val="single" w:sz="8" w:space="0" w:color="4F81BD" w:themeColor="accent1"/>
       </w:tblBorders>
+      <w:tblCellMar>
+        <w:top w:w="0" w:type="dxa"/>
+        <w:left w:w="108" w:type="dxa"/>
+        <w:bottom w:w="0" w:type="dxa"/>
+        <w:right w:w="108" w:type="dxa"/>
+      </w:tblCellMar>
     </w:tblPr>
     <w:tblStylePr w:type="firstRow">
       <w:pPr>
@@ -8058,12 +8191,19 @@
     <w:tblPr>
       <w:tblStyleRowBandSize w:val="1"/>
       <w:tblStyleColBandSize w:val="1"/>
+      <w:tblInd w:w="0" w:type="dxa"/>
       <w:tblBorders>
         <w:top w:val="single" w:sz="8" w:space="0" w:color="C0504D" w:themeColor="accent2"/>
         <w:left w:val="single" w:sz="8" w:space="0" w:color="C0504D" w:themeColor="accent2"/>
         <w:bottom w:val="single" w:sz="8" w:space="0" w:color="C0504D" w:themeColor="accent2"/>
         <w:right w:val="single" w:sz="8" w:space="0" w:color="C0504D" w:themeColor="accent2"/>
       </w:tblBorders>
+      <w:tblCellMar>
+        <w:top w:w="0" w:type="dxa"/>
+        <w:left w:w="108" w:type="dxa"/>
+        <w:bottom w:w="0" w:type="dxa"/>
+        <w:right w:w="108" w:type="dxa"/>
+      </w:tblCellMar>
     </w:tblPr>
     <w:tblStylePr w:type="firstRow">
       <w:pPr>
@@ -8143,12 +8283,19 @@
     <w:tblPr>
       <w:tblStyleRowBandSize w:val="1"/>
       <w:tblStyleColBandSize w:val="1"/>
+      <w:tblInd w:w="0" w:type="dxa"/>
       <w:tblBorders>
         <w:top w:val="single" w:sz="8" w:space="0" w:color="9BBB59" w:themeColor="accent3"/>
         <w:left w:val="single" w:sz="8" w:space="0" w:color="9BBB59" w:themeColor="accent3"/>
         <w:bottom w:val="single" w:sz="8" w:space="0" w:color="9BBB59" w:themeColor="accent3"/>
         <w:right w:val="single" w:sz="8" w:space="0" w:color="9BBB59" w:themeColor="accent3"/>
       </w:tblBorders>
+      <w:tblCellMar>
+        <w:top w:w="0" w:type="dxa"/>
+        <w:left w:w="108" w:type="dxa"/>
+        <w:bottom w:w="0" w:type="dxa"/>
+        <w:right w:w="108" w:type="dxa"/>
+      </w:tblCellMar>
     </w:tblPr>
     <w:tblStylePr w:type="firstRow">
       <w:pPr>
@@ -8228,12 +8375,19 @@
     <w:tblPr>
       <w:tblStyleRowBandSize w:val="1"/>
       <w:tblStyleColBandSize w:val="1"/>
+      <w:tblInd w:w="0" w:type="dxa"/>
       <w:tblBorders>
         <w:top w:val="single" w:sz="8" w:space="0" w:color="8064A2" w:themeColor="accent4"/>
         <w:left w:val="single" w:sz="8" w:space="0" w:color="8064A2" w:themeColor="accent4"/>
         <w:bottom w:val="single" w:sz="8" w:space="0" w:color="8064A2" w:themeColor="accent4"/>
         <w:right w:val="single" w:sz="8" w:space="0" w:color="8064A2" w:themeColor="accent4"/>
       </w:tblBorders>
+      <w:tblCellMar>
+        <w:top w:w="0" w:type="dxa"/>
+        <w:left w:w="108" w:type="dxa"/>
+        <w:bottom w:w="0" w:type="dxa"/>
+        <w:right w:w="108" w:type="dxa"/>
+      </w:tblCellMar>
     </w:tblPr>
     <w:tblStylePr w:type="firstRow">
       <w:pPr>
@@ -8313,12 +8467,19 @@
     <w:tblPr>
       <w:tblStyleRowBandSize w:val="1"/>
       <w:tblStyleColBandSize w:val="1"/>
+      <w:tblInd w:w="0" w:type="dxa"/>
       <w:tblBorders>
         <w:top w:val="single" w:sz="8" w:space="0" w:color="4BACC6" w:themeColor="accent5"/>
         <w:left w:val="single" w:sz="8" w:space="0" w:color="4BACC6" w:themeColor="accent5"/>
         <w:bottom w:val="single" w:sz="8" w:space="0" w:color="4BACC6" w:themeColor="accent5"/>
         <w:right w:val="single" w:sz="8" w:space="0" w:color="4BACC6" w:themeColor="accent5"/>
       </w:tblBorders>
+      <w:tblCellMar>
+        <w:top w:w="0" w:type="dxa"/>
+        <w:left w:w="108" w:type="dxa"/>
+        <w:bottom w:w="0" w:type="dxa"/>
+        <w:right w:w="108" w:type="dxa"/>
+      </w:tblCellMar>
     </w:tblPr>
     <w:tblStylePr w:type="firstRow">
       <w:pPr>
@@ -8398,12 +8559,19 @@
     <w:tblPr>
       <w:tblStyleRowBandSize w:val="1"/>
       <w:tblStyleColBandSize w:val="1"/>
+      <w:tblInd w:w="0" w:type="dxa"/>
       <w:tblBorders>
         <w:top w:val="single" w:sz="8" w:space="0" w:color="F79646" w:themeColor="accent6"/>
         <w:left w:val="single" w:sz="8" w:space="0" w:color="F79646" w:themeColor="accent6"/>
         <w:bottom w:val="single" w:sz="8" w:space="0" w:color="F79646" w:themeColor="accent6"/>
         <w:right w:val="single" w:sz="8" w:space="0" w:color="F79646" w:themeColor="accent6"/>
       </w:tblBorders>
+      <w:tblCellMar>
+        <w:top w:w="0" w:type="dxa"/>
+        <w:left w:w="108" w:type="dxa"/>
+        <w:bottom w:w="0" w:type="dxa"/>
+        <w:right w:w="108" w:type="dxa"/>
+      </w:tblCellMar>
     </w:tblPr>
     <w:tblStylePr w:type="firstRow">
       <w:pPr>
@@ -8483,6 +8651,7 @@
     <w:tblPr>
       <w:tblStyleRowBandSize w:val="1"/>
       <w:tblStyleColBandSize w:val="1"/>
+      <w:tblInd w:w="0" w:type="dxa"/>
       <w:tblBorders>
         <w:top w:val="single" w:sz="8" w:space="0" w:color="000000" w:themeColor="text1"/>
         <w:left w:val="single" w:sz="8" w:space="0" w:color="000000" w:themeColor="text1"/>
@@ -8491,6 +8660,12 @@
         <w:insideH w:val="single" w:sz="8" w:space="0" w:color="000000" w:themeColor="text1"/>
         <w:insideV w:val="single" w:sz="8" w:space="0" w:color="000000" w:themeColor="text1"/>
       </w:tblBorders>
+      <w:tblCellMar>
+        <w:top w:w="0" w:type="dxa"/>
+        <w:left w:w="108" w:type="dxa"/>
+        <w:bottom w:w="0" w:type="dxa"/>
+        <w:right w:w="108" w:type="dxa"/>
+      </w:tblCellMar>
     </w:tblPr>
     <w:tblStylePr w:type="firstRow">
       <w:pPr>
@@ -8606,6 +8781,7 @@
     <w:tblPr>
       <w:tblStyleRowBandSize w:val="1"/>
       <w:tblStyleColBandSize w:val="1"/>
+      <w:tblInd w:w="0" w:type="dxa"/>
       <w:tblBorders>
         <w:top w:val="single" w:sz="8" w:space="0" w:color="4F81BD" w:themeColor="accent1"/>
         <w:left w:val="single" w:sz="8" w:space="0" w:color="4F81BD" w:themeColor="accent1"/>
@@ -8614,6 +8790,12 @@
         <w:insideH w:val="single" w:sz="8" w:space="0" w:color="4F81BD" w:themeColor="accent1"/>
         <w:insideV w:val="single" w:sz="8" w:space="0" w:color="4F81BD" w:themeColor="accent1"/>
       </w:tblBorders>
+      <w:tblCellMar>
+        <w:top w:w="0" w:type="dxa"/>
+        <w:left w:w="108" w:type="dxa"/>
+        <w:bottom w:w="0" w:type="dxa"/>
+        <w:right w:w="108" w:type="dxa"/>
+      </w:tblCellMar>
     </w:tblPr>
     <w:tblStylePr w:type="firstRow">
       <w:pPr>
@@ -8729,6 +8911,7 @@
     <w:tblPr>
       <w:tblStyleRowBandSize w:val="1"/>
       <w:tblStyleColBandSize w:val="1"/>
+      <w:tblInd w:w="0" w:type="dxa"/>
       <w:tblBorders>
         <w:top w:val="single" w:sz="8" w:space="0" w:color="C0504D" w:themeColor="accent2"/>
         <w:left w:val="single" w:sz="8" w:space="0" w:color="C0504D" w:themeColor="accent2"/>
@@ -8737,6 +8920,12 @@
         <w:insideH w:val="single" w:sz="8" w:space="0" w:color="C0504D" w:themeColor="accent2"/>
         <w:insideV w:val="single" w:sz="8" w:space="0" w:color="C0504D" w:themeColor="accent2"/>
       </w:tblBorders>
+      <w:tblCellMar>
+        <w:top w:w="0" w:type="dxa"/>
+        <w:left w:w="108" w:type="dxa"/>
+        <w:bottom w:w="0" w:type="dxa"/>
+        <w:right w:w="108" w:type="dxa"/>
+      </w:tblCellMar>
     </w:tblPr>
     <w:tblStylePr w:type="firstRow">
       <w:pPr>
@@ -8852,6 +9041,7 @@
     <w:tblPr>
       <w:tblStyleRowBandSize w:val="1"/>
       <w:tblStyleColBandSize w:val="1"/>
+      <w:tblInd w:w="0" w:type="dxa"/>
       <w:tblBorders>
         <w:top w:val="single" w:sz="8" w:space="0" w:color="9BBB59" w:themeColor="accent3"/>
         <w:left w:val="single" w:sz="8" w:space="0" w:color="9BBB59" w:themeColor="accent3"/>
@@ -8860,6 +9050,12 @@
         <w:insideH w:val="single" w:sz="8" w:space="0" w:color="9BBB59" w:themeColor="accent3"/>
         <w:insideV w:val="single" w:sz="8" w:space="0" w:color="9BBB59" w:themeColor="accent3"/>
       </w:tblBorders>
+      <w:tblCellMar>
+        <w:top w:w="0" w:type="dxa"/>
+        <w:left w:w="108" w:type="dxa"/>
+        <w:bottom w:w="0" w:type="dxa"/>
+        <w:right w:w="108" w:type="dxa"/>
+      </w:tblCellMar>
     </w:tblPr>
     <w:tblStylePr w:type="firstRow">
       <w:pPr>
@@ -8975,6 +9171,7 @@
     <w:tblPr>
       <w:tblStyleRowBandSize w:val="1"/>
       <w:tblStyleColBandSize w:val="1"/>
+      <w:tblInd w:w="0" w:type="dxa"/>
       <w:tblBorders>
         <w:top w:val="single" w:sz="8" w:space="0" w:color="8064A2" w:themeColor="accent4"/>
         <w:left w:val="single" w:sz="8" w:space="0" w:color="8064A2" w:themeColor="accent4"/>
@@ -8983,6 +9180,12 @@
         <w:insideH w:val="single" w:sz="8" w:space="0" w:color="8064A2" w:themeColor="accent4"/>
         <w:insideV w:val="single" w:sz="8" w:space="0" w:color="8064A2" w:themeColor="accent4"/>
       </w:tblBorders>
+      <w:tblCellMar>
+        <w:top w:w="0" w:type="dxa"/>
+        <w:left w:w="108" w:type="dxa"/>
+        <w:bottom w:w="0" w:type="dxa"/>
+        <w:right w:w="108" w:type="dxa"/>
+      </w:tblCellMar>
     </w:tblPr>
     <w:tblStylePr w:type="firstRow">
       <w:pPr>
@@ -9098,6 +9301,7 @@
     <w:tblPr>
       <w:tblStyleRowBandSize w:val="1"/>
       <w:tblStyleColBandSize w:val="1"/>
+      <w:tblInd w:w="0" w:type="dxa"/>
       <w:tblBorders>
         <w:top w:val="single" w:sz="8" w:space="0" w:color="4BACC6" w:themeColor="accent5"/>
         <w:left w:val="single" w:sz="8" w:space="0" w:color="4BACC6" w:themeColor="accent5"/>
@@ -9106,6 +9310,12 @@
         <w:insideH w:val="single" w:sz="8" w:space="0" w:color="4BACC6" w:themeColor="accent5"/>
         <w:insideV w:val="single" w:sz="8" w:space="0" w:color="4BACC6" w:themeColor="accent5"/>
       </w:tblBorders>
+      <w:tblCellMar>
+        <w:top w:w="0" w:type="dxa"/>
+        <w:left w:w="108" w:type="dxa"/>
+        <w:bottom w:w="0" w:type="dxa"/>
+        <w:right w:w="108" w:type="dxa"/>
+      </w:tblCellMar>
     </w:tblPr>
     <w:tblStylePr w:type="firstRow">
       <w:pPr>
@@ -9221,6 +9431,7 @@
     <w:tblPr>
       <w:tblStyleRowBandSize w:val="1"/>
       <w:tblStyleColBandSize w:val="1"/>
+      <w:tblInd w:w="0" w:type="dxa"/>
       <w:tblBorders>
         <w:top w:val="single" w:sz="8" w:space="0" w:color="F79646" w:themeColor="accent6"/>
         <w:left w:val="single" w:sz="8" w:space="0" w:color="F79646" w:themeColor="accent6"/>
@@ -9229,6 +9440,12 @@
         <w:insideH w:val="single" w:sz="8" w:space="0" w:color="F79646" w:themeColor="accent6"/>
         <w:insideV w:val="single" w:sz="8" w:space="0" w:color="F79646" w:themeColor="accent6"/>
       </w:tblBorders>
+      <w:tblCellMar>
+        <w:top w:w="0" w:type="dxa"/>
+        <w:left w:w="108" w:type="dxa"/>
+        <w:bottom w:w="0" w:type="dxa"/>
+        <w:right w:w="108" w:type="dxa"/>
+      </w:tblCellMar>
     </w:tblPr>
     <w:tblStylePr w:type="firstRow">
       <w:pPr>
@@ -9344,6 +9561,7 @@
     <w:tblPr>
       <w:tblStyleRowBandSize w:val="1"/>
       <w:tblStyleColBandSize w:val="1"/>
+      <w:tblInd w:w="0" w:type="dxa"/>
       <w:tblBorders>
         <w:top w:val="single" w:sz="8" w:space="0" w:color="404040" w:themeColor="text1" w:themeTint="BF"/>
         <w:left w:val="single" w:sz="8" w:space="0" w:color="404040" w:themeColor="text1" w:themeTint="BF"/>
@@ -9351,6 +9569,12 @@
         <w:right w:val="single" w:sz="8" w:space="0" w:color="404040" w:themeColor="text1" w:themeTint="BF"/>
         <w:insideH w:val="single" w:sz="8" w:space="0" w:color="404040" w:themeColor="text1" w:themeTint="BF"/>
       </w:tblBorders>
+      <w:tblCellMar>
+        <w:top w:w="0" w:type="dxa"/>
+        <w:left w:w="108" w:type="dxa"/>
+        <w:bottom w:w="0" w:type="dxa"/>
+        <w:right w:w="108" w:type="dxa"/>
+      </w:tblCellMar>
     </w:tblPr>
     <w:tblStylePr w:type="firstRow">
       <w:pPr>
@@ -9443,6 +9667,7 @@
     <w:tblPr>
       <w:tblStyleRowBandSize w:val="1"/>
       <w:tblStyleColBandSize w:val="1"/>
+      <w:tblInd w:w="0" w:type="dxa"/>
       <w:tblBorders>
         <w:top w:val="single" w:sz="8" w:space="0" w:color="7BA0CD" w:themeColor="accent1" w:themeTint="BF"/>
         <w:left w:val="single" w:sz="8" w:space="0" w:color="7BA0CD" w:themeColor="accent1" w:themeTint="BF"/>
@@ -9450,6 +9675,12 @@
         <w:right w:val="single" w:sz="8" w:space="0" w:color="7BA0CD" w:themeColor="accent1" w:themeTint="BF"/>
         <w:insideH w:val="single" w:sz="8" w:space="0" w:color="7BA0CD" w:themeColor="accent1" w:themeTint="BF"/>
       </w:tblBorders>
+      <w:tblCellMar>
+        <w:top w:w="0" w:type="dxa"/>
+        <w:left w:w="108" w:type="dxa"/>
+        <w:bottom w:w="0" w:type="dxa"/>
+        <w:right w:w="108" w:type="dxa"/>
+      </w:tblCellMar>
     </w:tblPr>
     <w:tblStylePr w:type="firstRow">
       <w:pPr>
@@ -9542,6 +9773,7 @@
     <w:tblPr>
       <w:tblStyleRowBandSize w:val="1"/>
       <w:tblStyleColBandSize w:val="1"/>
+      <w:tblInd w:w="0" w:type="dxa"/>
       <w:tblBorders>
         <w:top w:val="single" w:sz="8" w:space="0" w:color="CF7B79" w:themeColor="accent2" w:themeTint="BF"/>
         <w:left w:val="single" w:sz="8" w:space="0" w:color="CF7B79" w:themeColor="accent2" w:themeTint="BF"/>
@@ -9549,6 +9781,12 @@
         <w:right w:val="single" w:sz="8" w:space="0" w:color="CF7B79" w:themeColor="accent2" w:themeTint="BF"/>
         <w:insideH w:val="single" w:sz="8" w:space="0" w:color="CF7B79" w:themeColor="accent2" w:themeTint="BF"/>
       </w:tblBorders>
+      <w:tblCellMar>
+        <w:top w:w="0" w:type="dxa"/>
+        <w:left w:w="108" w:type="dxa"/>
+        <w:bottom w:w="0" w:type="dxa"/>
+        <w:right w:w="108" w:type="dxa"/>
+      </w:tblCellMar>
     </w:tblPr>
     <w:tblStylePr w:type="firstRow">
       <w:pPr>
@@ -9641,6 +9879,7 @@
     <w:tblPr>
       <w:tblStyleRowBandSize w:val="1"/>
       <w:tblStyleColBandSize w:val="1"/>
+      <w:tblInd w:w="0" w:type="dxa"/>
       <w:tblBorders>
         <w:top w:val="single" w:sz="8" w:space="0" w:color="B3CC82" w:themeColor="accent3" w:themeTint="BF"/>
         <w:left w:val="single" w:sz="8" w:space="0" w:color="B3CC82" w:themeColor="accent3" w:themeTint="BF"/>
@@ -9648,6 +9887,12 @@
         <w:right w:val="single" w:sz="8" w:space="0" w:color="B3CC82" w:themeColor="accent3" w:themeTint="BF"/>
         <w:insideH w:val="single" w:sz="8" w:space="0" w:color="B3CC82" w:themeColor="accent3" w:themeTint="BF"/>
       </w:tblBorders>
+      <w:tblCellMar>
+        <w:top w:w="0" w:type="dxa"/>
+        <w:left w:w="108" w:type="dxa"/>
+        <w:bottom w:w="0" w:type="dxa"/>
+        <w:right w:w="108" w:type="dxa"/>
+      </w:tblCellMar>
     </w:tblPr>
     <w:tblStylePr w:type="firstRow">
       <w:pPr>
@@ -9740,6 +9985,7 @@
     <w:tblPr>
       <w:tblStyleRowBandSize w:val="1"/>
       <w:tblStyleColBandSize w:val="1"/>
+      <w:tblInd w:w="0" w:type="dxa"/>
       <w:tblBorders>
         <w:top w:val="single" w:sz="8" w:space="0" w:color="9F8AB9" w:themeColor="accent4" w:themeTint="BF"/>
         <w:left w:val="single" w:sz="8" w:space="0" w:color="9F8AB9" w:themeColor="accent4" w:themeTint="BF"/>
@@ -9747,6 +9993,12 @@
         <w:right w:val="single" w:sz="8" w:space="0" w:color="9F8AB9" w:themeColor="accent4" w:themeTint="BF"/>
         <w:insideH w:val="single" w:sz="8" w:space="0" w:color="9F8AB9" w:themeColor="accent4" w:themeTint="BF"/>
       </w:tblBorders>
+      <w:tblCellMar>
+        <w:top w:w="0" w:type="dxa"/>
+        <w:left w:w="108" w:type="dxa"/>
+        <w:bottom w:w="0" w:type="dxa"/>
+        <w:right w:w="108" w:type="dxa"/>
+      </w:tblCellMar>
     </w:tblPr>
     <w:tblStylePr w:type="firstRow">
       <w:pPr>
@@ -9839,6 +10091,7 @@
     <w:tblPr>
       <w:tblStyleRowBandSize w:val="1"/>
       <w:tblStyleColBandSize w:val="1"/>
+      <w:tblInd w:w="0" w:type="dxa"/>
       <w:tblBorders>
         <w:top w:val="single" w:sz="8" w:space="0" w:color="78C0D4" w:themeColor="accent5" w:themeTint="BF"/>
         <w:left w:val="single" w:sz="8" w:space="0" w:color="78C0D4" w:themeColor="accent5" w:themeTint="BF"/>
@@ -9846,6 +10099,12 @@
         <w:right w:val="single" w:sz="8" w:space="0" w:color="78C0D4" w:themeColor="accent5" w:themeTint="BF"/>
         <w:insideH w:val="single" w:sz="8" w:space="0" w:color="78C0D4" w:themeColor="accent5" w:themeTint="BF"/>
       </w:tblBorders>
+      <w:tblCellMar>
+        <w:top w:w="0" w:type="dxa"/>
+        <w:left w:w="108" w:type="dxa"/>
+        <w:bottom w:w="0" w:type="dxa"/>
+        <w:right w:w="108" w:type="dxa"/>
+      </w:tblCellMar>
     </w:tblPr>
     <w:tblStylePr w:type="firstRow">
       <w:pPr>
@@ -9938,6 +10197,7 @@
     <w:tblPr>
       <w:tblStyleRowBandSize w:val="1"/>
       <w:tblStyleColBandSize w:val="1"/>
+      <w:tblInd w:w="0" w:type="dxa"/>
       <w:tblBorders>
         <w:top w:val="single" w:sz="8" w:space="0" w:color="F9B074" w:themeColor="accent6" w:themeTint="BF"/>
         <w:left w:val="single" w:sz="8" w:space="0" w:color="F9B074" w:themeColor="accent6" w:themeTint="BF"/>
@@ -9945,6 +10205,12 @@
         <w:right w:val="single" w:sz="8" w:space="0" w:color="F9B074" w:themeColor="accent6" w:themeTint="BF"/>
         <w:insideH w:val="single" w:sz="8" w:space="0" w:color="F9B074" w:themeColor="accent6" w:themeTint="BF"/>
       </w:tblBorders>
+      <w:tblCellMar>
+        <w:top w:w="0" w:type="dxa"/>
+        <w:left w:w="108" w:type="dxa"/>
+        <w:bottom w:w="0" w:type="dxa"/>
+        <w:right w:w="108" w:type="dxa"/>
+      </w:tblCellMar>
     </w:tblPr>
     <w:tblStylePr w:type="firstRow">
       <w:pPr>
@@ -10037,10 +10303,17 @@
     <w:tblPr>
       <w:tblStyleRowBandSize w:val="1"/>
       <w:tblStyleColBandSize w:val="1"/>
+      <w:tblInd w:w="0" w:type="dxa"/>
       <w:tblBorders>
         <w:top w:val="single" w:sz="18" w:space="0" w:color="auto"/>
         <w:bottom w:val="single" w:sz="18" w:space="0" w:color="auto"/>
       </w:tblBorders>
+      <w:tblCellMar>
+        <w:top w:w="0" w:type="dxa"/>
+        <w:left w:w="108" w:type="dxa"/>
+        <w:bottom w:w="0" w:type="dxa"/>
+        <w:right w:w="108" w:type="dxa"/>
+      </w:tblCellMar>
     </w:tblPr>
     <w:tblStylePr w:type="firstRow">
       <w:pPr>
@@ -10179,10 +10452,17 @@
     <w:tblPr>
       <w:tblStyleRowBandSize w:val="1"/>
       <w:tblStyleColBandSize w:val="1"/>
+      <w:tblInd w:w="0" w:type="dxa"/>
       <w:tblBorders>
         <w:top w:val="single" w:sz="18" w:space="0" w:color="auto"/>
         <w:bottom w:val="single" w:sz="18" w:space="0" w:color="auto"/>
       </w:tblBorders>
+      <w:tblCellMar>
+        <w:top w:w="0" w:type="dxa"/>
+        <w:left w:w="108" w:type="dxa"/>
+        <w:bottom w:w="0" w:type="dxa"/>
+        <w:right w:w="108" w:type="dxa"/>
+      </w:tblCellMar>
     </w:tblPr>
     <w:tblStylePr w:type="firstRow">
       <w:pPr>
@@ -10321,10 +10601,17 @@
     <w:tblPr>
       <w:tblStyleRowBandSize w:val="1"/>
       <w:tblStyleColBandSize w:val="1"/>
+      <w:tblInd w:w="0" w:type="dxa"/>
       <w:tblBorders>
         <w:top w:val="single" w:sz="18" w:space="0" w:color="auto"/>
         <w:bottom w:val="single" w:sz="18" w:space="0" w:color="auto"/>
       </w:tblBorders>
+      <w:tblCellMar>
+        <w:top w:w="0" w:type="dxa"/>
+        <w:left w:w="108" w:type="dxa"/>
+        <w:bottom w:w="0" w:type="dxa"/>
+        <w:right w:w="108" w:type="dxa"/>
+      </w:tblCellMar>
     </w:tblPr>
     <w:tblStylePr w:type="firstRow">
       <w:pPr>
@@ -10463,10 +10750,17 @@
     <w:tblPr>
       <w:tblStyleRowBandSize w:val="1"/>
       <w:tblStyleColBandSize w:val="1"/>
+      <w:tblInd w:w="0" w:type="dxa"/>
       <w:tblBorders>
         <w:top w:val="single" w:sz="18" w:space="0" w:color="auto"/>
         <w:bottom w:val="single" w:sz="18" w:space="0" w:color="auto"/>
       </w:tblBorders>
+      <w:tblCellMar>
+        <w:top w:w="0" w:type="dxa"/>
+        <w:left w:w="108" w:type="dxa"/>
+        <w:bottom w:w="0" w:type="dxa"/>
+        <w:right w:w="108" w:type="dxa"/>
+      </w:tblCellMar>
     </w:tblPr>
     <w:tblStylePr w:type="firstRow">
       <w:pPr>
@@ -10605,10 +10899,17 @@
     <w:tblPr>
       <w:tblStyleRowBandSize w:val="1"/>
       <w:tblStyleColBandSize w:val="1"/>
+      <w:tblInd w:w="0" w:type="dxa"/>
       <w:tblBorders>
         <w:top w:val="single" w:sz="18" w:space="0" w:color="auto"/>
         <w:bottom w:val="single" w:sz="18" w:space="0" w:color="auto"/>
       </w:tblBorders>
+      <w:tblCellMar>
+        <w:top w:w="0" w:type="dxa"/>
+        <w:left w:w="108" w:type="dxa"/>
+        <w:bottom w:w="0" w:type="dxa"/>
+        <w:right w:w="108" w:type="dxa"/>
+      </w:tblCellMar>
     </w:tblPr>
     <w:tblStylePr w:type="firstRow">
       <w:pPr>
@@ -10747,10 +11048,17 @@
     <w:tblPr>
       <w:tblStyleRowBandSize w:val="1"/>
       <w:tblStyleColBandSize w:val="1"/>
+      <w:tblInd w:w="0" w:type="dxa"/>
       <w:tblBorders>
         <w:top w:val="single" w:sz="18" w:space="0" w:color="auto"/>
         <w:bottom w:val="single" w:sz="18" w:space="0" w:color="auto"/>
       </w:tblBorders>
+      <w:tblCellMar>
+        <w:top w:w="0" w:type="dxa"/>
+        <w:left w:w="108" w:type="dxa"/>
+        <w:bottom w:w="0" w:type="dxa"/>
+        <w:right w:w="108" w:type="dxa"/>
+      </w:tblCellMar>
     </w:tblPr>
     <w:tblStylePr w:type="firstRow">
       <w:pPr>
@@ -10889,10 +11197,17 @@
     <w:tblPr>
       <w:tblStyleRowBandSize w:val="1"/>
       <w:tblStyleColBandSize w:val="1"/>
+      <w:tblInd w:w="0" w:type="dxa"/>
       <w:tblBorders>
         <w:top w:val="single" w:sz="18" w:space="0" w:color="auto"/>
         <w:bottom w:val="single" w:sz="18" w:space="0" w:color="auto"/>
       </w:tblBorders>
+      <w:tblCellMar>
+        <w:top w:w="0" w:type="dxa"/>
+        <w:left w:w="108" w:type="dxa"/>
+        <w:bottom w:w="0" w:type="dxa"/>
+        <w:right w:w="108" w:type="dxa"/>
+      </w:tblCellMar>
     </w:tblPr>
     <w:tblStylePr w:type="firstRow">
       <w:pPr>
@@ -11034,10 +11349,17 @@
     <w:tblPr>
       <w:tblStyleRowBandSize w:val="1"/>
       <w:tblStyleColBandSize w:val="1"/>
+      <w:tblInd w:w="0" w:type="dxa"/>
       <w:tblBorders>
         <w:top w:val="single" w:sz="8" w:space="0" w:color="000000" w:themeColor="text1"/>
         <w:bottom w:val="single" w:sz="8" w:space="0" w:color="000000" w:themeColor="text1"/>
       </w:tblBorders>
+      <w:tblCellMar>
+        <w:top w:w="0" w:type="dxa"/>
+        <w:left w:w="108" w:type="dxa"/>
+        <w:bottom w:w="0" w:type="dxa"/>
+        <w:right w:w="108" w:type="dxa"/>
+      </w:tblCellMar>
     </w:tblPr>
     <w:tblStylePr w:type="firstRow">
       <w:rPr>
@@ -11111,10 +11433,17 @@
     <w:tblPr>
       <w:tblStyleRowBandSize w:val="1"/>
       <w:tblStyleColBandSize w:val="1"/>
+      <w:tblInd w:w="0" w:type="dxa"/>
       <w:tblBorders>
         <w:top w:val="single" w:sz="8" w:space="0" w:color="4F81BD" w:themeColor="accent1"/>
         <w:bottom w:val="single" w:sz="8" w:space="0" w:color="4F81BD" w:themeColor="accent1"/>
       </w:tblBorders>
+      <w:tblCellMar>
+        <w:top w:w="0" w:type="dxa"/>
+        <w:left w:w="108" w:type="dxa"/>
+        <w:bottom w:w="0" w:type="dxa"/>
+        <w:right w:w="108" w:type="dxa"/>
+      </w:tblCellMar>
     </w:tblPr>
     <w:tblStylePr w:type="firstRow">
       <w:rPr>
@@ -11188,10 +11517,17 @@
     <w:tblPr>
       <w:tblStyleRowBandSize w:val="1"/>
       <w:tblStyleColBandSize w:val="1"/>
+      <w:tblInd w:w="0" w:type="dxa"/>
       <w:tblBorders>
         <w:top w:val="single" w:sz="8" w:space="0" w:color="C0504D" w:themeColor="accent2"/>
         <w:bottom w:val="single" w:sz="8" w:space="0" w:color="C0504D" w:themeColor="accent2"/>
       </w:tblBorders>
+      <w:tblCellMar>
+        <w:top w:w="0" w:type="dxa"/>
+        <w:left w:w="108" w:type="dxa"/>
+        <w:bottom w:w="0" w:type="dxa"/>
+        <w:right w:w="108" w:type="dxa"/>
+      </w:tblCellMar>
     </w:tblPr>
     <w:tblStylePr w:type="firstRow">
       <w:rPr>
@@ -11265,10 +11601,17 @@
     <w:tblPr>
       <w:tblStyleRowBandSize w:val="1"/>
       <w:tblStyleColBandSize w:val="1"/>
+      <w:tblInd w:w="0" w:type="dxa"/>
       <w:tblBorders>
         <w:top w:val="single" w:sz="8" w:space="0" w:color="9BBB59" w:themeColor="accent3"/>
         <w:bottom w:val="single" w:sz="8" w:space="0" w:color="9BBB59" w:themeColor="accent3"/>
       </w:tblBorders>
+      <w:tblCellMar>
+        <w:top w:w="0" w:type="dxa"/>
+        <w:left w:w="108" w:type="dxa"/>
+        <w:bottom w:w="0" w:type="dxa"/>
+        <w:right w:w="108" w:type="dxa"/>
+      </w:tblCellMar>
     </w:tblPr>
     <w:tblStylePr w:type="firstRow">
       <w:rPr>
@@ -11342,10 +11685,17 @@
     <w:tblPr>
       <w:tblStyleRowBandSize w:val="1"/>
       <w:tblStyleColBandSize w:val="1"/>
+      <w:tblInd w:w="0" w:type="dxa"/>
       <w:tblBorders>
         <w:top w:val="single" w:sz="8" w:space="0" w:color="8064A2" w:themeColor="accent4"/>
         <w:bottom w:val="single" w:sz="8" w:space="0" w:color="8064A2" w:themeColor="accent4"/>
       </w:tblBorders>
+      <w:tblCellMar>
+        <w:top w:w="0" w:type="dxa"/>
+        <w:left w:w="108" w:type="dxa"/>
+        <w:bottom w:w="0" w:type="dxa"/>
+        <w:right w:w="108" w:type="dxa"/>
+      </w:tblCellMar>
     </w:tblPr>
     <w:tblStylePr w:type="firstRow">
       <w:rPr>
@@ -11419,10 +11769,17 @@
     <w:tblPr>
       <w:tblStyleRowBandSize w:val="1"/>
       <w:tblStyleColBandSize w:val="1"/>
+      <w:tblInd w:w="0" w:type="dxa"/>
       <w:tblBorders>
         <w:top w:val="single" w:sz="8" w:space="0" w:color="4BACC6" w:themeColor="accent5"/>
         <w:bottom w:val="single" w:sz="8" w:space="0" w:color="4BACC6" w:themeColor="accent5"/>
       </w:tblBorders>
+      <w:tblCellMar>
+        <w:top w:w="0" w:type="dxa"/>
+        <w:left w:w="108" w:type="dxa"/>
+        <w:bottom w:w="0" w:type="dxa"/>
+        <w:right w:w="108" w:type="dxa"/>
+      </w:tblCellMar>
     </w:tblPr>
     <w:tblStylePr w:type="firstRow">
       <w:rPr>
@@ -11496,10 +11853,17 @@
     <w:tblPr>
       <w:tblStyleRowBandSize w:val="1"/>
       <w:tblStyleColBandSize w:val="1"/>
+      <w:tblInd w:w="0" w:type="dxa"/>
       <w:tblBorders>
         <w:top w:val="single" w:sz="8" w:space="0" w:color="F79646" w:themeColor="accent6"/>
         <w:bottom w:val="single" w:sz="8" w:space="0" w:color="F79646" w:themeColor="accent6"/>
       </w:tblBorders>
+      <w:tblCellMar>
+        <w:top w:w="0" w:type="dxa"/>
+        <w:left w:w="108" w:type="dxa"/>
+        <w:bottom w:w="0" w:type="dxa"/>
+        <w:right w:w="108" w:type="dxa"/>
+      </w:tblCellMar>
     </w:tblPr>
     <w:tblStylePr w:type="firstRow">
       <w:rPr>
@@ -11574,12 +11938,19 @@
     <w:tblPr>
       <w:tblStyleRowBandSize w:val="1"/>
       <w:tblStyleColBandSize w:val="1"/>
+      <w:tblInd w:w="0" w:type="dxa"/>
       <w:tblBorders>
         <w:top w:val="single" w:sz="8" w:space="0" w:color="000000" w:themeColor="text1"/>
         <w:left w:val="single" w:sz="8" w:space="0" w:color="000000" w:themeColor="text1"/>
         <w:bottom w:val="single" w:sz="8" w:space="0" w:color="000000" w:themeColor="text1"/>
         <w:right w:val="single" w:sz="8" w:space="0" w:color="000000" w:themeColor="text1"/>
       </w:tblBorders>
+      <w:tblCellMar>
+        <w:top w:w="0" w:type="dxa"/>
+        <w:left w:w="108" w:type="dxa"/>
+        <w:bottom w:w="0" w:type="dxa"/>
+        <w:right w:w="108" w:type="dxa"/>
+      </w:tblCellMar>
     </w:tblPr>
     <w:tblStylePr w:type="firstRow">
       <w:rPr>
@@ -11695,12 +12066,19 @@
     <w:tblPr>
       <w:tblStyleRowBandSize w:val="1"/>
       <w:tblStyleColBandSize w:val="1"/>
+      <w:tblInd w:w="0" w:type="dxa"/>
       <w:tblBorders>
         <w:top w:val="single" w:sz="8" w:space="0" w:color="4F81BD" w:themeColor="accent1"/>
         <w:left w:val="single" w:sz="8" w:space="0" w:color="4F81BD" w:themeColor="accent1"/>
         <w:bottom w:val="single" w:sz="8" w:space="0" w:color="4F81BD" w:themeColor="accent1"/>
         <w:right w:val="single" w:sz="8" w:space="0" w:color="4F81BD" w:themeColor="accent1"/>
       </w:tblBorders>
+      <w:tblCellMar>
+        <w:top w:w="0" w:type="dxa"/>
+        <w:left w:w="108" w:type="dxa"/>
+        <w:bottom w:w="0" w:type="dxa"/>
+        <w:right w:w="108" w:type="dxa"/>
+      </w:tblCellMar>
     </w:tblPr>
     <w:tblStylePr w:type="firstRow">
       <w:rPr>
@@ -11816,12 +12194,19 @@
     <w:tblPr>
       <w:tblStyleRowBandSize w:val="1"/>
       <w:tblStyleColBandSize w:val="1"/>
+      <w:tblInd w:w="0" w:type="dxa"/>
       <w:tblBorders>
         <w:top w:val="single" w:sz="8" w:space="0" w:color="C0504D" w:themeColor="accent2"/>
         <w:left w:val="single" w:sz="8" w:space="0" w:color="C0504D" w:themeColor="accent2"/>
         <w:bottom w:val="single" w:sz="8" w:space="0" w:color="C0504D" w:themeColor="accent2"/>
         <w:right w:val="single" w:sz="8" w:space="0" w:color="C0504D" w:themeColor="accent2"/>
       </w:tblBorders>
+      <w:tblCellMar>
+        <w:top w:w="0" w:type="dxa"/>
+        <w:left w:w="108" w:type="dxa"/>
+        <w:bottom w:w="0" w:type="dxa"/>
+        <w:right w:w="108" w:type="dxa"/>
+      </w:tblCellMar>
     </w:tblPr>
     <w:tblStylePr w:type="firstRow">
       <w:rPr>
@@ -11937,12 +12322,19 @@
     <w:tblPr>
       <w:tblStyleRowBandSize w:val="1"/>
       <w:tblStyleColBandSize w:val="1"/>
+      <w:tblInd w:w="0" w:type="dxa"/>
       <w:tblBorders>
         <w:top w:val="single" w:sz="8" w:space="0" w:color="9BBB59" w:themeColor="accent3"/>
         <w:left w:val="single" w:sz="8" w:space="0" w:color="9BBB59" w:themeColor="accent3"/>
         <w:bottom w:val="single" w:sz="8" w:space="0" w:color="9BBB59" w:themeColor="accent3"/>
         <w:right w:val="single" w:sz="8" w:space="0" w:color="9BBB59" w:themeColor="accent3"/>
       </w:tblBorders>
+      <w:tblCellMar>
+        <w:top w:w="0" w:type="dxa"/>
+        <w:left w:w="108" w:type="dxa"/>
+        <w:bottom w:w="0" w:type="dxa"/>
+        <w:right w:w="108" w:type="dxa"/>
+      </w:tblCellMar>
     </w:tblPr>
     <w:tblStylePr w:type="firstRow">
       <w:rPr>
@@ -12058,12 +12450,19 @@
     <w:tblPr>
       <w:tblStyleRowBandSize w:val="1"/>
       <w:tblStyleColBandSize w:val="1"/>
+      <w:tblInd w:w="0" w:type="dxa"/>
       <w:tblBorders>
         <w:top w:val="single" w:sz="8" w:space="0" w:color="8064A2" w:themeColor="accent4"/>
         <w:left w:val="single" w:sz="8" w:space="0" w:color="8064A2" w:themeColor="accent4"/>
         <w:bottom w:val="single" w:sz="8" w:space="0" w:color="8064A2" w:themeColor="accent4"/>
         <w:right w:val="single" w:sz="8" w:space="0" w:color="8064A2" w:themeColor="accent4"/>
       </w:tblBorders>
+      <w:tblCellMar>
+        <w:top w:w="0" w:type="dxa"/>
+        <w:left w:w="108" w:type="dxa"/>
+        <w:bottom w:w="0" w:type="dxa"/>
+        <w:right w:w="108" w:type="dxa"/>
+      </w:tblCellMar>
     </w:tblPr>
     <w:tblStylePr w:type="firstRow">
       <w:rPr>
@@ -12179,12 +12578,19 @@
     <w:tblPr>
       <w:tblStyleRowBandSize w:val="1"/>
       <w:tblStyleColBandSize w:val="1"/>
+      <w:tblInd w:w="0" w:type="dxa"/>
       <w:tblBorders>
         <w:top w:val="single" w:sz="8" w:space="0" w:color="4BACC6" w:themeColor="accent5"/>
         <w:left w:val="single" w:sz="8" w:space="0" w:color="4BACC6" w:themeColor="accent5"/>
         <w:bottom w:val="single" w:sz="8" w:space="0" w:color="4BACC6" w:themeColor="accent5"/>
         <w:right w:val="single" w:sz="8" w:space="0" w:color="4BACC6" w:themeColor="accent5"/>
       </w:tblBorders>
+      <w:tblCellMar>
+        <w:top w:w="0" w:type="dxa"/>
+        <w:left w:w="108" w:type="dxa"/>
+        <w:bottom w:w="0" w:type="dxa"/>
+        <w:right w:w="108" w:type="dxa"/>
+      </w:tblCellMar>
     </w:tblPr>
     <w:tblStylePr w:type="firstRow">
       <w:rPr>
@@ -12300,12 +12706,19 @@
     <w:tblPr>
       <w:tblStyleRowBandSize w:val="1"/>
       <w:tblStyleColBandSize w:val="1"/>
+      <w:tblInd w:w="0" w:type="dxa"/>
       <w:tblBorders>
         <w:top w:val="single" w:sz="8" w:space="0" w:color="F79646" w:themeColor="accent6"/>
         <w:left w:val="single" w:sz="8" w:space="0" w:color="F79646" w:themeColor="accent6"/>
         <w:bottom w:val="single" w:sz="8" w:space="0" w:color="F79646" w:themeColor="accent6"/>
         <w:right w:val="single" w:sz="8" w:space="0" w:color="F79646" w:themeColor="accent6"/>
       </w:tblBorders>
+      <w:tblCellMar>
+        <w:top w:w="0" w:type="dxa"/>
+        <w:left w:w="108" w:type="dxa"/>
+        <w:bottom w:w="0" w:type="dxa"/>
+        <w:right w:w="108" w:type="dxa"/>
+      </w:tblCellMar>
     </w:tblPr>
     <w:tblStylePr w:type="firstRow">
       <w:rPr>
@@ -12417,6 +12830,7 @@
     <w:tblPr>
       <w:tblStyleRowBandSize w:val="1"/>
       <w:tblStyleColBandSize w:val="1"/>
+      <w:tblInd w:w="0" w:type="dxa"/>
       <w:tblBorders>
         <w:top w:val="single" w:sz="8" w:space="0" w:color="404040" w:themeColor="text1" w:themeTint="BF"/>
         <w:left w:val="single" w:sz="8" w:space="0" w:color="404040" w:themeColor="text1" w:themeTint="BF"/>
@@ -12425,6 +12839,12 @@
         <w:insideH w:val="single" w:sz="8" w:space="0" w:color="404040" w:themeColor="text1" w:themeTint="BF"/>
         <w:insideV w:val="single" w:sz="8" w:space="0" w:color="404040" w:themeColor="text1" w:themeTint="BF"/>
       </w:tblBorders>
+      <w:tblCellMar>
+        <w:top w:w="0" w:type="dxa"/>
+        <w:left w:w="108" w:type="dxa"/>
+        <w:bottom w:w="0" w:type="dxa"/>
+        <w:right w:w="108" w:type="dxa"/>
+      </w:tblCellMar>
     </w:tblPr>
     <w:tcPr>
       <w:shd w:val="clear" w:color="auto" w:fill="C0C0C0" w:themeFill="text1" w:themeFillTint="3F"/>
@@ -12483,6 +12903,7 @@
     <w:tblPr>
       <w:tblStyleRowBandSize w:val="1"/>
       <w:tblStyleColBandSize w:val="1"/>
+      <w:tblInd w:w="0" w:type="dxa"/>
       <w:tblBorders>
         <w:top w:val="single" w:sz="8" w:space="0" w:color="7BA0CD" w:themeColor="accent1" w:themeTint="BF"/>
         <w:left w:val="single" w:sz="8" w:space="0" w:color="7BA0CD" w:themeColor="accent1" w:themeTint="BF"/>
@@ -12491,6 +12912,12 @@
         <w:insideH w:val="single" w:sz="8" w:space="0" w:color="7BA0CD" w:themeColor="accent1" w:themeTint="BF"/>
         <w:insideV w:val="single" w:sz="8" w:space="0" w:color="7BA0CD" w:themeColor="accent1" w:themeTint="BF"/>
       </w:tblBorders>
+      <w:tblCellMar>
+        <w:top w:w="0" w:type="dxa"/>
+        <w:left w:w="108" w:type="dxa"/>
+        <w:bottom w:w="0" w:type="dxa"/>
+        <w:right w:w="108" w:type="dxa"/>
+      </w:tblCellMar>
     </w:tblPr>
     <w:tcPr>
       <w:shd w:val="clear" w:color="auto" w:fill="D3DFEE" w:themeFill="accent1" w:themeFillTint="3F"/>
@@ -12549,6 +12976,7 @@
     <w:tblPr>
       <w:tblStyleRowBandSize w:val="1"/>
       <w:tblStyleColBandSize w:val="1"/>
+      <w:tblInd w:w="0" w:type="dxa"/>
       <w:tblBorders>
         <w:top w:val="single" w:sz="8" w:space="0" w:color="CF7B79" w:themeColor="accent2" w:themeTint="BF"/>
         <w:left w:val="single" w:sz="8" w:space="0" w:color="CF7B79" w:themeColor="accent2" w:themeTint="BF"/>
@@ -12557,6 +12985,12 @@
         <w:insideH w:val="single" w:sz="8" w:space="0" w:color="CF7B79" w:themeColor="accent2" w:themeTint="BF"/>
         <w:insideV w:val="single" w:sz="8" w:space="0" w:color="CF7B79" w:themeColor="accent2" w:themeTint="BF"/>
       </w:tblBorders>
+      <w:tblCellMar>
+        <w:top w:w="0" w:type="dxa"/>
+        <w:left w:w="108" w:type="dxa"/>
+        <w:bottom w:w="0" w:type="dxa"/>
+        <w:right w:w="108" w:type="dxa"/>
+      </w:tblCellMar>
     </w:tblPr>
     <w:tcPr>
       <w:shd w:val="clear" w:color="auto" w:fill="EFD3D2" w:themeFill="accent2" w:themeFillTint="3F"/>
@@ -12615,6 +13049,7 @@
     <w:tblPr>
       <w:tblStyleRowBandSize w:val="1"/>
       <w:tblStyleColBandSize w:val="1"/>
+      <w:tblInd w:w="0" w:type="dxa"/>
       <w:tblBorders>
         <w:top w:val="single" w:sz="8" w:space="0" w:color="B3CC82" w:themeColor="accent3" w:themeTint="BF"/>
         <w:left w:val="single" w:sz="8" w:space="0" w:color="B3CC82" w:themeColor="accent3" w:themeTint="BF"/>
@@ -12623,6 +13058,12 @@
         <w:insideH w:val="single" w:sz="8" w:space="0" w:color="B3CC82" w:themeColor="accent3" w:themeTint="BF"/>
         <w:insideV w:val="single" w:sz="8" w:space="0" w:color="B3CC82" w:themeColor="accent3" w:themeTint="BF"/>
       </w:tblBorders>
+      <w:tblCellMar>
+        <w:top w:w="0" w:type="dxa"/>
+        <w:left w:w="108" w:type="dxa"/>
+        <w:bottom w:w="0" w:type="dxa"/>
+        <w:right w:w="108" w:type="dxa"/>
+      </w:tblCellMar>
     </w:tblPr>
     <w:tcPr>
       <w:shd w:val="clear" w:color="auto" w:fill="E6EED5" w:themeFill="accent3" w:themeFillTint="3F"/>
@@ -12681,6 +13122,7 @@
     <w:tblPr>
       <w:tblStyleRowBandSize w:val="1"/>
       <w:tblStyleColBandSize w:val="1"/>
+      <w:tblInd w:w="0" w:type="dxa"/>
       <w:tblBorders>
         <w:top w:val="single" w:sz="8" w:space="0" w:color="9F8AB9" w:themeColor="accent4" w:themeTint="BF"/>
         <w:left w:val="single" w:sz="8" w:space="0" w:color="9F8AB9" w:themeColor="accent4" w:themeTint="BF"/>
@@ -12689,6 +13131,12 @@
         <w:insideH w:val="single" w:sz="8" w:space="0" w:color="9F8AB9" w:themeColor="accent4" w:themeTint="BF"/>
         <w:insideV w:val="single" w:sz="8" w:space="0" w:color="9F8AB9" w:themeColor="accent4" w:themeTint="BF"/>
       </w:tblBorders>
+      <w:tblCellMar>
+        <w:top w:w="0" w:type="dxa"/>
+        <w:left w:w="108" w:type="dxa"/>
+        <w:bottom w:w="0" w:type="dxa"/>
+        <w:right w:w="108" w:type="dxa"/>
+      </w:tblCellMar>
     </w:tblPr>
     <w:tcPr>
       <w:shd w:val="clear" w:color="auto" w:fill="DFD8E8" w:themeFill="accent4" w:themeFillTint="3F"/>
@@ -12747,6 +13195,7 @@
     <w:tblPr>
       <w:tblStyleRowBandSize w:val="1"/>
       <w:tblStyleColBandSize w:val="1"/>
+      <w:tblInd w:w="0" w:type="dxa"/>
       <w:tblBorders>
         <w:top w:val="single" w:sz="8" w:space="0" w:color="78C0D4" w:themeColor="accent5" w:themeTint="BF"/>
         <w:left w:val="single" w:sz="8" w:space="0" w:color="78C0D4" w:themeColor="accent5" w:themeTint="BF"/>
@@ -12755,6 +13204,12 @@
         <w:insideH w:val="single" w:sz="8" w:space="0" w:color="78C0D4" w:themeColor="accent5" w:themeTint="BF"/>
         <w:insideV w:val="single" w:sz="8" w:space="0" w:color="78C0D4" w:themeColor="accent5" w:themeTint="BF"/>
       </w:tblBorders>
+      <w:tblCellMar>
+        <w:top w:w="0" w:type="dxa"/>
+        <w:left w:w="108" w:type="dxa"/>
+        <w:bottom w:w="0" w:type="dxa"/>
+        <w:right w:w="108" w:type="dxa"/>
+      </w:tblCellMar>
     </w:tblPr>
     <w:tcPr>
       <w:shd w:val="clear" w:color="auto" w:fill="D2EAF1" w:themeFill="accent5" w:themeFillTint="3F"/>
@@ -12813,6 +13268,7 @@
     <w:tblPr>
       <w:tblStyleRowBandSize w:val="1"/>
       <w:tblStyleColBandSize w:val="1"/>
+      <w:tblInd w:w="0" w:type="dxa"/>
       <w:tblBorders>
         <w:top w:val="single" w:sz="8" w:space="0" w:color="F9B074" w:themeColor="accent6" w:themeTint="BF"/>
         <w:left w:val="single" w:sz="8" w:space="0" w:color="F9B074" w:themeColor="accent6" w:themeTint="BF"/>
@@ -12821,6 +13277,12 @@
         <w:insideH w:val="single" w:sz="8" w:space="0" w:color="F9B074" w:themeColor="accent6" w:themeTint="BF"/>
         <w:insideV w:val="single" w:sz="8" w:space="0" w:color="F9B074" w:themeColor="accent6" w:themeTint="BF"/>
       </w:tblBorders>
+      <w:tblCellMar>
+        <w:top w:w="0" w:type="dxa"/>
+        <w:left w:w="108" w:type="dxa"/>
+        <w:bottom w:w="0" w:type="dxa"/>
+        <w:right w:w="108" w:type="dxa"/>
+      </w:tblCellMar>
     </w:tblPr>
     <w:tcPr>
       <w:shd w:val="clear" w:color="auto" w:fill="FDE4D0" w:themeFill="accent6" w:themeFillTint="3F"/>
@@ -12883,6 +13345,7 @@
     <w:tblPr>
       <w:tblStyleRowBandSize w:val="1"/>
       <w:tblStyleColBandSize w:val="1"/>
+      <w:tblInd w:w="0" w:type="dxa"/>
       <w:tblBorders>
         <w:top w:val="single" w:sz="8" w:space="0" w:color="000000" w:themeColor="text1"/>
         <w:left w:val="single" w:sz="8" w:space="0" w:color="000000" w:themeColor="text1"/>
@@ -12891,6 +13354,12 @@
         <w:insideH w:val="single" w:sz="8" w:space="0" w:color="000000" w:themeColor="text1"/>
         <w:insideV w:val="single" w:sz="8" w:space="0" w:color="000000" w:themeColor="text1"/>
       </w:tblBorders>
+      <w:tblCellMar>
+        <w:top w:w="0" w:type="dxa"/>
+        <w:left w:w="108" w:type="dxa"/>
+        <w:bottom w:w="0" w:type="dxa"/>
+        <w:right w:w="108" w:type="dxa"/>
+      </w:tblCellMar>
     </w:tblPr>
     <w:tcPr>
       <w:shd w:val="clear" w:color="auto" w:fill="C0C0C0" w:themeFill="text1" w:themeFillTint="3F"/>
@@ -13001,6 +13470,7 @@
     <w:tblPr>
       <w:tblStyleRowBandSize w:val="1"/>
       <w:tblStyleColBandSize w:val="1"/>
+      <w:tblInd w:w="0" w:type="dxa"/>
       <w:tblBorders>
         <w:top w:val="single" w:sz="8" w:space="0" w:color="4F81BD" w:themeColor="accent1"/>
         <w:left w:val="single" w:sz="8" w:space="0" w:color="4F81BD" w:themeColor="accent1"/>
@@ -13009,6 +13479,12 @@
         <w:insideH w:val="single" w:sz="8" w:space="0" w:color="4F81BD" w:themeColor="accent1"/>
         <w:insideV w:val="single" w:sz="8" w:space="0" w:color="4F81BD" w:themeColor="accent1"/>
       </w:tblBorders>
+      <w:tblCellMar>
+        <w:top w:w="0" w:type="dxa"/>
+        <w:left w:w="108" w:type="dxa"/>
+        <w:bottom w:w="0" w:type="dxa"/>
+        <w:right w:w="108" w:type="dxa"/>
+      </w:tblCellMar>
     </w:tblPr>
     <w:tcPr>
       <w:shd w:val="clear" w:color="auto" w:fill="D3DFEE" w:themeFill="accent1" w:themeFillTint="3F"/>
@@ -13119,6 +13595,7 @@
     <w:tblPr>
       <w:tblStyleRowBandSize w:val="1"/>
       <w:tblStyleColBandSize w:val="1"/>
+      <w:tblInd w:w="0" w:type="dxa"/>
       <w:tblBorders>
         <w:top w:val="single" w:sz="8" w:space="0" w:color="C0504D" w:themeColor="accent2"/>
         <w:left w:val="single" w:sz="8" w:space="0" w:color="C0504D" w:themeColor="accent2"/>
@@ -13127,6 +13604,12 @@
         <w:insideH w:val="single" w:sz="8" w:space="0" w:color="C0504D" w:themeColor="accent2"/>
         <w:insideV w:val="single" w:sz="8" w:space="0" w:color="C0504D" w:themeColor="accent2"/>
       </w:tblBorders>
+      <w:tblCellMar>
+        <w:top w:w="0" w:type="dxa"/>
+        <w:left w:w="108" w:type="dxa"/>
+        <w:bottom w:w="0" w:type="dxa"/>
+        <w:right w:w="108" w:type="dxa"/>
+      </w:tblCellMar>
     </w:tblPr>
     <w:tcPr>
       <w:shd w:val="clear" w:color="auto" w:fill="EFD3D2" w:themeFill="accent2" w:themeFillTint="3F"/>
@@ -13237,6 +13720,7 @@
     <w:tblPr>
       <w:tblStyleRowBandSize w:val="1"/>
       <w:tblStyleColBandSize w:val="1"/>
+      <w:tblInd w:w="0" w:type="dxa"/>
       <w:tblBorders>
         <w:top w:val="single" w:sz="8" w:space="0" w:color="9BBB59" w:themeColor="accent3"/>
         <w:left w:val="single" w:sz="8" w:space="0" w:color="9BBB59" w:themeColor="accent3"/>
@@ -13245,6 +13729,12 @@
         <w:insideH w:val="single" w:sz="8" w:space="0" w:color="9BBB59" w:themeColor="accent3"/>
         <w:insideV w:val="single" w:sz="8" w:space="0" w:color="9BBB59" w:themeColor="accent3"/>
       </w:tblBorders>
+      <w:tblCellMar>
+        <w:top w:w="0" w:type="dxa"/>
+        <w:left w:w="108" w:type="dxa"/>
+        <w:bottom w:w="0" w:type="dxa"/>
+        <w:right w:w="108" w:type="dxa"/>
+      </w:tblCellMar>
     </w:tblPr>
     <w:tcPr>
       <w:shd w:val="clear" w:color="auto" w:fill="E6EED5" w:themeFill="accent3" w:themeFillTint="3F"/>
@@ -13355,6 +13845,7 @@
     <w:tblPr>
       <w:tblStyleRowBandSize w:val="1"/>
       <w:tblStyleColBandSize w:val="1"/>
+      <w:tblInd w:w="0" w:type="dxa"/>
       <w:tblBorders>
         <w:top w:val="single" w:sz="8" w:space="0" w:color="8064A2" w:themeColor="accent4"/>
         <w:left w:val="single" w:sz="8" w:space="0" w:color="8064A2" w:themeColor="accent4"/>
@@ -13363,6 +13854,12 @@
         <w:insideH w:val="single" w:sz="8" w:space="0" w:color="8064A2" w:themeColor="accent4"/>
         <w:insideV w:val="single" w:sz="8" w:space="0" w:color="8064A2" w:themeColor="accent4"/>
       </w:tblBorders>
+      <w:tblCellMar>
+        <w:top w:w="0" w:type="dxa"/>
+        <w:left w:w="108" w:type="dxa"/>
+        <w:bottom w:w="0" w:type="dxa"/>
+        <w:right w:w="108" w:type="dxa"/>
+      </w:tblCellMar>
     </w:tblPr>
     <w:tcPr>
       <w:shd w:val="clear" w:color="auto" w:fill="DFD8E8" w:themeFill="accent4" w:themeFillTint="3F"/>
@@ -13473,6 +13970,7 @@
     <w:tblPr>
       <w:tblStyleRowBandSize w:val="1"/>
       <w:tblStyleColBandSize w:val="1"/>
+      <w:tblInd w:w="0" w:type="dxa"/>
       <w:tblBorders>
         <w:top w:val="single" w:sz="8" w:space="0" w:color="4BACC6" w:themeColor="accent5"/>
         <w:left w:val="single" w:sz="8" w:space="0" w:color="4BACC6" w:themeColor="accent5"/>
@@ -13481,6 +13979,12 @@
         <w:insideH w:val="single" w:sz="8" w:space="0" w:color="4BACC6" w:themeColor="accent5"/>
         <w:insideV w:val="single" w:sz="8" w:space="0" w:color="4BACC6" w:themeColor="accent5"/>
       </w:tblBorders>
+      <w:tblCellMar>
+        <w:top w:w="0" w:type="dxa"/>
+        <w:left w:w="108" w:type="dxa"/>
+        <w:bottom w:w="0" w:type="dxa"/>
+        <w:right w:w="108" w:type="dxa"/>
+      </w:tblCellMar>
     </w:tblPr>
     <w:tcPr>
       <w:shd w:val="clear" w:color="auto" w:fill="D2EAF1" w:themeFill="accent5" w:themeFillTint="3F"/>
@@ -13591,6 +14095,7 @@
     <w:tblPr>
       <w:tblStyleRowBandSize w:val="1"/>
       <w:tblStyleColBandSize w:val="1"/>
+      <w:tblInd w:w="0" w:type="dxa"/>
       <w:tblBorders>
         <w:top w:val="single" w:sz="8" w:space="0" w:color="F79646" w:themeColor="accent6"/>
         <w:left w:val="single" w:sz="8" w:space="0" w:color="F79646" w:themeColor="accent6"/>
@@ -13599,6 +14104,12 @@
         <w:insideH w:val="single" w:sz="8" w:space="0" w:color="F79646" w:themeColor="accent6"/>
         <w:insideV w:val="single" w:sz="8" w:space="0" w:color="F79646" w:themeColor="accent6"/>
       </w:tblBorders>
+      <w:tblCellMar>
+        <w:top w:w="0" w:type="dxa"/>
+        <w:left w:w="108" w:type="dxa"/>
+        <w:bottom w:w="0" w:type="dxa"/>
+        <w:right w:w="108" w:type="dxa"/>
+      </w:tblCellMar>
     </w:tblPr>
     <w:tcPr>
       <w:shd w:val="clear" w:color="auto" w:fill="FDE4D0" w:themeFill="accent6" w:themeFillTint="3F"/>
@@ -13705,6 +14216,7 @@
     <w:tblPr>
       <w:tblStyleRowBandSize w:val="1"/>
       <w:tblStyleColBandSize w:val="1"/>
+      <w:tblInd w:w="0" w:type="dxa"/>
       <w:tblBorders>
         <w:top w:val="single" w:sz="8" w:space="0" w:color="FFFFFF" w:themeColor="background1"/>
         <w:left w:val="single" w:sz="8" w:space="0" w:color="FFFFFF" w:themeColor="background1"/>
@@ -13713,6 +14225,12 @@
         <w:insideH w:val="single" w:sz="6" w:space="0" w:color="FFFFFF" w:themeColor="background1"/>
         <w:insideV w:val="single" w:sz="6" w:space="0" w:color="FFFFFF" w:themeColor="background1"/>
       </w:tblBorders>
+      <w:tblCellMar>
+        <w:top w:w="0" w:type="dxa"/>
+        <w:left w:w="108" w:type="dxa"/>
+        <w:bottom w:w="0" w:type="dxa"/>
+        <w:right w:w="108" w:type="dxa"/>
+      </w:tblCellMar>
     </w:tblPr>
     <w:tcPr>
       <w:shd w:val="clear" w:color="auto" w:fill="C0C0C0" w:themeFill="text1" w:themeFillTint="3F"/>
@@ -13839,6 +14357,7 @@
     <w:tblPr>
       <w:tblStyleRowBandSize w:val="1"/>
       <w:tblStyleColBandSize w:val="1"/>
+      <w:tblInd w:w="0" w:type="dxa"/>
       <w:tblBorders>
         <w:top w:val="single" w:sz="8" w:space="0" w:color="FFFFFF" w:themeColor="background1"/>
         <w:left w:val="single" w:sz="8" w:space="0" w:color="FFFFFF" w:themeColor="background1"/>
@@ -13847,6 +14366,12 @@
         <w:insideH w:val="single" w:sz="6" w:space="0" w:color="FFFFFF" w:themeColor="background1"/>
         <w:insideV w:val="single" w:sz="6" w:space="0" w:color="FFFFFF" w:themeColor="background1"/>
       </w:tblBorders>
+      <w:tblCellMar>
+        <w:top w:w="0" w:type="dxa"/>
+        <w:left w:w="108" w:type="dxa"/>
+        <w:bottom w:w="0" w:type="dxa"/>
+        <w:right w:w="108" w:type="dxa"/>
+      </w:tblCellMar>
     </w:tblPr>
     <w:tcPr>
       <w:shd w:val="clear" w:color="auto" w:fill="D3DFEE" w:themeFill="accent1" w:themeFillTint="3F"/>
@@ -13973,6 +14498,7 @@
     <w:tblPr>
       <w:tblStyleRowBandSize w:val="1"/>
       <w:tblStyleColBandSize w:val="1"/>
+      <w:tblInd w:w="0" w:type="dxa"/>
       <w:tblBorders>
         <w:top w:val="single" w:sz="8" w:space="0" w:color="FFFFFF" w:themeColor="background1"/>
         <w:left w:val="single" w:sz="8" w:space="0" w:color="FFFFFF" w:themeColor="background1"/>
@@ -13981,6 +14507,12 @@
         <w:insideH w:val="single" w:sz="6" w:space="0" w:color="FFFFFF" w:themeColor="background1"/>
         <w:insideV w:val="single" w:sz="6" w:space="0" w:color="FFFFFF" w:themeColor="background1"/>
       </w:tblBorders>
+      <w:tblCellMar>
+        <w:top w:w="0" w:type="dxa"/>
+        <w:left w:w="108" w:type="dxa"/>
+        <w:bottom w:w="0" w:type="dxa"/>
+        <w:right w:w="108" w:type="dxa"/>
+      </w:tblCellMar>
     </w:tblPr>
     <w:tcPr>
       <w:shd w:val="clear" w:color="auto" w:fill="EFD3D2" w:themeFill="accent2" w:themeFillTint="3F"/>
@@ -14107,6 +14639,7 @@
     <w:tblPr>
       <w:tblStyleRowBandSize w:val="1"/>
       <w:tblStyleColBandSize w:val="1"/>
+      <w:tblInd w:w="0" w:type="dxa"/>
       <w:tblBorders>
         <w:top w:val="single" w:sz="8" w:space="0" w:color="FFFFFF" w:themeColor="background1"/>
         <w:left w:val="single" w:sz="8" w:space="0" w:color="FFFFFF" w:themeColor="background1"/>
@@ -14115,6 +14648,12 @@
         <w:insideH w:val="single" w:sz="6" w:space="0" w:color="FFFFFF" w:themeColor="background1"/>
         <w:insideV w:val="single" w:sz="6" w:space="0" w:color="FFFFFF" w:themeColor="background1"/>
       </w:tblBorders>
+      <w:tblCellMar>
+        <w:top w:w="0" w:type="dxa"/>
+        <w:left w:w="108" w:type="dxa"/>
+        <w:bottom w:w="0" w:type="dxa"/>
+        <w:right w:w="108" w:type="dxa"/>
+      </w:tblCellMar>
     </w:tblPr>
     <w:tcPr>
       <w:shd w:val="clear" w:color="auto" w:fill="E6EED5" w:themeFill="accent3" w:themeFillTint="3F"/>
@@ -14241,6 +14780,7 @@
     <w:tblPr>
       <w:tblStyleRowBandSize w:val="1"/>
       <w:tblStyleColBandSize w:val="1"/>
+      <w:tblInd w:w="0" w:type="dxa"/>
       <w:tblBorders>
         <w:top w:val="single" w:sz="8" w:space="0" w:color="FFFFFF" w:themeColor="background1"/>
         <w:left w:val="single" w:sz="8" w:space="0" w:color="FFFFFF" w:themeColor="background1"/>
@@ -14249,6 +14789,12 @@
         <w:insideH w:val="single" w:sz="6" w:space="0" w:color="FFFFFF" w:themeColor="background1"/>
         <w:insideV w:val="single" w:sz="6" w:space="0" w:color="FFFFFF" w:themeColor="background1"/>
       </w:tblBorders>
+      <w:tblCellMar>
+        <w:top w:w="0" w:type="dxa"/>
+        <w:left w:w="108" w:type="dxa"/>
+        <w:bottom w:w="0" w:type="dxa"/>
+        <w:right w:w="108" w:type="dxa"/>
+      </w:tblCellMar>
     </w:tblPr>
     <w:tcPr>
       <w:shd w:val="clear" w:color="auto" w:fill="DFD8E8" w:themeFill="accent4" w:themeFillTint="3F"/>
@@ -14375,6 +14921,7 @@
     <w:tblPr>
       <w:tblStyleRowBandSize w:val="1"/>
       <w:tblStyleColBandSize w:val="1"/>
+      <w:tblInd w:w="0" w:type="dxa"/>
       <w:tblBorders>
         <w:top w:val="single" w:sz="8" w:space="0" w:color="FFFFFF" w:themeColor="background1"/>
         <w:left w:val="single" w:sz="8" w:space="0" w:color="FFFFFF" w:themeColor="background1"/>
@@ -14383,6 +14930,12 @@
         <w:insideH w:val="single" w:sz="6" w:space="0" w:color="FFFFFF" w:themeColor="background1"/>
         <w:insideV w:val="single" w:sz="6" w:space="0" w:color="FFFFFF" w:themeColor="background1"/>
       </w:tblBorders>
+      <w:tblCellMar>
+        <w:top w:w="0" w:type="dxa"/>
+        <w:left w:w="108" w:type="dxa"/>
+        <w:bottom w:w="0" w:type="dxa"/>
+        <w:right w:w="108" w:type="dxa"/>
+      </w:tblCellMar>
     </w:tblPr>
     <w:tcPr>
       <w:shd w:val="clear" w:color="auto" w:fill="D2EAF1" w:themeFill="accent5" w:themeFillTint="3F"/>
@@ -14509,6 +15062,7 @@
     <w:tblPr>
       <w:tblStyleRowBandSize w:val="1"/>
       <w:tblStyleColBandSize w:val="1"/>
+      <w:tblInd w:w="0" w:type="dxa"/>
       <w:tblBorders>
         <w:top w:val="single" w:sz="8" w:space="0" w:color="FFFFFF" w:themeColor="background1"/>
         <w:left w:val="single" w:sz="8" w:space="0" w:color="FFFFFF" w:themeColor="background1"/>
@@ -14517,6 +15071,12 @@
         <w:insideH w:val="single" w:sz="6" w:space="0" w:color="FFFFFF" w:themeColor="background1"/>
         <w:insideV w:val="single" w:sz="6" w:space="0" w:color="FFFFFF" w:themeColor="background1"/>
       </w:tblBorders>
+      <w:tblCellMar>
+        <w:top w:w="0" w:type="dxa"/>
+        <w:left w:w="108" w:type="dxa"/>
+        <w:bottom w:w="0" w:type="dxa"/>
+        <w:right w:w="108" w:type="dxa"/>
+      </w:tblCellMar>
     </w:tblPr>
     <w:tcPr>
       <w:shd w:val="clear" w:color="auto" w:fill="FDE4D0" w:themeFill="accent6" w:themeFillTint="3F"/>
@@ -14646,6 +15206,13 @@
     <w:tblPr>
       <w:tblStyleRowBandSize w:val="1"/>
       <w:tblStyleColBandSize w:val="1"/>
+      <w:tblInd w:w="0" w:type="dxa"/>
+      <w:tblCellMar>
+        <w:top w:w="0" w:type="dxa"/>
+        <w:left w:w="108" w:type="dxa"/>
+        <w:bottom w:w="0" w:type="dxa"/>
+        <w:right w:w="108" w:type="dxa"/>
+      </w:tblCellMar>
     </w:tblPr>
     <w:tcPr>
       <w:shd w:val="clear" w:color="auto" w:fill="000000" w:themeFill="text1"/>
@@ -14753,6 +15320,13 @@
     <w:tblPr>
       <w:tblStyleRowBandSize w:val="1"/>
       <w:tblStyleColBandSize w:val="1"/>
+      <w:tblInd w:w="0" w:type="dxa"/>
+      <w:tblCellMar>
+        <w:top w:w="0" w:type="dxa"/>
+        <w:left w:w="108" w:type="dxa"/>
+        <w:bottom w:w="0" w:type="dxa"/>
+        <w:right w:w="108" w:type="dxa"/>
+      </w:tblCellMar>
     </w:tblPr>
     <w:tcPr>
       <w:shd w:val="clear" w:color="auto" w:fill="4F81BD" w:themeFill="accent1"/>
@@ -14860,6 +15434,13 @@
     <w:tblPr>
       <w:tblStyleRowBandSize w:val="1"/>
       <w:tblStyleColBandSize w:val="1"/>
+      <w:tblInd w:w="0" w:type="dxa"/>
+      <w:tblCellMar>
+        <w:top w:w="0" w:type="dxa"/>
+        <w:left w:w="108" w:type="dxa"/>
+        <w:bottom w:w="0" w:type="dxa"/>
+        <w:right w:w="108" w:type="dxa"/>
+      </w:tblCellMar>
     </w:tblPr>
     <w:tcPr>
       <w:shd w:val="clear" w:color="auto" w:fill="C0504D" w:themeFill="accent2"/>
@@ -14967,6 +15548,13 @@
     <w:tblPr>
       <w:tblStyleRowBandSize w:val="1"/>
       <w:tblStyleColBandSize w:val="1"/>
+      <w:tblInd w:w="0" w:type="dxa"/>
+      <w:tblCellMar>
+        <w:top w:w="0" w:type="dxa"/>
+        <w:left w:w="108" w:type="dxa"/>
+        <w:bottom w:w="0" w:type="dxa"/>
+        <w:right w:w="108" w:type="dxa"/>
+      </w:tblCellMar>
     </w:tblPr>
     <w:tcPr>
       <w:shd w:val="clear" w:color="auto" w:fill="9BBB59" w:themeFill="accent3"/>
@@ -15074,6 +15662,13 @@
     <w:tblPr>
       <w:tblStyleRowBandSize w:val="1"/>
       <w:tblStyleColBandSize w:val="1"/>
+      <w:tblInd w:w="0" w:type="dxa"/>
+      <w:tblCellMar>
+        <w:top w:w="0" w:type="dxa"/>
+        <w:left w:w="108" w:type="dxa"/>
+        <w:bottom w:w="0" w:type="dxa"/>
+        <w:right w:w="108" w:type="dxa"/>
+      </w:tblCellMar>
     </w:tblPr>
     <w:tcPr>
       <w:shd w:val="clear" w:color="auto" w:fill="8064A2" w:themeFill="accent4"/>
@@ -15181,6 +15776,13 @@
     <w:tblPr>
       <w:tblStyleRowBandSize w:val="1"/>
       <w:tblStyleColBandSize w:val="1"/>
+      <w:tblInd w:w="0" w:type="dxa"/>
+      <w:tblCellMar>
+        <w:top w:w="0" w:type="dxa"/>
+        <w:left w:w="108" w:type="dxa"/>
+        <w:bottom w:w="0" w:type="dxa"/>
+        <w:right w:w="108" w:type="dxa"/>
+      </w:tblCellMar>
     </w:tblPr>
     <w:tcPr>
       <w:shd w:val="clear" w:color="auto" w:fill="4BACC6" w:themeFill="accent5"/>
@@ -15288,6 +15890,13 @@
     <w:tblPr>
       <w:tblStyleRowBandSize w:val="1"/>
       <w:tblStyleColBandSize w:val="1"/>
+      <w:tblInd w:w="0" w:type="dxa"/>
+      <w:tblCellMar>
+        <w:top w:w="0" w:type="dxa"/>
+        <w:left w:w="108" w:type="dxa"/>
+        <w:bottom w:w="0" w:type="dxa"/>
+        <w:right w:w="108" w:type="dxa"/>
+      </w:tblCellMar>
     </w:tblPr>
     <w:tcPr>
       <w:shd w:val="clear" w:color="auto" w:fill="F79646" w:themeFill="accent6"/>
@@ -15395,6 +16004,7 @@
     <w:tblPr>
       <w:tblStyleRowBandSize w:val="1"/>
       <w:tblStyleColBandSize w:val="1"/>
+      <w:tblInd w:w="0" w:type="dxa"/>
       <w:tblBorders>
         <w:top w:val="single" w:sz="24" w:space="0" w:color="C0504D" w:themeColor="accent2"/>
         <w:left w:val="single" w:sz="4" w:space="0" w:color="000000" w:themeColor="text1"/>
@@ -15403,6 +16013,12 @@
         <w:insideH w:val="single" w:sz="4" w:space="0" w:color="FFFFFF" w:themeColor="background1"/>
         <w:insideV w:val="single" w:sz="4" w:space="0" w:color="FFFFFF" w:themeColor="background1"/>
       </w:tblBorders>
+      <w:tblCellMar>
+        <w:top w:w="0" w:type="dxa"/>
+        <w:left w:w="108" w:type="dxa"/>
+        <w:bottom w:w="0" w:type="dxa"/>
+        <w:right w:w="108" w:type="dxa"/>
+      </w:tblCellMar>
     </w:tblPr>
     <w:tcPr>
       <w:shd w:val="clear" w:color="auto" w:fill="E6E6E6" w:themeFill="text1" w:themeFillTint="19"/>
@@ -15510,6 +16126,7 @@
     <w:tblPr>
       <w:tblStyleRowBandSize w:val="1"/>
       <w:tblStyleColBandSize w:val="1"/>
+      <w:tblInd w:w="0" w:type="dxa"/>
       <w:tblBorders>
         <w:top w:val="single" w:sz="24" w:space="0" w:color="C0504D" w:themeColor="accent2"/>
         <w:left w:val="single" w:sz="4" w:space="0" w:color="4F81BD" w:themeColor="accent1"/>
@@ -15518,6 +16135,12 @@
         <w:insideH w:val="single" w:sz="4" w:space="0" w:color="FFFFFF" w:themeColor="background1"/>
         <w:insideV w:val="single" w:sz="4" w:space="0" w:color="FFFFFF" w:themeColor="background1"/>
       </w:tblBorders>
+      <w:tblCellMar>
+        <w:top w:w="0" w:type="dxa"/>
+        <w:left w:w="108" w:type="dxa"/>
+        <w:bottom w:w="0" w:type="dxa"/>
+        <w:right w:w="108" w:type="dxa"/>
+      </w:tblCellMar>
     </w:tblPr>
     <w:tcPr>
       <w:shd w:val="clear" w:color="auto" w:fill="EDF2F8" w:themeFill="accent1" w:themeFillTint="19"/>
@@ -15625,6 +16248,7 @@
     <w:tblPr>
       <w:tblStyleRowBandSize w:val="1"/>
       <w:tblStyleColBandSize w:val="1"/>
+      <w:tblInd w:w="0" w:type="dxa"/>
       <w:tblBorders>
         <w:top w:val="single" w:sz="24" w:space="0" w:color="C0504D" w:themeColor="accent2"/>
         <w:left w:val="single" w:sz="4" w:space="0" w:color="C0504D" w:themeColor="accent2"/>
@@ -15633,6 +16257,12 @@
         <w:insideH w:val="single" w:sz="4" w:space="0" w:color="FFFFFF" w:themeColor="background1"/>
         <w:insideV w:val="single" w:sz="4" w:space="0" w:color="FFFFFF" w:themeColor="background1"/>
       </w:tblBorders>
+      <w:tblCellMar>
+        <w:top w:w="0" w:type="dxa"/>
+        <w:left w:w="108" w:type="dxa"/>
+        <w:bottom w:w="0" w:type="dxa"/>
+        <w:right w:w="108" w:type="dxa"/>
+      </w:tblCellMar>
     </w:tblPr>
     <w:tcPr>
       <w:shd w:val="clear" w:color="auto" w:fill="F8EDED" w:themeFill="accent2" w:themeFillTint="19"/>
@@ -15740,6 +16370,7 @@
     <w:tblPr>
       <w:tblStyleRowBandSize w:val="1"/>
       <w:tblStyleColBandSize w:val="1"/>
+      <w:tblInd w:w="0" w:type="dxa"/>
       <w:tblBorders>
         <w:top w:val="single" w:sz="24" w:space="0" w:color="8064A2" w:themeColor="accent4"/>
         <w:left w:val="single" w:sz="4" w:space="0" w:color="9BBB59" w:themeColor="accent3"/>
@@ -15748,6 +16379,12 @@
         <w:insideH w:val="single" w:sz="4" w:space="0" w:color="FFFFFF" w:themeColor="background1"/>
         <w:insideV w:val="single" w:sz="4" w:space="0" w:color="FFFFFF" w:themeColor="background1"/>
       </w:tblBorders>
+      <w:tblCellMar>
+        <w:top w:w="0" w:type="dxa"/>
+        <w:left w:w="108" w:type="dxa"/>
+        <w:bottom w:w="0" w:type="dxa"/>
+        <w:right w:w="108" w:type="dxa"/>
+      </w:tblCellMar>
     </w:tblPr>
     <w:tcPr>
       <w:shd w:val="clear" w:color="auto" w:fill="F5F8EE" w:themeFill="accent3" w:themeFillTint="19"/>
@@ -15845,6 +16482,7 @@
     <w:tblPr>
       <w:tblStyleRowBandSize w:val="1"/>
       <w:tblStyleColBandSize w:val="1"/>
+      <w:tblInd w:w="0" w:type="dxa"/>
       <w:tblBorders>
         <w:top w:val="single" w:sz="24" w:space="0" w:color="9BBB59" w:themeColor="accent3"/>
         <w:left w:val="single" w:sz="4" w:space="0" w:color="8064A2" w:themeColor="accent4"/>
@@ -15853,6 +16491,12 @@
         <w:insideH w:val="single" w:sz="4" w:space="0" w:color="FFFFFF" w:themeColor="background1"/>
         <w:insideV w:val="single" w:sz="4" w:space="0" w:color="FFFFFF" w:themeColor="background1"/>
       </w:tblBorders>
+      <w:tblCellMar>
+        <w:top w:w="0" w:type="dxa"/>
+        <w:left w:w="108" w:type="dxa"/>
+        <w:bottom w:w="0" w:type="dxa"/>
+        <w:right w:w="108" w:type="dxa"/>
+      </w:tblCellMar>
     </w:tblPr>
     <w:tcPr>
       <w:shd w:val="clear" w:color="auto" w:fill="F2EFF6" w:themeFill="accent4" w:themeFillTint="19"/>
@@ -15960,6 +16604,7 @@
     <w:tblPr>
       <w:tblStyleRowBandSize w:val="1"/>
       <w:tblStyleColBandSize w:val="1"/>
+      <w:tblInd w:w="0" w:type="dxa"/>
       <w:tblBorders>
         <w:top w:val="single" w:sz="24" w:space="0" w:color="F79646" w:themeColor="accent6"/>
         <w:left w:val="single" w:sz="4" w:space="0" w:color="4BACC6" w:themeColor="accent5"/>
@@ -15968,6 +16613,12 @@
         <w:insideH w:val="single" w:sz="4" w:space="0" w:color="FFFFFF" w:themeColor="background1"/>
         <w:insideV w:val="single" w:sz="4" w:space="0" w:color="FFFFFF" w:themeColor="background1"/>
       </w:tblBorders>
+      <w:tblCellMar>
+        <w:top w:w="0" w:type="dxa"/>
+        <w:left w:w="108" w:type="dxa"/>
+        <w:bottom w:w="0" w:type="dxa"/>
+        <w:right w:w="108" w:type="dxa"/>
+      </w:tblCellMar>
     </w:tblPr>
     <w:tcPr>
       <w:shd w:val="clear" w:color="auto" w:fill="EDF6F9" w:themeFill="accent5" w:themeFillTint="19"/>
@@ -16075,6 +16726,7 @@
     <w:tblPr>
       <w:tblStyleRowBandSize w:val="1"/>
       <w:tblStyleColBandSize w:val="1"/>
+      <w:tblInd w:w="0" w:type="dxa"/>
       <w:tblBorders>
         <w:top w:val="single" w:sz="24" w:space="0" w:color="4BACC6" w:themeColor="accent5"/>
         <w:left w:val="single" w:sz="4" w:space="0" w:color="F79646" w:themeColor="accent6"/>
@@ -16083,6 +16735,12 @@
         <w:insideH w:val="single" w:sz="4" w:space="0" w:color="FFFFFF" w:themeColor="background1"/>
         <w:insideV w:val="single" w:sz="4" w:space="0" w:color="FFFFFF" w:themeColor="background1"/>
       </w:tblBorders>
+      <w:tblCellMar>
+        <w:top w:w="0" w:type="dxa"/>
+        <w:left w:w="108" w:type="dxa"/>
+        <w:bottom w:w="0" w:type="dxa"/>
+        <w:right w:w="108" w:type="dxa"/>
+      </w:tblCellMar>
     </w:tblPr>
     <w:tcPr>
       <w:shd w:val="clear" w:color="auto" w:fill="FEF4EC" w:themeFill="accent6" w:themeFillTint="19"/>
@@ -16190,6 +16848,13 @@
     <w:tblPr>
       <w:tblStyleRowBandSize w:val="1"/>
       <w:tblStyleColBandSize w:val="1"/>
+      <w:tblInd w:w="0" w:type="dxa"/>
+      <w:tblCellMar>
+        <w:top w:w="0" w:type="dxa"/>
+        <w:left w:w="108" w:type="dxa"/>
+        <w:bottom w:w="0" w:type="dxa"/>
+        <w:right w:w="108" w:type="dxa"/>
+      </w:tblCellMar>
     </w:tblPr>
     <w:tcPr>
       <w:shd w:val="clear" w:color="auto" w:fill="E6E6E6" w:themeFill="text1" w:themeFillTint="19"/>
@@ -16269,6 +16934,13 @@
     <w:tblPr>
       <w:tblStyleRowBandSize w:val="1"/>
       <w:tblStyleColBandSize w:val="1"/>
+      <w:tblInd w:w="0" w:type="dxa"/>
+      <w:tblCellMar>
+        <w:top w:w="0" w:type="dxa"/>
+        <w:left w:w="108" w:type="dxa"/>
+        <w:bottom w:w="0" w:type="dxa"/>
+        <w:right w:w="108" w:type="dxa"/>
+      </w:tblCellMar>
     </w:tblPr>
     <w:tcPr>
       <w:shd w:val="clear" w:color="auto" w:fill="EDF2F8" w:themeFill="accent1" w:themeFillTint="19"/>
@@ -16348,6 +17020,13 @@
     <w:tblPr>
       <w:tblStyleRowBandSize w:val="1"/>
       <w:tblStyleColBandSize w:val="1"/>
+      <w:tblInd w:w="0" w:type="dxa"/>
+      <w:tblCellMar>
+        <w:top w:w="0" w:type="dxa"/>
+        <w:left w:w="108" w:type="dxa"/>
+        <w:bottom w:w="0" w:type="dxa"/>
+        <w:right w:w="108" w:type="dxa"/>
+      </w:tblCellMar>
     </w:tblPr>
     <w:tcPr>
       <w:shd w:val="clear" w:color="auto" w:fill="F8EDED" w:themeFill="accent2" w:themeFillTint="19"/>
@@ -16427,6 +17106,13 @@
     <w:tblPr>
       <w:tblStyleRowBandSize w:val="1"/>
       <w:tblStyleColBandSize w:val="1"/>
+      <w:tblInd w:w="0" w:type="dxa"/>
+      <w:tblCellMar>
+        <w:top w:w="0" w:type="dxa"/>
+        <w:left w:w="108" w:type="dxa"/>
+        <w:bottom w:w="0" w:type="dxa"/>
+        <w:right w:w="108" w:type="dxa"/>
+      </w:tblCellMar>
     </w:tblPr>
     <w:tcPr>
       <w:shd w:val="clear" w:color="auto" w:fill="F5F8EE" w:themeFill="accent3" w:themeFillTint="19"/>
@@ -16506,6 +17192,13 @@
     <w:tblPr>
       <w:tblStyleRowBandSize w:val="1"/>
       <w:tblStyleColBandSize w:val="1"/>
+      <w:tblInd w:w="0" w:type="dxa"/>
+      <w:tblCellMar>
+        <w:top w:w="0" w:type="dxa"/>
+        <w:left w:w="108" w:type="dxa"/>
+        <w:bottom w:w="0" w:type="dxa"/>
+        <w:right w:w="108" w:type="dxa"/>
+      </w:tblCellMar>
     </w:tblPr>
     <w:tcPr>
       <w:shd w:val="clear" w:color="auto" w:fill="F2EFF6" w:themeFill="accent4" w:themeFillTint="19"/>
@@ -16585,6 +17278,13 @@
     <w:tblPr>
       <w:tblStyleRowBandSize w:val="1"/>
       <w:tblStyleColBandSize w:val="1"/>
+      <w:tblInd w:w="0" w:type="dxa"/>
+      <w:tblCellMar>
+        <w:top w:w="0" w:type="dxa"/>
+        <w:left w:w="108" w:type="dxa"/>
+        <w:bottom w:w="0" w:type="dxa"/>
+        <w:right w:w="108" w:type="dxa"/>
+      </w:tblCellMar>
     </w:tblPr>
     <w:tcPr>
       <w:shd w:val="clear" w:color="auto" w:fill="EDF6F9" w:themeFill="accent5" w:themeFillTint="19"/>
@@ -16664,6 +17364,13 @@
     <w:tblPr>
       <w:tblStyleRowBandSize w:val="1"/>
       <w:tblStyleColBandSize w:val="1"/>
+      <w:tblInd w:w="0" w:type="dxa"/>
+      <w:tblCellMar>
+        <w:top w:w="0" w:type="dxa"/>
+        <w:left w:w="108" w:type="dxa"/>
+        <w:bottom w:w="0" w:type="dxa"/>
+        <w:right w:w="108" w:type="dxa"/>
+      </w:tblCellMar>
     </w:tblPr>
     <w:tcPr>
       <w:shd w:val="clear" w:color="auto" w:fill="FEF4EC" w:themeFill="accent6" w:themeFillTint="19"/>
@@ -16743,9 +17450,16 @@
     <w:tblPr>
       <w:tblStyleRowBandSize w:val="1"/>
       <w:tblStyleColBandSize w:val="1"/>
+      <w:tblInd w:w="0" w:type="dxa"/>
       <w:tblBorders>
         <w:insideH w:val="single" w:sz="4" w:space="0" w:color="FFFFFF" w:themeColor="background1"/>
       </w:tblBorders>
+      <w:tblCellMar>
+        <w:top w:w="0" w:type="dxa"/>
+        <w:left w:w="108" w:type="dxa"/>
+        <w:bottom w:w="0" w:type="dxa"/>
+        <w:right w:w="108" w:type="dxa"/>
+      </w:tblCellMar>
     </w:tblPr>
     <w:tcPr>
       <w:shd w:val="clear" w:color="auto" w:fill="CCCCCC" w:themeFill="text1" w:themeFillTint="33"/>
@@ -16816,9 +17530,16 @@
     <w:tblPr>
       <w:tblStyleRowBandSize w:val="1"/>
       <w:tblStyleColBandSize w:val="1"/>
+      <w:tblInd w:w="0" w:type="dxa"/>
       <w:tblBorders>
         <w:insideH w:val="single" w:sz="4" w:space="0" w:color="FFFFFF" w:themeColor="background1"/>
       </w:tblBorders>
+      <w:tblCellMar>
+        <w:top w:w="0" w:type="dxa"/>
+        <w:left w:w="108" w:type="dxa"/>
+        <w:bottom w:w="0" w:type="dxa"/>
+        <w:right w:w="108" w:type="dxa"/>
+      </w:tblCellMar>
     </w:tblPr>
     <w:tcPr>
       <w:shd w:val="clear" w:color="auto" w:fill="DBE5F1" w:themeFill="accent1" w:themeFillTint="33"/>
@@ -16889,9 +17610,16 @@
     <w:tblPr>
       <w:tblStyleRowBandSize w:val="1"/>
       <w:tblStyleColBandSize w:val="1"/>
+      <w:tblInd w:w="0" w:type="dxa"/>
       <w:tblBorders>
         <w:insideH w:val="single" w:sz="4" w:space="0" w:color="FFFFFF" w:themeColor="background1"/>
       </w:tblBorders>
+      <w:tblCellMar>
+        <w:top w:w="0" w:type="dxa"/>
+        <w:left w:w="108" w:type="dxa"/>
+        <w:bottom w:w="0" w:type="dxa"/>
+        <w:right w:w="108" w:type="dxa"/>
+      </w:tblCellMar>
     </w:tblPr>
     <w:tcPr>
       <w:shd w:val="clear" w:color="auto" w:fill="F2DBDB" w:themeFill="accent2" w:themeFillTint="33"/>
@@ -16962,9 +17690,16 @@
     <w:tblPr>
       <w:tblStyleRowBandSize w:val="1"/>
       <w:tblStyleColBandSize w:val="1"/>
+      <w:tblInd w:w="0" w:type="dxa"/>
       <w:tblBorders>
         <w:insideH w:val="single" w:sz="4" w:space="0" w:color="FFFFFF" w:themeColor="background1"/>
       </w:tblBorders>
+      <w:tblCellMar>
+        <w:top w:w="0" w:type="dxa"/>
+        <w:left w:w="108" w:type="dxa"/>
+        <w:bottom w:w="0" w:type="dxa"/>
+        <w:right w:w="108" w:type="dxa"/>
+      </w:tblCellMar>
     </w:tblPr>
     <w:tcPr>
       <w:shd w:val="clear" w:color="auto" w:fill="EAF1DD" w:themeFill="accent3" w:themeFillTint="33"/>
@@ -17035,9 +17770,16 @@
     <w:tblPr>
       <w:tblStyleRowBandSize w:val="1"/>
       <w:tblStyleColBandSize w:val="1"/>
+      <w:tblInd w:w="0" w:type="dxa"/>
       <w:tblBorders>
         <w:insideH w:val="single" w:sz="4" w:space="0" w:color="FFFFFF" w:themeColor="background1"/>
       </w:tblBorders>
+      <w:tblCellMar>
+        <w:top w:w="0" w:type="dxa"/>
+        <w:left w:w="108" w:type="dxa"/>
+        <w:bottom w:w="0" w:type="dxa"/>
+        <w:right w:w="108" w:type="dxa"/>
+      </w:tblCellMar>
     </w:tblPr>
     <w:tcPr>
       <w:shd w:val="clear" w:color="auto" w:fill="E5DFEC" w:themeFill="accent4" w:themeFillTint="33"/>
@@ -17108,9 +17850,16 @@
     <w:tblPr>
       <w:tblStyleRowBandSize w:val="1"/>
       <w:tblStyleColBandSize w:val="1"/>
+      <w:tblInd w:w="0" w:type="dxa"/>
       <w:tblBorders>
         <w:insideH w:val="single" w:sz="4" w:space="0" w:color="FFFFFF" w:themeColor="background1"/>
       </w:tblBorders>
+      <w:tblCellMar>
+        <w:top w:w="0" w:type="dxa"/>
+        <w:left w:w="108" w:type="dxa"/>
+        <w:bottom w:w="0" w:type="dxa"/>
+        <w:right w:w="108" w:type="dxa"/>
+      </w:tblCellMar>
     </w:tblPr>
     <w:tcPr>
       <w:shd w:val="clear" w:color="auto" w:fill="DAEEF3" w:themeFill="accent5" w:themeFillTint="33"/>
@@ -17181,9 +17930,16 @@
     <w:tblPr>
       <w:tblStyleRowBandSize w:val="1"/>
       <w:tblStyleColBandSize w:val="1"/>
+      <w:tblInd w:w="0" w:type="dxa"/>
       <w:tblBorders>
         <w:insideH w:val="single" w:sz="4" w:space="0" w:color="FFFFFF" w:themeColor="background1"/>
       </w:tblBorders>
+      <w:tblCellMar>
+        <w:top w:w="0" w:type="dxa"/>
+        <w:left w:w="108" w:type="dxa"/>
+        <w:bottom w:w="0" w:type="dxa"/>
+        <w:right w:w="108" w:type="dxa"/>
+      </w:tblCellMar>
     </w:tblPr>
     <w:tcPr>
       <w:shd w:val="clear" w:color="auto" w:fill="FDE9D9" w:themeFill="accent6" w:themeFillTint="33"/>
@@ -17240,41 +17996,11 @@
       </w:tcPr>
     </w:tblStylePr>
   </w:style>
-  <w:style w:type="paragraph" w:styleId="BalloonText">
-    <w:name w:val="Balloon Text"/>
-    <w:basedOn w:val="Normal"/>
-    <w:link w:val="BalloonTextChar"/>
-    <w:uiPriority w:val="99"/>
-    <w:semiHidden/>
-    <w:unhideWhenUsed/>
-    <w:rsid w:val="005219F9"/>
-    <w:pPr>
-      <w:spacing w:after="0" w:line="240" w:lineRule="auto"/>
-    </w:pPr>
-    <w:rPr>
-      <w:rFonts w:ascii="Tahoma" w:hAnsi="Tahoma" w:cs="Tahoma"/>
-      <w:sz w:val="16"/>
-      <w:szCs w:val="16"/>
-    </w:rPr>
-  </w:style>
-  <w:style w:type="character" w:customStyle="1" w:styleId="BalloonTextChar">
-    <w:name w:val="Balloon Text Char"/>
-    <w:basedOn w:val="DefaultParagraphFont"/>
-    <w:link w:val="BalloonText"/>
-    <w:uiPriority w:val="99"/>
-    <w:semiHidden/>
-    <w:rsid w:val="005219F9"/>
-    <w:rPr>
-      <w:rFonts w:ascii="Tahoma" w:hAnsi="Tahoma" w:cs="Tahoma"/>
-      <w:sz w:val="16"/>
-      <w:szCs w:val="16"/>
-    </w:rPr>
-  </w:style>
 </w:styles>
 </file>
 
 <file path=word/stylesWithEffects.xml><?xml version="1.0" encoding="utf-8"?>
-<w:styles xmlns:wpc="http://schemas.microsoft.com/office/word/2010/wordprocessingCanvas" xmlns:mc="http://schemas.openxmlformats.org/markup-compatibility/2006" xmlns:o="urn:schemas-microsoft-com:office:office" xmlns:r="http://schemas.openxmlformats.org/officeDocument/2006/relationships" xmlns:m="http://schemas.openxmlformats.org/officeDocument/2006/math" xmlns:v="urn:schemas-microsoft-com:vml" xmlns:wp14="http://schemas.microsoft.com/office/word/2010/wordprocessingDrawing" xmlns:wp="http://schemas.openxmlformats.org/drawingml/2006/wordprocessingDrawing" xmlns:w10="urn:schemas-microsoft-com:office:word" xmlns:w="http://schemas.openxmlformats.org/wordprocessingml/2006/main" xmlns:w14="http://schemas.microsoft.com/office/word/2010/wordml" xmlns:wpg="http://schemas.microsoft.com/office/word/2010/wordprocessingGroup" xmlns:wpi="http://schemas.microsoft.com/office/word/2010/wordprocessingInk" xmlns:wne="http://schemas.microsoft.com/office/word/2006/wordml" xmlns:wps="http://schemas.microsoft.com/office/word/2010/wordprocessingShape" mc:Ignorable="w14 wp14">
+<w:styles xmlns:wpc="http://schemas.microsoft.com/office/word/2010/wordprocessingCanvas" xmlns:mo="http://schemas.microsoft.com/office/mac/office/2008/main" xmlns:mc="http://schemas.openxmlformats.org/markup-compatibility/2006" xmlns:mv="urn:schemas-microsoft-com:mac:vml" xmlns:o="urn:schemas-microsoft-com:office:office" xmlns:r="http://schemas.openxmlformats.org/officeDocument/2006/relationships" xmlns:m="http://schemas.openxmlformats.org/officeDocument/2006/math" xmlns:v="urn:schemas-microsoft-com:vml" xmlns:wp14="http://schemas.microsoft.com/office/word/2010/wordprocessingDrawing" xmlns:wp="http://schemas.openxmlformats.org/drawingml/2006/wordprocessingDrawing" xmlns:w10="urn:schemas-microsoft-com:office:word" xmlns:w="http://schemas.openxmlformats.org/wordprocessingml/2006/main" xmlns:w14="http://schemas.microsoft.com/office/word/2010/wordml" xmlns:wpg="http://schemas.microsoft.com/office/word/2010/wordprocessingGroup" xmlns:wpi="http://schemas.microsoft.com/office/word/2010/wordprocessingInk" xmlns:wne="http://schemas.microsoft.com/office/word/2006/wordml" xmlns:wps="http://schemas.microsoft.com/office/word/2010/wordprocessingShape" mc:Ignorable="w14 wp14">
   <w:docDefaults>
     <w:rPrDefault>
       <w:rPr>
@@ -17290,7 +18016,7 @@
       </w:pPr>
     </w:pPrDefault>
   </w:docDefaults>
-  <w:latentStyles w:defLockedState="0" w:defUIPriority="99" w:defSemiHidden="1" w:defUnhideWhenUsed="1" w:defQFormat="0" w:count="267">
+  <w:latentStyles w:defLockedState="0" w:defUIPriority="99" w:defSemiHidden="1" w:defUnhideWhenUsed="1" w:defQFormat="0" w:count="276">
     <w:lsdException w:name="Normal" w:semiHidden="0" w:uiPriority="0" w:unhideWhenUsed="0" w:qFormat="1"/>
     <w:lsdException w:name="heading 1" w:semiHidden="0" w:uiPriority="9" w:unhideWhenUsed="0" w:qFormat="1"/>
     <w:lsdException w:name="heading 2" w:uiPriority="9" w:qFormat="1"/>
@@ -17670,50 +18396,6 @@
     <w:semiHidden/>
     <w:unhideWhenUsed/>
   </w:style>
-  <w:style w:type="paragraph" w:styleId="Header">
-    <w:name w:val="header"/>
-    <w:basedOn w:val="Normal"/>
-    <w:link w:val="HeaderChar"/>
-    <w:uiPriority w:val="99"/>
-    <w:unhideWhenUsed/>
-    <w:rsid w:val="00E618BF"/>
-    <w:pPr>
-      <w:tabs>
-        <w:tab w:val="center" w:pos="4680"/>
-        <w:tab w:val="right" w:pos="9360"/>
-      </w:tabs>
-      <w:spacing w:after="0" w:line="240" w:lineRule="auto"/>
-    </w:pPr>
-  </w:style>
-  <w:style w:type="character" w:customStyle="1" w:styleId="HeaderChar">
-    <w:name w:val="Header Char"/>
-    <w:basedOn w:val="DefaultParagraphFont"/>
-    <w:link w:val="Header"/>
-    <w:uiPriority w:val="99"/>
-    <w:rsid w:val="00E618BF"/>
-  </w:style>
-  <w:style w:type="paragraph" w:styleId="Footer">
-    <w:name w:val="footer"/>
-    <w:basedOn w:val="Normal"/>
-    <w:link w:val="FooterChar"/>
-    <w:uiPriority w:val="99"/>
-    <w:unhideWhenUsed/>
-    <w:rsid w:val="00E618BF"/>
-    <w:pPr>
-      <w:tabs>
-        <w:tab w:val="center" w:pos="4680"/>
-        <w:tab w:val="right" w:pos="9360"/>
-      </w:tabs>
-      <w:spacing w:after="0" w:line="240" w:lineRule="auto"/>
-    </w:pPr>
-  </w:style>
-  <w:style w:type="character" w:customStyle="1" w:styleId="FooterChar">
-    <w:name w:val="Footer Char"/>
-    <w:basedOn w:val="DefaultParagraphFont"/>
-    <w:link w:val="Footer"/>
-    <w:uiPriority w:val="99"/>
-    <w:rsid w:val="00E618BF"/>
-  </w:style>
   <w:style w:type="paragraph" w:styleId="NoSpacing">
     <w:name w:val="No Spacing"/>
     <w:uiPriority w:val="1"/>
@@ -18378,6 +19060,7 @@
       <w:spacing w:after="0" w:line="240" w:lineRule="auto"/>
     </w:pPr>
     <w:tblPr>
+      <w:tblInd w:w="0" w:type="dxa"/>
       <w:tblBorders>
         <w:top w:val="single" w:sz="4" w:space="0" w:color="auto"/>
         <w:left w:val="single" w:sz="4" w:space="0" w:color="auto"/>
@@ -18386,6 +19069,12 @@
         <w:insideH w:val="single" w:sz="4" w:space="0" w:color="auto"/>
         <w:insideV w:val="single" w:sz="4" w:space="0" w:color="auto"/>
       </w:tblBorders>
+      <w:tblCellMar>
+        <w:top w:w="0" w:type="dxa"/>
+        <w:left w:w="108" w:type="dxa"/>
+        <w:bottom w:w="0" w:type="dxa"/>
+        <w:right w:w="108" w:type="dxa"/>
+      </w:tblCellMar>
     </w:tblPr>
   </w:style>
   <w:style w:type="table" w:styleId="LightShading">
@@ -18402,10 +19091,17 @@
     <w:tblPr>
       <w:tblStyleRowBandSize w:val="1"/>
       <w:tblStyleColBandSize w:val="1"/>
+      <w:tblInd w:w="0" w:type="dxa"/>
       <w:tblBorders>
         <w:top w:val="single" w:sz="8" w:space="0" w:color="000000" w:themeColor="text1"/>
         <w:bottom w:val="single" w:sz="8" w:space="0" w:color="000000" w:themeColor="text1"/>
       </w:tblBorders>
+      <w:tblCellMar>
+        <w:top w:w="0" w:type="dxa"/>
+        <w:left w:w="108" w:type="dxa"/>
+        <w:bottom w:w="0" w:type="dxa"/>
+        <w:right w:w="108" w:type="dxa"/>
+      </w:tblCellMar>
     </w:tblPr>
     <w:tblStylePr w:type="firstRow">
       <w:pPr>
@@ -18498,10 +19194,17 @@
     <w:tblPr>
       <w:tblStyleRowBandSize w:val="1"/>
       <w:tblStyleColBandSize w:val="1"/>
+      <w:tblInd w:w="0" w:type="dxa"/>
       <w:tblBorders>
         <w:top w:val="single" w:sz="8" w:space="0" w:color="4F81BD" w:themeColor="accent1"/>
         <w:bottom w:val="single" w:sz="8" w:space="0" w:color="4F81BD" w:themeColor="accent1"/>
       </w:tblBorders>
+      <w:tblCellMar>
+        <w:top w:w="0" w:type="dxa"/>
+        <w:left w:w="108" w:type="dxa"/>
+        <w:bottom w:w="0" w:type="dxa"/>
+        <w:right w:w="108" w:type="dxa"/>
+      </w:tblCellMar>
     </w:tblPr>
     <w:tblStylePr w:type="firstRow">
       <w:pPr>
@@ -18594,10 +19297,17 @@
     <w:tblPr>
       <w:tblStyleRowBandSize w:val="1"/>
       <w:tblStyleColBandSize w:val="1"/>
+      <w:tblInd w:w="0" w:type="dxa"/>
       <w:tblBorders>
         <w:top w:val="single" w:sz="8" w:space="0" w:color="C0504D" w:themeColor="accent2"/>
         <w:bottom w:val="single" w:sz="8" w:space="0" w:color="C0504D" w:themeColor="accent2"/>
       </w:tblBorders>
+      <w:tblCellMar>
+        <w:top w:w="0" w:type="dxa"/>
+        <w:left w:w="108" w:type="dxa"/>
+        <w:bottom w:w="0" w:type="dxa"/>
+        <w:right w:w="108" w:type="dxa"/>
+      </w:tblCellMar>
     </w:tblPr>
     <w:tblStylePr w:type="firstRow">
       <w:pPr>
@@ -18690,10 +19400,17 @@
     <w:tblPr>
       <w:tblStyleRowBandSize w:val="1"/>
       <w:tblStyleColBandSize w:val="1"/>
+      <w:tblInd w:w="0" w:type="dxa"/>
       <w:tblBorders>
         <w:top w:val="single" w:sz="8" w:space="0" w:color="9BBB59" w:themeColor="accent3"/>
         <w:bottom w:val="single" w:sz="8" w:space="0" w:color="9BBB59" w:themeColor="accent3"/>
       </w:tblBorders>
+      <w:tblCellMar>
+        <w:top w:w="0" w:type="dxa"/>
+        <w:left w:w="108" w:type="dxa"/>
+        <w:bottom w:w="0" w:type="dxa"/>
+        <w:right w:w="108" w:type="dxa"/>
+      </w:tblCellMar>
     </w:tblPr>
     <w:tblStylePr w:type="firstRow">
       <w:pPr>
@@ -18786,10 +19503,17 @@
     <w:tblPr>
       <w:tblStyleRowBandSize w:val="1"/>
       <w:tblStyleColBandSize w:val="1"/>
+      <w:tblInd w:w="0" w:type="dxa"/>
       <w:tblBorders>
         <w:top w:val="single" w:sz="8" w:space="0" w:color="8064A2" w:themeColor="accent4"/>
         <w:bottom w:val="single" w:sz="8" w:space="0" w:color="8064A2" w:themeColor="accent4"/>
       </w:tblBorders>
+      <w:tblCellMar>
+        <w:top w:w="0" w:type="dxa"/>
+        <w:left w:w="108" w:type="dxa"/>
+        <w:bottom w:w="0" w:type="dxa"/>
+        <w:right w:w="108" w:type="dxa"/>
+      </w:tblCellMar>
     </w:tblPr>
     <w:tblStylePr w:type="firstRow">
       <w:pPr>
@@ -18882,10 +19606,17 @@
     <w:tblPr>
       <w:tblStyleRowBandSize w:val="1"/>
       <w:tblStyleColBandSize w:val="1"/>
+      <w:tblInd w:w="0" w:type="dxa"/>
       <w:tblBorders>
         <w:top w:val="single" w:sz="8" w:space="0" w:color="4BACC6" w:themeColor="accent5"/>
         <w:bottom w:val="single" w:sz="8" w:space="0" w:color="4BACC6" w:themeColor="accent5"/>
       </w:tblBorders>
+      <w:tblCellMar>
+        <w:top w:w="0" w:type="dxa"/>
+        <w:left w:w="108" w:type="dxa"/>
+        <w:bottom w:w="0" w:type="dxa"/>
+        <w:right w:w="108" w:type="dxa"/>
+      </w:tblCellMar>
     </w:tblPr>
     <w:tblStylePr w:type="firstRow">
       <w:pPr>
@@ -18978,10 +19709,17 @@
     <w:tblPr>
       <w:tblStyleRowBandSize w:val="1"/>
       <w:tblStyleColBandSize w:val="1"/>
+      <w:tblInd w:w="0" w:type="dxa"/>
       <w:tblBorders>
         <w:top w:val="single" w:sz="8" w:space="0" w:color="F79646" w:themeColor="accent6"/>
         <w:bottom w:val="single" w:sz="8" w:space="0" w:color="F79646" w:themeColor="accent6"/>
       </w:tblBorders>
+      <w:tblCellMar>
+        <w:top w:w="0" w:type="dxa"/>
+        <w:left w:w="108" w:type="dxa"/>
+        <w:bottom w:w="0" w:type="dxa"/>
+        <w:right w:w="108" w:type="dxa"/>
+      </w:tblCellMar>
     </w:tblPr>
     <w:tblStylePr w:type="firstRow">
       <w:pPr>
@@ -19071,12 +19809,19 @@
     <w:tblPr>
       <w:tblStyleRowBandSize w:val="1"/>
       <w:tblStyleColBandSize w:val="1"/>
+      <w:tblInd w:w="0" w:type="dxa"/>
       <w:tblBorders>
         <w:top w:val="single" w:sz="8" w:space="0" w:color="000000" w:themeColor="text1"/>
         <w:left w:val="single" w:sz="8" w:space="0" w:color="000000" w:themeColor="text1"/>
         <w:bottom w:val="single" w:sz="8" w:space="0" w:color="000000" w:themeColor="text1"/>
         <w:right w:val="single" w:sz="8" w:space="0" w:color="000000" w:themeColor="text1"/>
       </w:tblBorders>
+      <w:tblCellMar>
+        <w:top w:w="0" w:type="dxa"/>
+        <w:left w:w="108" w:type="dxa"/>
+        <w:bottom w:w="0" w:type="dxa"/>
+        <w:right w:w="108" w:type="dxa"/>
+      </w:tblCellMar>
     </w:tblPr>
     <w:tblStylePr w:type="firstRow">
       <w:pPr>
@@ -19156,12 +19901,19 @@
     <w:tblPr>
       <w:tblStyleRowBandSize w:val="1"/>
       <w:tblStyleColBandSize w:val="1"/>
+      <w:tblInd w:w="0" w:type="dxa"/>
       <w:tblBorders>
         <w:top w:val="single" w:sz="8" w:space="0" w:color="4F81BD" w:themeColor="accent1"/>
         <w:left w:val="single" w:sz="8" w:space="0" w:color="4F81BD" w:themeColor="accent1"/>
         <w:bottom w:val="single" w:sz="8" w:space="0" w:color="4F81BD" w:themeColor="accent1"/>
         <w:right w:val="single" w:sz="8" w:space="0" w:color="4F81BD" w:themeColor="accent1"/>
       </w:tblBorders>
+      <w:tblCellMar>
+        <w:top w:w="0" w:type="dxa"/>
+        <w:left w:w="108" w:type="dxa"/>
+        <w:bottom w:w="0" w:type="dxa"/>
+        <w:right w:w="108" w:type="dxa"/>
+      </w:tblCellMar>
     </w:tblPr>
     <w:tblStylePr w:type="firstRow">
       <w:pPr>
@@ -19241,12 +19993,19 @@
     <w:tblPr>
       <w:tblStyleRowBandSize w:val="1"/>
       <w:tblStyleColBandSize w:val="1"/>
+      <w:tblInd w:w="0" w:type="dxa"/>
       <w:tblBorders>
         <w:top w:val="single" w:sz="8" w:space="0" w:color="C0504D" w:themeColor="accent2"/>
         <w:left w:val="single" w:sz="8" w:space="0" w:color="C0504D" w:themeColor="accent2"/>
         <w:bottom w:val="single" w:sz="8" w:space="0" w:color="C0504D" w:themeColor="accent2"/>
         <w:right w:val="single" w:sz="8" w:space="0" w:color="C0504D" w:themeColor="accent2"/>
       </w:tblBorders>
+      <w:tblCellMar>
+        <w:top w:w="0" w:type="dxa"/>
+        <w:left w:w="108" w:type="dxa"/>
+        <w:bottom w:w="0" w:type="dxa"/>
+        <w:right w:w="108" w:type="dxa"/>
+      </w:tblCellMar>
     </w:tblPr>
     <w:tblStylePr w:type="firstRow">
       <w:pPr>
@@ -19326,12 +20085,19 @@
     <w:tblPr>
       <w:tblStyleRowBandSize w:val="1"/>
       <w:tblStyleColBandSize w:val="1"/>
+      <w:tblInd w:w="0" w:type="dxa"/>
       <w:tblBorders>
         <w:top w:val="single" w:sz="8" w:space="0" w:color="9BBB59" w:themeColor="accent3"/>
         <w:left w:val="single" w:sz="8" w:space="0" w:color="9BBB59" w:themeColor="accent3"/>
         <w:bottom w:val="single" w:sz="8" w:space="0" w:color="9BBB59" w:themeColor="accent3"/>
         <w:right w:val="single" w:sz="8" w:space="0" w:color="9BBB59" w:themeColor="accent3"/>
       </w:tblBorders>
+      <w:tblCellMar>
+        <w:top w:w="0" w:type="dxa"/>
+        <w:left w:w="108" w:type="dxa"/>
+        <w:bottom w:w="0" w:type="dxa"/>
+        <w:right w:w="108" w:type="dxa"/>
+      </w:tblCellMar>
     </w:tblPr>
     <w:tblStylePr w:type="firstRow">
       <w:pPr>
@@ -19411,12 +20177,19 @@
     <w:tblPr>
       <w:tblStyleRowBandSize w:val="1"/>
       <w:tblStyleColBandSize w:val="1"/>
+      <w:tblInd w:w="0" w:type="dxa"/>
       <w:tblBorders>
         <w:top w:val="single" w:sz="8" w:space="0" w:color="8064A2" w:themeColor="accent4"/>
         <w:left w:val="single" w:sz="8" w:space="0" w:color="8064A2" w:themeColor="accent4"/>
         <w:bottom w:val="single" w:sz="8" w:space="0" w:color="8064A2" w:themeColor="accent4"/>
         <w:right w:val="single" w:sz="8" w:space="0" w:color="8064A2" w:themeColor="accent4"/>
       </w:tblBorders>
+      <w:tblCellMar>
+        <w:top w:w="0" w:type="dxa"/>
+        <w:left w:w="108" w:type="dxa"/>
+        <w:bottom w:w="0" w:type="dxa"/>
+        <w:right w:w="108" w:type="dxa"/>
+      </w:tblCellMar>
     </w:tblPr>
     <w:tblStylePr w:type="firstRow">
       <w:pPr>
@@ -19496,12 +20269,19 @@
     <w:tblPr>
       <w:tblStyleRowBandSize w:val="1"/>
       <w:tblStyleColBandSize w:val="1"/>
+      <w:tblInd w:w="0" w:type="dxa"/>
       <w:tblBorders>
         <w:top w:val="single" w:sz="8" w:space="0" w:color="4BACC6" w:themeColor="accent5"/>
         <w:left w:val="single" w:sz="8" w:space="0" w:color="4BACC6" w:themeColor="accent5"/>
         <w:bottom w:val="single" w:sz="8" w:space="0" w:color="4BACC6" w:themeColor="accent5"/>
         <w:right w:val="single" w:sz="8" w:space="0" w:color="4BACC6" w:themeColor="accent5"/>
       </w:tblBorders>
+      <w:tblCellMar>
+        <w:top w:w="0" w:type="dxa"/>
+        <w:left w:w="108" w:type="dxa"/>
+        <w:bottom w:w="0" w:type="dxa"/>
+        <w:right w:w="108" w:type="dxa"/>
+      </w:tblCellMar>
     </w:tblPr>
     <w:tblStylePr w:type="firstRow">
       <w:pPr>
@@ -19581,12 +20361,19 @@
     <w:tblPr>
       <w:tblStyleRowBandSize w:val="1"/>
       <w:tblStyleColBandSize w:val="1"/>
+      <w:tblInd w:w="0" w:type="dxa"/>
       <w:tblBorders>
         <w:top w:val="single" w:sz="8" w:space="0" w:color="F79646" w:themeColor="accent6"/>
         <w:left w:val="single" w:sz="8" w:space="0" w:color="F79646" w:themeColor="accent6"/>
         <w:bottom w:val="single" w:sz="8" w:space="0" w:color="F79646" w:themeColor="accent6"/>
         <w:right w:val="single" w:sz="8" w:space="0" w:color="F79646" w:themeColor="accent6"/>
       </w:tblBorders>
+      <w:tblCellMar>
+        <w:top w:w="0" w:type="dxa"/>
+        <w:left w:w="108" w:type="dxa"/>
+        <w:bottom w:w="0" w:type="dxa"/>
+        <w:right w:w="108" w:type="dxa"/>
+      </w:tblCellMar>
     </w:tblPr>
     <w:tblStylePr w:type="firstRow">
       <w:pPr>
@@ -19666,6 +20453,7 @@
     <w:tblPr>
       <w:tblStyleRowBandSize w:val="1"/>
       <w:tblStyleColBandSize w:val="1"/>
+      <w:tblInd w:w="0" w:type="dxa"/>
       <w:tblBorders>
         <w:top w:val="single" w:sz="8" w:space="0" w:color="000000" w:themeColor="text1"/>
         <w:left w:val="single" w:sz="8" w:space="0" w:color="000000" w:themeColor="text1"/>
@@ -19674,6 +20462,12 @@
         <w:insideH w:val="single" w:sz="8" w:space="0" w:color="000000" w:themeColor="text1"/>
         <w:insideV w:val="single" w:sz="8" w:space="0" w:color="000000" w:themeColor="text1"/>
       </w:tblBorders>
+      <w:tblCellMar>
+        <w:top w:w="0" w:type="dxa"/>
+        <w:left w:w="108" w:type="dxa"/>
+        <w:bottom w:w="0" w:type="dxa"/>
+        <w:right w:w="108" w:type="dxa"/>
+      </w:tblCellMar>
     </w:tblPr>
     <w:tblStylePr w:type="firstRow">
       <w:pPr>
@@ -19789,6 +20583,7 @@
     <w:tblPr>
       <w:tblStyleRowBandSize w:val="1"/>
       <w:tblStyleColBandSize w:val="1"/>
+      <w:tblInd w:w="0" w:type="dxa"/>
       <w:tblBorders>
         <w:top w:val="single" w:sz="8" w:space="0" w:color="4F81BD" w:themeColor="accent1"/>
         <w:left w:val="single" w:sz="8" w:space="0" w:color="4F81BD" w:themeColor="accent1"/>
@@ -19797,6 +20592,12 @@
         <w:insideH w:val="single" w:sz="8" w:space="0" w:color="4F81BD" w:themeColor="accent1"/>
         <w:insideV w:val="single" w:sz="8" w:space="0" w:color="4F81BD" w:themeColor="accent1"/>
       </w:tblBorders>
+      <w:tblCellMar>
+        <w:top w:w="0" w:type="dxa"/>
+        <w:left w:w="108" w:type="dxa"/>
+        <w:bottom w:w="0" w:type="dxa"/>
+        <w:right w:w="108" w:type="dxa"/>
+      </w:tblCellMar>
     </w:tblPr>
     <w:tblStylePr w:type="firstRow">
       <w:pPr>
@@ -19912,6 +20713,7 @@
     <w:tblPr>
       <w:tblStyleRowBandSize w:val="1"/>
       <w:tblStyleColBandSize w:val="1"/>
+      <w:tblInd w:w="0" w:type="dxa"/>
       <w:tblBorders>
         <w:top w:val="single" w:sz="8" w:space="0" w:color="C0504D" w:themeColor="accent2"/>
         <w:left w:val="single" w:sz="8" w:space="0" w:color="C0504D" w:themeColor="accent2"/>
@@ -19920,6 +20722,12 @@
         <w:insideH w:val="single" w:sz="8" w:space="0" w:color="C0504D" w:themeColor="accent2"/>
         <w:insideV w:val="single" w:sz="8" w:space="0" w:color="C0504D" w:themeColor="accent2"/>
       </w:tblBorders>
+      <w:tblCellMar>
+        <w:top w:w="0" w:type="dxa"/>
+        <w:left w:w="108" w:type="dxa"/>
+        <w:bottom w:w="0" w:type="dxa"/>
+        <w:right w:w="108" w:type="dxa"/>
+      </w:tblCellMar>
     </w:tblPr>
     <w:tblStylePr w:type="firstRow">
       <w:pPr>
@@ -20035,6 +20843,7 @@
     <w:tblPr>
       <w:tblStyleRowBandSize w:val="1"/>
       <w:tblStyleColBandSize w:val="1"/>
+      <w:tblInd w:w="0" w:type="dxa"/>
       <w:tblBorders>
         <w:top w:val="single" w:sz="8" w:space="0" w:color="9BBB59" w:themeColor="accent3"/>
         <w:left w:val="single" w:sz="8" w:space="0" w:color="9BBB59" w:themeColor="accent3"/>
@@ -20043,6 +20852,12 @@
         <w:insideH w:val="single" w:sz="8" w:space="0" w:color="9BBB59" w:themeColor="accent3"/>
         <w:insideV w:val="single" w:sz="8" w:space="0" w:color="9BBB59" w:themeColor="accent3"/>
       </w:tblBorders>
+      <w:tblCellMar>
+        <w:top w:w="0" w:type="dxa"/>
+        <w:left w:w="108" w:type="dxa"/>
+        <w:bottom w:w="0" w:type="dxa"/>
+        <w:right w:w="108" w:type="dxa"/>
+      </w:tblCellMar>
     </w:tblPr>
     <w:tblStylePr w:type="firstRow">
       <w:pPr>
@@ -20158,6 +20973,7 @@
     <w:tblPr>
       <w:tblStyleRowBandSize w:val="1"/>
       <w:tblStyleColBandSize w:val="1"/>
+      <w:tblInd w:w="0" w:type="dxa"/>
       <w:tblBorders>
         <w:top w:val="single" w:sz="8" w:space="0" w:color="8064A2" w:themeColor="accent4"/>
         <w:left w:val="single" w:sz="8" w:space="0" w:color="8064A2" w:themeColor="accent4"/>
@@ -20166,6 +20982,12 @@
         <w:insideH w:val="single" w:sz="8" w:space="0" w:color="8064A2" w:themeColor="accent4"/>
         <w:insideV w:val="single" w:sz="8" w:space="0" w:color="8064A2" w:themeColor="accent4"/>
       </w:tblBorders>
+      <w:tblCellMar>
+        <w:top w:w="0" w:type="dxa"/>
+        <w:left w:w="108" w:type="dxa"/>
+        <w:bottom w:w="0" w:type="dxa"/>
+        <w:right w:w="108" w:type="dxa"/>
+      </w:tblCellMar>
     </w:tblPr>
     <w:tblStylePr w:type="firstRow">
       <w:pPr>
@@ -20281,6 +21103,7 @@
     <w:tblPr>
       <w:tblStyleRowBandSize w:val="1"/>
       <w:tblStyleColBandSize w:val="1"/>
+      <w:tblInd w:w="0" w:type="dxa"/>
       <w:tblBorders>
         <w:top w:val="single" w:sz="8" w:space="0" w:color="4BACC6" w:themeColor="accent5"/>
         <w:left w:val="single" w:sz="8" w:space="0" w:color="4BACC6" w:themeColor="accent5"/>
@@ -20289,6 +21112,12 @@
         <w:insideH w:val="single" w:sz="8" w:space="0" w:color="4BACC6" w:themeColor="accent5"/>
         <w:insideV w:val="single" w:sz="8" w:space="0" w:color="4BACC6" w:themeColor="accent5"/>
       </w:tblBorders>
+      <w:tblCellMar>
+        <w:top w:w="0" w:type="dxa"/>
+        <w:left w:w="108" w:type="dxa"/>
+        <w:bottom w:w="0" w:type="dxa"/>
+        <w:right w:w="108" w:type="dxa"/>
+      </w:tblCellMar>
     </w:tblPr>
     <w:tblStylePr w:type="firstRow">
       <w:pPr>
@@ -20404,6 +21233,7 @@
     <w:tblPr>
       <w:tblStyleRowBandSize w:val="1"/>
       <w:tblStyleColBandSize w:val="1"/>
+      <w:tblInd w:w="0" w:type="dxa"/>
       <w:tblBorders>
         <w:top w:val="single" w:sz="8" w:space="0" w:color="F79646" w:themeColor="accent6"/>
         <w:left w:val="single" w:sz="8" w:space="0" w:color="F79646" w:themeColor="accent6"/>
@@ -20412,6 +21242,12 @@
         <w:insideH w:val="single" w:sz="8" w:space="0" w:color="F79646" w:themeColor="accent6"/>
         <w:insideV w:val="single" w:sz="8" w:space="0" w:color="F79646" w:themeColor="accent6"/>
       </w:tblBorders>
+      <w:tblCellMar>
+        <w:top w:w="0" w:type="dxa"/>
+        <w:left w:w="108" w:type="dxa"/>
+        <w:bottom w:w="0" w:type="dxa"/>
+        <w:right w:w="108" w:type="dxa"/>
+      </w:tblCellMar>
     </w:tblPr>
     <w:tblStylePr w:type="firstRow">
       <w:pPr>
@@ -20527,6 +21363,7 @@
     <w:tblPr>
       <w:tblStyleRowBandSize w:val="1"/>
       <w:tblStyleColBandSize w:val="1"/>
+      <w:tblInd w:w="0" w:type="dxa"/>
       <w:tblBorders>
         <w:top w:val="single" w:sz="8" w:space="0" w:color="404040" w:themeColor="text1" w:themeTint="BF"/>
         <w:left w:val="single" w:sz="8" w:space="0" w:color="404040" w:themeColor="text1" w:themeTint="BF"/>
@@ -20534,6 +21371,12 @@
         <w:right w:val="single" w:sz="8" w:space="0" w:color="404040" w:themeColor="text1" w:themeTint="BF"/>
         <w:insideH w:val="single" w:sz="8" w:space="0" w:color="404040" w:themeColor="text1" w:themeTint="BF"/>
       </w:tblBorders>
+      <w:tblCellMar>
+        <w:top w:w="0" w:type="dxa"/>
+        <w:left w:w="108" w:type="dxa"/>
+        <w:bottom w:w="0" w:type="dxa"/>
+        <w:right w:w="108" w:type="dxa"/>
+      </w:tblCellMar>
     </w:tblPr>
     <w:tblStylePr w:type="firstRow">
       <w:pPr>
@@ -20626,6 +21469,7 @@
     <w:tblPr>
       <w:tblStyleRowBandSize w:val="1"/>
       <w:tblStyleColBandSize w:val="1"/>
+      <w:tblInd w:w="0" w:type="dxa"/>
       <w:tblBorders>
         <w:top w:val="single" w:sz="8" w:space="0" w:color="7BA0CD" w:themeColor="accent1" w:themeTint="BF"/>
         <w:left w:val="single" w:sz="8" w:space="0" w:color="7BA0CD" w:themeColor="accent1" w:themeTint="BF"/>
@@ -20633,6 +21477,12 @@
         <w:right w:val="single" w:sz="8" w:space="0" w:color="7BA0CD" w:themeColor="accent1" w:themeTint="BF"/>
         <w:insideH w:val="single" w:sz="8" w:space="0" w:color="7BA0CD" w:themeColor="accent1" w:themeTint="BF"/>
       </w:tblBorders>
+      <w:tblCellMar>
+        <w:top w:w="0" w:type="dxa"/>
+        <w:left w:w="108" w:type="dxa"/>
+        <w:bottom w:w="0" w:type="dxa"/>
+        <w:right w:w="108" w:type="dxa"/>
+      </w:tblCellMar>
     </w:tblPr>
     <w:tblStylePr w:type="firstRow">
       <w:pPr>
@@ -20725,6 +21575,7 @@
     <w:tblPr>
       <w:tblStyleRowBandSize w:val="1"/>
       <w:tblStyleColBandSize w:val="1"/>
+      <w:tblInd w:w="0" w:type="dxa"/>
       <w:tblBorders>
         <w:top w:val="single" w:sz="8" w:space="0" w:color="CF7B79" w:themeColor="accent2" w:themeTint="BF"/>
         <w:left w:val="single" w:sz="8" w:space="0" w:color="CF7B79" w:themeColor="accent2" w:themeTint="BF"/>
@@ -20732,6 +21583,12 @@
         <w:right w:val="single" w:sz="8" w:space="0" w:color="CF7B79" w:themeColor="accent2" w:themeTint="BF"/>
         <w:insideH w:val="single" w:sz="8" w:space="0" w:color="CF7B79" w:themeColor="accent2" w:themeTint="BF"/>
       </w:tblBorders>
+      <w:tblCellMar>
+        <w:top w:w="0" w:type="dxa"/>
+        <w:left w:w="108" w:type="dxa"/>
+        <w:bottom w:w="0" w:type="dxa"/>
+        <w:right w:w="108" w:type="dxa"/>
+      </w:tblCellMar>
     </w:tblPr>
     <w:tblStylePr w:type="firstRow">
       <w:pPr>
@@ -20824,6 +21681,7 @@
     <w:tblPr>
       <w:tblStyleRowBandSize w:val="1"/>
       <w:tblStyleColBandSize w:val="1"/>
+      <w:tblInd w:w="0" w:type="dxa"/>
       <w:tblBorders>
         <w:top w:val="single" w:sz="8" w:space="0" w:color="B3CC82" w:themeColor="accent3" w:themeTint="BF"/>
         <w:left w:val="single" w:sz="8" w:space="0" w:color="B3CC82" w:themeColor="accent3" w:themeTint="BF"/>
@@ -20831,6 +21689,12 @@
         <w:right w:val="single" w:sz="8" w:space="0" w:color="B3CC82" w:themeColor="accent3" w:themeTint="BF"/>
         <w:insideH w:val="single" w:sz="8" w:space="0" w:color="B3CC82" w:themeColor="accent3" w:themeTint="BF"/>
       </w:tblBorders>
+      <w:tblCellMar>
+        <w:top w:w="0" w:type="dxa"/>
+        <w:left w:w="108" w:type="dxa"/>
+        <w:bottom w:w="0" w:type="dxa"/>
+        <w:right w:w="108" w:type="dxa"/>
+      </w:tblCellMar>
     </w:tblPr>
     <w:tblStylePr w:type="firstRow">
       <w:pPr>
@@ -20923,6 +21787,7 @@
     <w:tblPr>
       <w:tblStyleRowBandSize w:val="1"/>
       <w:tblStyleColBandSize w:val="1"/>
+      <w:tblInd w:w="0" w:type="dxa"/>
       <w:tblBorders>
         <w:top w:val="single" w:sz="8" w:space="0" w:color="9F8AB9" w:themeColor="accent4" w:themeTint="BF"/>
         <w:left w:val="single" w:sz="8" w:space="0" w:color="9F8AB9" w:themeColor="accent4" w:themeTint="BF"/>
@@ -20930,6 +21795,12 @@
         <w:right w:val="single" w:sz="8" w:space="0" w:color="9F8AB9" w:themeColor="accent4" w:themeTint="BF"/>
         <w:insideH w:val="single" w:sz="8" w:space="0" w:color="9F8AB9" w:themeColor="accent4" w:themeTint="BF"/>
       </w:tblBorders>
+      <w:tblCellMar>
+        <w:top w:w="0" w:type="dxa"/>
+        <w:left w:w="108" w:type="dxa"/>
+        <w:bottom w:w="0" w:type="dxa"/>
+        <w:right w:w="108" w:type="dxa"/>
+      </w:tblCellMar>
     </w:tblPr>
     <w:tblStylePr w:type="firstRow">
       <w:pPr>
@@ -21022,6 +21893,7 @@
     <w:tblPr>
       <w:tblStyleRowBandSize w:val="1"/>
       <w:tblStyleColBandSize w:val="1"/>
+      <w:tblInd w:w="0" w:type="dxa"/>
       <w:tblBorders>
         <w:top w:val="single" w:sz="8" w:space="0" w:color="78C0D4" w:themeColor="accent5" w:themeTint="BF"/>
         <w:left w:val="single" w:sz="8" w:space="0" w:color="78C0D4" w:themeColor="accent5" w:themeTint="BF"/>
@@ -21029,6 +21901,12 @@
         <w:right w:val="single" w:sz="8" w:space="0" w:color="78C0D4" w:themeColor="accent5" w:themeTint="BF"/>
         <w:insideH w:val="single" w:sz="8" w:space="0" w:color="78C0D4" w:themeColor="accent5" w:themeTint="BF"/>
       </w:tblBorders>
+      <w:tblCellMar>
+        <w:top w:w="0" w:type="dxa"/>
+        <w:left w:w="108" w:type="dxa"/>
+        <w:bottom w:w="0" w:type="dxa"/>
+        <w:right w:w="108" w:type="dxa"/>
+      </w:tblCellMar>
     </w:tblPr>
     <w:tblStylePr w:type="firstRow">
       <w:pPr>
@@ -21121,6 +21999,7 @@
     <w:tblPr>
       <w:tblStyleRowBandSize w:val="1"/>
       <w:tblStyleColBandSize w:val="1"/>
+      <w:tblInd w:w="0" w:type="dxa"/>
       <w:tblBorders>
         <w:top w:val="single" w:sz="8" w:space="0" w:color="F9B074" w:themeColor="accent6" w:themeTint="BF"/>
         <w:left w:val="single" w:sz="8" w:space="0" w:color="F9B074" w:themeColor="accent6" w:themeTint="BF"/>
@@ -21128,6 +22007,12 @@
         <w:right w:val="single" w:sz="8" w:space="0" w:color="F9B074" w:themeColor="accent6" w:themeTint="BF"/>
         <w:insideH w:val="single" w:sz="8" w:space="0" w:color="F9B074" w:themeColor="accent6" w:themeTint="BF"/>
       </w:tblBorders>
+      <w:tblCellMar>
+        <w:top w:w="0" w:type="dxa"/>
+        <w:left w:w="108" w:type="dxa"/>
+        <w:bottom w:w="0" w:type="dxa"/>
+        <w:right w:w="108" w:type="dxa"/>
+      </w:tblCellMar>
     </w:tblPr>
     <w:tblStylePr w:type="firstRow">
       <w:pPr>
@@ -21220,10 +22105,17 @@
     <w:tblPr>
       <w:tblStyleRowBandSize w:val="1"/>
       <w:tblStyleColBandSize w:val="1"/>
+      <w:tblInd w:w="0" w:type="dxa"/>
       <w:tblBorders>
         <w:top w:val="single" w:sz="18" w:space="0" w:color="auto"/>
         <w:bottom w:val="single" w:sz="18" w:space="0" w:color="auto"/>
       </w:tblBorders>
+      <w:tblCellMar>
+        <w:top w:w="0" w:type="dxa"/>
+        <w:left w:w="108" w:type="dxa"/>
+        <w:bottom w:w="0" w:type="dxa"/>
+        <w:right w:w="108" w:type="dxa"/>
+      </w:tblCellMar>
     </w:tblPr>
     <w:tblStylePr w:type="firstRow">
       <w:pPr>
@@ -21362,10 +22254,17 @@
     <w:tblPr>
       <w:tblStyleRowBandSize w:val="1"/>
       <w:tblStyleColBandSize w:val="1"/>
+      <w:tblInd w:w="0" w:type="dxa"/>
       <w:tblBorders>
         <w:top w:val="single" w:sz="18" w:space="0" w:color="auto"/>
         <w:bottom w:val="single" w:sz="18" w:space="0" w:color="auto"/>
       </w:tblBorders>
+      <w:tblCellMar>
+        <w:top w:w="0" w:type="dxa"/>
+        <w:left w:w="108" w:type="dxa"/>
+        <w:bottom w:w="0" w:type="dxa"/>
+        <w:right w:w="108" w:type="dxa"/>
+      </w:tblCellMar>
     </w:tblPr>
     <w:tblStylePr w:type="firstRow">
       <w:pPr>
@@ -21504,10 +22403,17 @@
     <w:tblPr>
       <w:tblStyleRowBandSize w:val="1"/>
       <w:tblStyleColBandSize w:val="1"/>
+      <w:tblInd w:w="0" w:type="dxa"/>
       <w:tblBorders>
         <w:top w:val="single" w:sz="18" w:space="0" w:color="auto"/>
         <w:bottom w:val="single" w:sz="18" w:space="0" w:color="auto"/>
       </w:tblBorders>
+      <w:tblCellMar>
+        <w:top w:w="0" w:type="dxa"/>
+        <w:left w:w="108" w:type="dxa"/>
+        <w:bottom w:w="0" w:type="dxa"/>
+        <w:right w:w="108" w:type="dxa"/>
+      </w:tblCellMar>
     </w:tblPr>
     <w:tblStylePr w:type="firstRow">
       <w:pPr>
@@ -21646,10 +22552,17 @@
     <w:tblPr>
       <w:tblStyleRowBandSize w:val="1"/>
       <w:tblStyleColBandSize w:val="1"/>
+      <w:tblInd w:w="0" w:type="dxa"/>
       <w:tblBorders>
         <w:top w:val="single" w:sz="18" w:space="0" w:color="auto"/>
         <w:bottom w:val="single" w:sz="18" w:space="0" w:color="auto"/>
       </w:tblBorders>
+      <w:tblCellMar>
+        <w:top w:w="0" w:type="dxa"/>
+        <w:left w:w="108" w:type="dxa"/>
+        <w:bottom w:w="0" w:type="dxa"/>
+        <w:right w:w="108" w:type="dxa"/>
+      </w:tblCellMar>
     </w:tblPr>
     <w:tblStylePr w:type="firstRow">
       <w:pPr>
@@ -21788,10 +22701,17 @@
     <w:tblPr>
       <w:tblStyleRowBandSize w:val="1"/>
       <w:tblStyleColBandSize w:val="1"/>
+      <w:tblInd w:w="0" w:type="dxa"/>
       <w:tblBorders>
         <w:top w:val="single" w:sz="18" w:space="0" w:color="auto"/>
         <w:bottom w:val="single" w:sz="18" w:space="0" w:color="auto"/>
       </w:tblBorders>
+      <w:tblCellMar>
+        <w:top w:w="0" w:type="dxa"/>
+        <w:left w:w="108" w:type="dxa"/>
+        <w:bottom w:w="0" w:type="dxa"/>
+        <w:right w:w="108" w:type="dxa"/>
+      </w:tblCellMar>
     </w:tblPr>
     <w:tblStylePr w:type="firstRow">
       <w:pPr>
@@ -21930,10 +22850,17 @@
     <w:tblPr>
       <w:tblStyleRowBandSize w:val="1"/>
       <w:tblStyleColBandSize w:val="1"/>
+      <w:tblInd w:w="0" w:type="dxa"/>
       <w:tblBorders>
         <w:top w:val="single" w:sz="18" w:space="0" w:color="auto"/>
         <w:bottom w:val="single" w:sz="18" w:space="0" w:color="auto"/>
       </w:tblBorders>
+      <w:tblCellMar>
+        <w:top w:w="0" w:type="dxa"/>
+        <w:left w:w="108" w:type="dxa"/>
+        <w:bottom w:w="0" w:type="dxa"/>
+        <w:right w:w="108" w:type="dxa"/>
+      </w:tblCellMar>
     </w:tblPr>
     <w:tblStylePr w:type="firstRow">
       <w:pPr>
@@ -22072,10 +22999,17 @@
     <w:tblPr>
       <w:tblStyleRowBandSize w:val="1"/>
       <w:tblStyleColBandSize w:val="1"/>
+      <w:tblInd w:w="0" w:type="dxa"/>
       <w:tblBorders>
         <w:top w:val="single" w:sz="18" w:space="0" w:color="auto"/>
         <w:bottom w:val="single" w:sz="18" w:space="0" w:color="auto"/>
       </w:tblBorders>
+      <w:tblCellMar>
+        <w:top w:w="0" w:type="dxa"/>
+        <w:left w:w="108" w:type="dxa"/>
+        <w:bottom w:w="0" w:type="dxa"/>
+        <w:right w:w="108" w:type="dxa"/>
+      </w:tblCellMar>
     </w:tblPr>
     <w:tblStylePr w:type="firstRow">
       <w:pPr>
@@ -22217,10 +23151,17 @@
     <w:tblPr>
       <w:tblStyleRowBandSize w:val="1"/>
       <w:tblStyleColBandSize w:val="1"/>
+      <w:tblInd w:w="0" w:type="dxa"/>
       <w:tblBorders>
         <w:top w:val="single" w:sz="8" w:space="0" w:color="000000" w:themeColor="text1"/>
         <w:bottom w:val="single" w:sz="8" w:space="0" w:color="000000" w:themeColor="text1"/>
       </w:tblBorders>
+      <w:tblCellMar>
+        <w:top w:w="0" w:type="dxa"/>
+        <w:left w:w="108" w:type="dxa"/>
+        <w:bottom w:w="0" w:type="dxa"/>
+        <w:right w:w="108" w:type="dxa"/>
+      </w:tblCellMar>
     </w:tblPr>
     <w:tblStylePr w:type="firstRow">
       <w:rPr>
@@ -22294,10 +23235,17 @@
     <w:tblPr>
       <w:tblStyleRowBandSize w:val="1"/>
       <w:tblStyleColBandSize w:val="1"/>
+      <w:tblInd w:w="0" w:type="dxa"/>
       <w:tblBorders>
         <w:top w:val="single" w:sz="8" w:space="0" w:color="4F81BD" w:themeColor="accent1"/>
         <w:bottom w:val="single" w:sz="8" w:space="0" w:color="4F81BD" w:themeColor="accent1"/>
       </w:tblBorders>
+      <w:tblCellMar>
+        <w:top w:w="0" w:type="dxa"/>
+        <w:left w:w="108" w:type="dxa"/>
+        <w:bottom w:w="0" w:type="dxa"/>
+        <w:right w:w="108" w:type="dxa"/>
+      </w:tblCellMar>
     </w:tblPr>
     <w:tblStylePr w:type="firstRow">
       <w:rPr>
@@ -22371,10 +23319,17 @@
     <w:tblPr>
       <w:tblStyleRowBandSize w:val="1"/>
       <w:tblStyleColBandSize w:val="1"/>
+      <w:tblInd w:w="0" w:type="dxa"/>
       <w:tblBorders>
         <w:top w:val="single" w:sz="8" w:space="0" w:color="C0504D" w:themeColor="accent2"/>
         <w:bottom w:val="single" w:sz="8" w:space="0" w:color="C0504D" w:themeColor="accent2"/>
       </w:tblBorders>
+      <w:tblCellMar>
+        <w:top w:w="0" w:type="dxa"/>
+        <w:left w:w="108" w:type="dxa"/>
+        <w:bottom w:w="0" w:type="dxa"/>
+        <w:right w:w="108" w:type="dxa"/>
+      </w:tblCellMar>
     </w:tblPr>
     <w:tblStylePr w:type="firstRow">
       <w:rPr>
@@ -22448,10 +23403,17 @@
     <w:tblPr>
       <w:tblStyleRowBandSize w:val="1"/>
       <w:tblStyleColBandSize w:val="1"/>
+      <w:tblInd w:w="0" w:type="dxa"/>
       <w:tblBorders>
         <w:top w:val="single" w:sz="8" w:space="0" w:color="9BBB59" w:themeColor="accent3"/>
         <w:bottom w:val="single" w:sz="8" w:space="0" w:color="9BBB59" w:themeColor="accent3"/>
       </w:tblBorders>
+      <w:tblCellMar>
+        <w:top w:w="0" w:type="dxa"/>
+        <w:left w:w="108" w:type="dxa"/>
+        <w:bottom w:w="0" w:type="dxa"/>
+        <w:right w:w="108" w:type="dxa"/>
+      </w:tblCellMar>
     </w:tblPr>
     <w:tblStylePr w:type="firstRow">
       <w:rPr>
@@ -22525,10 +23487,17 @@
     <w:tblPr>
       <w:tblStyleRowBandSize w:val="1"/>
       <w:tblStyleColBandSize w:val="1"/>
+      <w:tblInd w:w="0" w:type="dxa"/>
       <w:tblBorders>
         <w:top w:val="single" w:sz="8" w:space="0" w:color="8064A2" w:themeColor="accent4"/>
         <w:bottom w:val="single" w:sz="8" w:space="0" w:color="8064A2" w:themeColor="accent4"/>
       </w:tblBorders>
+      <w:tblCellMar>
+        <w:top w:w="0" w:type="dxa"/>
+        <w:left w:w="108" w:type="dxa"/>
+        <w:bottom w:w="0" w:type="dxa"/>
+        <w:right w:w="108" w:type="dxa"/>
+      </w:tblCellMar>
     </w:tblPr>
     <w:tblStylePr w:type="firstRow">
       <w:rPr>
@@ -22602,10 +23571,17 @@
     <w:tblPr>
       <w:tblStyleRowBandSize w:val="1"/>
       <w:tblStyleColBandSize w:val="1"/>
+      <w:tblInd w:w="0" w:type="dxa"/>
       <w:tblBorders>
         <w:top w:val="single" w:sz="8" w:space="0" w:color="4BACC6" w:themeColor="accent5"/>
         <w:bottom w:val="single" w:sz="8" w:space="0" w:color="4BACC6" w:themeColor="accent5"/>
       </w:tblBorders>
+      <w:tblCellMar>
+        <w:top w:w="0" w:type="dxa"/>
+        <w:left w:w="108" w:type="dxa"/>
+        <w:bottom w:w="0" w:type="dxa"/>
+        <w:right w:w="108" w:type="dxa"/>
+      </w:tblCellMar>
     </w:tblPr>
     <w:tblStylePr w:type="firstRow">
       <w:rPr>
@@ -22679,10 +23655,17 @@
     <w:tblPr>
       <w:tblStyleRowBandSize w:val="1"/>
       <w:tblStyleColBandSize w:val="1"/>
+      <w:tblInd w:w="0" w:type="dxa"/>
       <w:tblBorders>
         <w:top w:val="single" w:sz="8" w:space="0" w:color="F79646" w:themeColor="accent6"/>
         <w:bottom w:val="single" w:sz="8" w:space="0" w:color="F79646" w:themeColor="accent6"/>
       </w:tblBorders>
+      <w:tblCellMar>
+        <w:top w:w="0" w:type="dxa"/>
+        <w:left w:w="108" w:type="dxa"/>
+        <w:bottom w:w="0" w:type="dxa"/>
+        <w:right w:w="108" w:type="dxa"/>
+      </w:tblCellMar>
     </w:tblPr>
     <w:tblStylePr w:type="firstRow">
       <w:rPr>
@@ -22757,12 +23740,19 @@
     <w:tblPr>
       <w:tblStyleRowBandSize w:val="1"/>
       <w:tblStyleColBandSize w:val="1"/>
+      <w:tblInd w:w="0" w:type="dxa"/>
       <w:tblBorders>
         <w:top w:val="single" w:sz="8" w:space="0" w:color="000000" w:themeColor="text1"/>
         <w:left w:val="single" w:sz="8" w:space="0" w:color="000000" w:themeColor="text1"/>
         <w:bottom w:val="single" w:sz="8" w:space="0" w:color="000000" w:themeColor="text1"/>
         <w:right w:val="single" w:sz="8" w:space="0" w:color="000000" w:themeColor="text1"/>
       </w:tblBorders>
+      <w:tblCellMar>
+        <w:top w:w="0" w:type="dxa"/>
+        <w:left w:w="108" w:type="dxa"/>
+        <w:bottom w:w="0" w:type="dxa"/>
+        <w:right w:w="108" w:type="dxa"/>
+      </w:tblCellMar>
     </w:tblPr>
     <w:tblStylePr w:type="firstRow">
       <w:rPr>
@@ -22878,12 +23868,19 @@
     <w:tblPr>
       <w:tblStyleRowBandSize w:val="1"/>
       <w:tblStyleColBandSize w:val="1"/>
+      <w:tblInd w:w="0" w:type="dxa"/>
       <w:tblBorders>
         <w:top w:val="single" w:sz="8" w:space="0" w:color="4F81BD" w:themeColor="accent1"/>
         <w:left w:val="single" w:sz="8" w:space="0" w:color="4F81BD" w:themeColor="accent1"/>
         <w:bottom w:val="single" w:sz="8" w:space="0" w:color="4F81BD" w:themeColor="accent1"/>
         <w:right w:val="single" w:sz="8" w:space="0" w:color="4F81BD" w:themeColor="accent1"/>
       </w:tblBorders>
+      <w:tblCellMar>
+        <w:top w:w="0" w:type="dxa"/>
+        <w:left w:w="108" w:type="dxa"/>
+        <w:bottom w:w="0" w:type="dxa"/>
+        <w:right w:w="108" w:type="dxa"/>
+      </w:tblCellMar>
     </w:tblPr>
     <w:tblStylePr w:type="firstRow">
       <w:rPr>
@@ -22999,12 +23996,19 @@
     <w:tblPr>
       <w:tblStyleRowBandSize w:val="1"/>
       <w:tblStyleColBandSize w:val="1"/>
+      <w:tblInd w:w="0" w:type="dxa"/>
       <w:tblBorders>
         <w:top w:val="single" w:sz="8" w:space="0" w:color="C0504D" w:themeColor="accent2"/>
         <w:left w:val="single" w:sz="8" w:space="0" w:color="C0504D" w:themeColor="accent2"/>
         <w:bottom w:val="single" w:sz="8" w:space="0" w:color="C0504D" w:themeColor="accent2"/>
         <w:right w:val="single" w:sz="8" w:space="0" w:color="C0504D" w:themeColor="accent2"/>
       </w:tblBorders>
+      <w:tblCellMar>
+        <w:top w:w="0" w:type="dxa"/>
+        <w:left w:w="108" w:type="dxa"/>
+        <w:bottom w:w="0" w:type="dxa"/>
+        <w:right w:w="108" w:type="dxa"/>
+      </w:tblCellMar>
     </w:tblPr>
     <w:tblStylePr w:type="firstRow">
       <w:rPr>
@@ -23120,12 +24124,19 @@
     <w:tblPr>
       <w:tblStyleRowBandSize w:val="1"/>
       <w:tblStyleColBandSize w:val="1"/>
+      <w:tblInd w:w="0" w:type="dxa"/>
       <w:tblBorders>
         <w:top w:val="single" w:sz="8" w:space="0" w:color="9BBB59" w:themeColor="accent3"/>
         <w:left w:val="single" w:sz="8" w:space="0" w:color="9BBB59" w:themeColor="accent3"/>
         <w:bottom w:val="single" w:sz="8" w:space="0" w:color="9BBB59" w:themeColor="accent3"/>
         <w:right w:val="single" w:sz="8" w:space="0" w:color="9BBB59" w:themeColor="accent3"/>
       </w:tblBorders>
+      <w:tblCellMar>
+        <w:top w:w="0" w:type="dxa"/>
+        <w:left w:w="108" w:type="dxa"/>
+        <w:bottom w:w="0" w:type="dxa"/>
+        <w:right w:w="108" w:type="dxa"/>
+      </w:tblCellMar>
     </w:tblPr>
     <w:tblStylePr w:type="firstRow">
       <w:rPr>
@@ -23241,12 +24252,19 @@
     <w:tblPr>
       <w:tblStyleRowBandSize w:val="1"/>
       <w:tblStyleColBandSize w:val="1"/>
+      <w:tblInd w:w="0" w:type="dxa"/>
       <w:tblBorders>
         <w:top w:val="single" w:sz="8" w:space="0" w:color="8064A2" w:themeColor="accent4"/>
         <w:left w:val="single" w:sz="8" w:space="0" w:color="8064A2" w:themeColor="accent4"/>
         <w:bottom w:val="single" w:sz="8" w:space="0" w:color="8064A2" w:themeColor="accent4"/>
         <w:right w:val="single" w:sz="8" w:space="0" w:color="8064A2" w:themeColor="accent4"/>
       </w:tblBorders>
+      <w:tblCellMar>
+        <w:top w:w="0" w:type="dxa"/>
+        <w:left w:w="108" w:type="dxa"/>
+        <w:bottom w:w="0" w:type="dxa"/>
+        <w:right w:w="108" w:type="dxa"/>
+      </w:tblCellMar>
     </w:tblPr>
     <w:tblStylePr w:type="firstRow">
       <w:rPr>
@@ -23362,12 +24380,19 @@
     <w:tblPr>
       <w:tblStyleRowBandSize w:val="1"/>
       <w:tblStyleColBandSize w:val="1"/>
+      <w:tblInd w:w="0" w:type="dxa"/>
       <w:tblBorders>
         <w:top w:val="single" w:sz="8" w:space="0" w:color="4BACC6" w:themeColor="accent5"/>
         <w:left w:val="single" w:sz="8" w:space="0" w:color="4BACC6" w:themeColor="accent5"/>
         <w:bottom w:val="single" w:sz="8" w:space="0" w:color="4BACC6" w:themeColor="accent5"/>
         <w:right w:val="single" w:sz="8" w:space="0" w:color="4BACC6" w:themeColor="accent5"/>
       </w:tblBorders>
+      <w:tblCellMar>
+        <w:top w:w="0" w:type="dxa"/>
+        <w:left w:w="108" w:type="dxa"/>
+        <w:bottom w:w="0" w:type="dxa"/>
+        <w:right w:w="108" w:type="dxa"/>
+      </w:tblCellMar>
     </w:tblPr>
     <w:tblStylePr w:type="firstRow">
       <w:rPr>
@@ -23483,12 +24508,19 @@
     <w:tblPr>
       <w:tblStyleRowBandSize w:val="1"/>
       <w:tblStyleColBandSize w:val="1"/>
+      <w:tblInd w:w="0" w:type="dxa"/>
       <w:tblBorders>
         <w:top w:val="single" w:sz="8" w:space="0" w:color="F79646" w:themeColor="accent6"/>
         <w:left w:val="single" w:sz="8" w:space="0" w:color="F79646" w:themeColor="accent6"/>
         <w:bottom w:val="single" w:sz="8" w:space="0" w:color="F79646" w:themeColor="accent6"/>
         <w:right w:val="single" w:sz="8" w:space="0" w:color="F79646" w:themeColor="accent6"/>
       </w:tblBorders>
+      <w:tblCellMar>
+        <w:top w:w="0" w:type="dxa"/>
+        <w:left w:w="108" w:type="dxa"/>
+        <w:bottom w:w="0" w:type="dxa"/>
+        <w:right w:w="108" w:type="dxa"/>
+      </w:tblCellMar>
     </w:tblPr>
     <w:tblStylePr w:type="firstRow">
       <w:rPr>
@@ -23600,6 +24632,7 @@
     <w:tblPr>
       <w:tblStyleRowBandSize w:val="1"/>
       <w:tblStyleColBandSize w:val="1"/>
+      <w:tblInd w:w="0" w:type="dxa"/>
       <w:tblBorders>
         <w:top w:val="single" w:sz="8" w:space="0" w:color="404040" w:themeColor="text1" w:themeTint="BF"/>
         <w:left w:val="single" w:sz="8" w:space="0" w:color="404040" w:themeColor="text1" w:themeTint="BF"/>
@@ -23608,6 +24641,12 @@
         <w:insideH w:val="single" w:sz="8" w:space="0" w:color="404040" w:themeColor="text1" w:themeTint="BF"/>
         <w:insideV w:val="single" w:sz="8" w:space="0" w:color="404040" w:themeColor="text1" w:themeTint="BF"/>
       </w:tblBorders>
+      <w:tblCellMar>
+        <w:top w:w="0" w:type="dxa"/>
+        <w:left w:w="108" w:type="dxa"/>
+        <w:bottom w:w="0" w:type="dxa"/>
+        <w:right w:w="108" w:type="dxa"/>
+      </w:tblCellMar>
     </w:tblPr>
     <w:tcPr>
       <w:shd w:val="clear" w:color="auto" w:fill="C0C0C0" w:themeFill="text1" w:themeFillTint="3F"/>
@@ -23666,6 +24705,7 @@
     <w:tblPr>
       <w:tblStyleRowBandSize w:val="1"/>
       <w:tblStyleColBandSize w:val="1"/>
+      <w:tblInd w:w="0" w:type="dxa"/>
       <w:tblBorders>
         <w:top w:val="single" w:sz="8" w:space="0" w:color="7BA0CD" w:themeColor="accent1" w:themeTint="BF"/>
         <w:left w:val="single" w:sz="8" w:space="0" w:color="7BA0CD" w:themeColor="accent1" w:themeTint="BF"/>
@@ -23674,6 +24714,12 @@
         <w:insideH w:val="single" w:sz="8" w:space="0" w:color="7BA0CD" w:themeColor="accent1" w:themeTint="BF"/>
         <w:insideV w:val="single" w:sz="8" w:space="0" w:color="7BA0CD" w:themeColor="accent1" w:themeTint="BF"/>
       </w:tblBorders>
+      <w:tblCellMar>
+        <w:top w:w="0" w:type="dxa"/>
+        <w:left w:w="108" w:type="dxa"/>
+        <w:bottom w:w="0" w:type="dxa"/>
+        <w:right w:w="108" w:type="dxa"/>
+      </w:tblCellMar>
     </w:tblPr>
     <w:tcPr>
       <w:shd w:val="clear" w:color="auto" w:fill="D3DFEE" w:themeFill="accent1" w:themeFillTint="3F"/>
@@ -23732,6 +24778,7 @@
     <w:tblPr>
       <w:tblStyleRowBandSize w:val="1"/>
       <w:tblStyleColBandSize w:val="1"/>
+      <w:tblInd w:w="0" w:type="dxa"/>
       <w:tblBorders>
         <w:top w:val="single" w:sz="8" w:space="0" w:color="CF7B79" w:themeColor="accent2" w:themeTint="BF"/>
         <w:left w:val="single" w:sz="8" w:space="0" w:color="CF7B79" w:themeColor="accent2" w:themeTint="BF"/>
@@ -23740,6 +24787,12 @@
         <w:insideH w:val="single" w:sz="8" w:space="0" w:color="CF7B79" w:themeColor="accent2" w:themeTint="BF"/>
         <w:insideV w:val="single" w:sz="8" w:space="0" w:color="CF7B79" w:themeColor="accent2" w:themeTint="BF"/>
       </w:tblBorders>
+      <w:tblCellMar>
+        <w:top w:w="0" w:type="dxa"/>
+        <w:left w:w="108" w:type="dxa"/>
+        <w:bottom w:w="0" w:type="dxa"/>
+        <w:right w:w="108" w:type="dxa"/>
+      </w:tblCellMar>
     </w:tblPr>
     <w:tcPr>
       <w:shd w:val="clear" w:color="auto" w:fill="EFD3D2" w:themeFill="accent2" w:themeFillTint="3F"/>
@@ -23798,6 +24851,7 @@
     <w:tblPr>
       <w:tblStyleRowBandSize w:val="1"/>
       <w:tblStyleColBandSize w:val="1"/>
+      <w:tblInd w:w="0" w:type="dxa"/>
       <w:tblBorders>
         <w:top w:val="single" w:sz="8" w:space="0" w:color="B3CC82" w:themeColor="accent3" w:themeTint="BF"/>
         <w:left w:val="single" w:sz="8" w:space="0" w:color="B3CC82" w:themeColor="accent3" w:themeTint="BF"/>
@@ -23806,6 +24860,12 @@
         <w:insideH w:val="single" w:sz="8" w:space="0" w:color="B3CC82" w:themeColor="accent3" w:themeTint="BF"/>
         <w:insideV w:val="single" w:sz="8" w:space="0" w:color="B3CC82" w:themeColor="accent3" w:themeTint="BF"/>
       </w:tblBorders>
+      <w:tblCellMar>
+        <w:top w:w="0" w:type="dxa"/>
+        <w:left w:w="108" w:type="dxa"/>
+        <w:bottom w:w="0" w:type="dxa"/>
+        <w:right w:w="108" w:type="dxa"/>
+      </w:tblCellMar>
     </w:tblPr>
     <w:tcPr>
       <w:shd w:val="clear" w:color="auto" w:fill="E6EED5" w:themeFill="accent3" w:themeFillTint="3F"/>
@@ -23864,6 +24924,7 @@
     <w:tblPr>
       <w:tblStyleRowBandSize w:val="1"/>
       <w:tblStyleColBandSize w:val="1"/>
+      <w:tblInd w:w="0" w:type="dxa"/>
       <w:tblBorders>
         <w:top w:val="single" w:sz="8" w:space="0" w:color="9F8AB9" w:themeColor="accent4" w:themeTint="BF"/>
         <w:left w:val="single" w:sz="8" w:space="0" w:color="9F8AB9" w:themeColor="accent4" w:themeTint="BF"/>
@@ -23872,6 +24933,12 @@
         <w:insideH w:val="single" w:sz="8" w:space="0" w:color="9F8AB9" w:themeColor="accent4" w:themeTint="BF"/>
         <w:insideV w:val="single" w:sz="8" w:space="0" w:color="9F8AB9" w:themeColor="accent4" w:themeTint="BF"/>
       </w:tblBorders>
+      <w:tblCellMar>
+        <w:top w:w="0" w:type="dxa"/>
+        <w:left w:w="108" w:type="dxa"/>
+        <w:bottom w:w="0" w:type="dxa"/>
+        <w:right w:w="108" w:type="dxa"/>
+      </w:tblCellMar>
     </w:tblPr>
     <w:tcPr>
       <w:shd w:val="clear" w:color="auto" w:fill="DFD8E8" w:themeFill="accent4" w:themeFillTint="3F"/>
@@ -23930,6 +24997,7 @@
     <w:tblPr>
       <w:tblStyleRowBandSize w:val="1"/>
       <w:tblStyleColBandSize w:val="1"/>
+      <w:tblInd w:w="0" w:type="dxa"/>
       <w:tblBorders>
         <w:top w:val="single" w:sz="8" w:space="0" w:color="78C0D4" w:themeColor="accent5" w:themeTint="BF"/>
         <w:left w:val="single" w:sz="8" w:space="0" w:color="78C0D4" w:themeColor="accent5" w:themeTint="BF"/>
@@ -23938,6 +25006,12 @@
         <w:insideH w:val="single" w:sz="8" w:space="0" w:color="78C0D4" w:themeColor="accent5" w:themeTint="BF"/>
         <w:insideV w:val="single" w:sz="8" w:space="0" w:color="78C0D4" w:themeColor="accent5" w:themeTint="BF"/>
       </w:tblBorders>
+      <w:tblCellMar>
+        <w:top w:w="0" w:type="dxa"/>
+        <w:left w:w="108" w:type="dxa"/>
+        <w:bottom w:w="0" w:type="dxa"/>
+        <w:right w:w="108" w:type="dxa"/>
+      </w:tblCellMar>
     </w:tblPr>
     <w:tcPr>
       <w:shd w:val="clear" w:color="auto" w:fill="D2EAF1" w:themeFill="accent5" w:themeFillTint="3F"/>
@@ -23996,6 +25070,7 @@
     <w:tblPr>
       <w:tblStyleRowBandSize w:val="1"/>
       <w:tblStyleColBandSize w:val="1"/>
+      <w:tblInd w:w="0" w:type="dxa"/>
       <w:tblBorders>
         <w:top w:val="single" w:sz="8" w:space="0" w:color="F9B074" w:themeColor="accent6" w:themeTint="BF"/>
         <w:left w:val="single" w:sz="8" w:space="0" w:color="F9B074" w:themeColor="accent6" w:themeTint="BF"/>
@@ -24004,6 +25079,12 @@
         <w:insideH w:val="single" w:sz="8" w:space="0" w:color="F9B074" w:themeColor="accent6" w:themeTint="BF"/>
         <w:insideV w:val="single" w:sz="8" w:space="0" w:color="F9B074" w:themeColor="accent6" w:themeTint="BF"/>
       </w:tblBorders>
+      <w:tblCellMar>
+        <w:top w:w="0" w:type="dxa"/>
+        <w:left w:w="108" w:type="dxa"/>
+        <w:bottom w:w="0" w:type="dxa"/>
+        <w:right w:w="108" w:type="dxa"/>
+      </w:tblCellMar>
     </w:tblPr>
     <w:tcPr>
       <w:shd w:val="clear" w:color="auto" w:fill="FDE4D0" w:themeFill="accent6" w:themeFillTint="3F"/>
@@ -24066,6 +25147,7 @@
     <w:tblPr>
       <w:tblStyleRowBandSize w:val="1"/>
       <w:tblStyleColBandSize w:val="1"/>
+      <w:tblInd w:w="0" w:type="dxa"/>
       <w:tblBorders>
         <w:top w:val="single" w:sz="8" w:space="0" w:color="000000" w:themeColor="text1"/>
         <w:left w:val="single" w:sz="8" w:space="0" w:color="000000" w:themeColor="text1"/>
@@ -24074,6 +25156,12 @@
         <w:insideH w:val="single" w:sz="8" w:space="0" w:color="000000" w:themeColor="text1"/>
         <w:insideV w:val="single" w:sz="8" w:space="0" w:color="000000" w:themeColor="text1"/>
       </w:tblBorders>
+      <w:tblCellMar>
+        <w:top w:w="0" w:type="dxa"/>
+        <w:left w:w="108" w:type="dxa"/>
+        <w:bottom w:w="0" w:type="dxa"/>
+        <w:right w:w="108" w:type="dxa"/>
+      </w:tblCellMar>
     </w:tblPr>
     <w:tcPr>
       <w:shd w:val="clear" w:color="auto" w:fill="C0C0C0" w:themeFill="text1" w:themeFillTint="3F"/>
@@ -24184,6 +25272,7 @@
     <w:tblPr>
       <w:tblStyleRowBandSize w:val="1"/>
       <w:tblStyleColBandSize w:val="1"/>
+      <w:tblInd w:w="0" w:type="dxa"/>
       <w:tblBorders>
         <w:top w:val="single" w:sz="8" w:space="0" w:color="4F81BD" w:themeColor="accent1"/>
         <w:left w:val="single" w:sz="8" w:space="0" w:color="4F81BD" w:themeColor="accent1"/>
@@ -24192,6 +25281,12 @@
         <w:insideH w:val="single" w:sz="8" w:space="0" w:color="4F81BD" w:themeColor="accent1"/>
         <w:insideV w:val="single" w:sz="8" w:space="0" w:color="4F81BD" w:themeColor="accent1"/>
       </w:tblBorders>
+      <w:tblCellMar>
+        <w:top w:w="0" w:type="dxa"/>
+        <w:left w:w="108" w:type="dxa"/>
+        <w:bottom w:w="0" w:type="dxa"/>
+        <w:right w:w="108" w:type="dxa"/>
+      </w:tblCellMar>
     </w:tblPr>
     <w:tcPr>
       <w:shd w:val="clear" w:color="auto" w:fill="D3DFEE" w:themeFill="accent1" w:themeFillTint="3F"/>
@@ -24302,6 +25397,7 @@
     <w:tblPr>
       <w:tblStyleRowBandSize w:val="1"/>
       <w:tblStyleColBandSize w:val="1"/>
+      <w:tblInd w:w="0" w:type="dxa"/>
       <w:tblBorders>
         <w:top w:val="single" w:sz="8" w:space="0" w:color="C0504D" w:themeColor="accent2"/>
         <w:left w:val="single" w:sz="8" w:space="0" w:color="C0504D" w:themeColor="accent2"/>
@@ -24310,6 +25406,12 @@
         <w:insideH w:val="single" w:sz="8" w:space="0" w:color="C0504D" w:themeColor="accent2"/>
         <w:insideV w:val="single" w:sz="8" w:space="0" w:color="C0504D" w:themeColor="accent2"/>
       </w:tblBorders>
+      <w:tblCellMar>
+        <w:top w:w="0" w:type="dxa"/>
+        <w:left w:w="108" w:type="dxa"/>
+        <w:bottom w:w="0" w:type="dxa"/>
+        <w:right w:w="108" w:type="dxa"/>
+      </w:tblCellMar>
     </w:tblPr>
     <w:tcPr>
       <w:shd w:val="clear" w:color="auto" w:fill="EFD3D2" w:themeFill="accent2" w:themeFillTint="3F"/>
@@ -24420,6 +25522,7 @@
     <w:tblPr>
       <w:tblStyleRowBandSize w:val="1"/>
       <w:tblStyleColBandSize w:val="1"/>
+      <w:tblInd w:w="0" w:type="dxa"/>
       <w:tblBorders>
         <w:top w:val="single" w:sz="8" w:space="0" w:color="9BBB59" w:themeColor="accent3"/>
         <w:left w:val="single" w:sz="8" w:space="0" w:color="9BBB59" w:themeColor="accent3"/>
@@ -24428,6 +25531,12 @@
         <w:insideH w:val="single" w:sz="8" w:space="0" w:color="9BBB59" w:themeColor="accent3"/>
         <w:insideV w:val="single" w:sz="8" w:space="0" w:color="9BBB59" w:themeColor="accent3"/>
       </w:tblBorders>
+      <w:tblCellMar>
+        <w:top w:w="0" w:type="dxa"/>
+        <w:left w:w="108" w:type="dxa"/>
+        <w:bottom w:w="0" w:type="dxa"/>
+        <w:right w:w="108" w:type="dxa"/>
+      </w:tblCellMar>
     </w:tblPr>
     <w:tcPr>
       <w:shd w:val="clear" w:color="auto" w:fill="E6EED5" w:themeFill="accent3" w:themeFillTint="3F"/>
@@ -24538,6 +25647,7 @@
     <w:tblPr>
       <w:tblStyleRowBandSize w:val="1"/>
       <w:tblStyleColBandSize w:val="1"/>
+      <w:tblInd w:w="0" w:type="dxa"/>
       <w:tblBorders>
         <w:top w:val="single" w:sz="8" w:space="0" w:color="8064A2" w:themeColor="accent4"/>
         <w:left w:val="single" w:sz="8" w:space="0" w:color="8064A2" w:themeColor="accent4"/>
@@ -24546,6 +25656,12 @@
         <w:insideH w:val="single" w:sz="8" w:space="0" w:color="8064A2" w:themeColor="accent4"/>
         <w:insideV w:val="single" w:sz="8" w:space="0" w:color="8064A2" w:themeColor="accent4"/>
       </w:tblBorders>
+      <w:tblCellMar>
+        <w:top w:w="0" w:type="dxa"/>
+        <w:left w:w="108" w:type="dxa"/>
+        <w:bottom w:w="0" w:type="dxa"/>
+        <w:right w:w="108" w:type="dxa"/>
+      </w:tblCellMar>
     </w:tblPr>
     <w:tcPr>
       <w:shd w:val="clear" w:color="auto" w:fill="DFD8E8" w:themeFill="accent4" w:themeFillTint="3F"/>
@@ -24656,6 +25772,7 @@
     <w:tblPr>
       <w:tblStyleRowBandSize w:val="1"/>
       <w:tblStyleColBandSize w:val="1"/>
+      <w:tblInd w:w="0" w:type="dxa"/>
       <w:tblBorders>
         <w:top w:val="single" w:sz="8" w:space="0" w:color="4BACC6" w:themeColor="accent5"/>
         <w:left w:val="single" w:sz="8" w:space="0" w:color="4BACC6" w:themeColor="accent5"/>
@@ -24664,6 +25781,12 @@
         <w:insideH w:val="single" w:sz="8" w:space="0" w:color="4BACC6" w:themeColor="accent5"/>
         <w:insideV w:val="single" w:sz="8" w:space="0" w:color="4BACC6" w:themeColor="accent5"/>
       </w:tblBorders>
+      <w:tblCellMar>
+        <w:top w:w="0" w:type="dxa"/>
+        <w:left w:w="108" w:type="dxa"/>
+        <w:bottom w:w="0" w:type="dxa"/>
+        <w:right w:w="108" w:type="dxa"/>
+      </w:tblCellMar>
     </w:tblPr>
     <w:tcPr>
       <w:shd w:val="clear" w:color="auto" w:fill="D2EAF1" w:themeFill="accent5" w:themeFillTint="3F"/>
@@ -24774,6 +25897,7 @@
     <w:tblPr>
       <w:tblStyleRowBandSize w:val="1"/>
       <w:tblStyleColBandSize w:val="1"/>
+      <w:tblInd w:w="0" w:type="dxa"/>
       <w:tblBorders>
         <w:top w:val="single" w:sz="8" w:space="0" w:color="F79646" w:themeColor="accent6"/>
         <w:left w:val="single" w:sz="8" w:space="0" w:color="F79646" w:themeColor="accent6"/>
@@ -24782,6 +25906,12 @@
         <w:insideH w:val="single" w:sz="8" w:space="0" w:color="F79646" w:themeColor="accent6"/>
         <w:insideV w:val="single" w:sz="8" w:space="0" w:color="F79646" w:themeColor="accent6"/>
       </w:tblBorders>
+      <w:tblCellMar>
+        <w:top w:w="0" w:type="dxa"/>
+        <w:left w:w="108" w:type="dxa"/>
+        <w:bottom w:w="0" w:type="dxa"/>
+        <w:right w:w="108" w:type="dxa"/>
+      </w:tblCellMar>
     </w:tblPr>
     <w:tcPr>
       <w:shd w:val="clear" w:color="auto" w:fill="FDE4D0" w:themeFill="accent6" w:themeFillTint="3F"/>
@@ -24888,6 +26018,7 @@
     <w:tblPr>
       <w:tblStyleRowBandSize w:val="1"/>
       <w:tblStyleColBandSize w:val="1"/>
+      <w:tblInd w:w="0" w:type="dxa"/>
       <w:tblBorders>
         <w:top w:val="single" w:sz="8" w:space="0" w:color="FFFFFF" w:themeColor="background1"/>
         <w:left w:val="single" w:sz="8" w:space="0" w:color="FFFFFF" w:themeColor="background1"/>
@@ -24896,6 +26027,12 @@
         <w:insideH w:val="single" w:sz="6" w:space="0" w:color="FFFFFF" w:themeColor="background1"/>
         <w:insideV w:val="single" w:sz="6" w:space="0" w:color="FFFFFF" w:themeColor="background1"/>
       </w:tblBorders>
+      <w:tblCellMar>
+        <w:top w:w="0" w:type="dxa"/>
+        <w:left w:w="108" w:type="dxa"/>
+        <w:bottom w:w="0" w:type="dxa"/>
+        <w:right w:w="108" w:type="dxa"/>
+      </w:tblCellMar>
     </w:tblPr>
     <w:tcPr>
       <w:shd w:val="clear" w:color="auto" w:fill="C0C0C0" w:themeFill="text1" w:themeFillTint="3F"/>
@@ -25022,6 +26159,7 @@
     <w:tblPr>
       <w:tblStyleRowBandSize w:val="1"/>
       <w:tblStyleColBandSize w:val="1"/>
+      <w:tblInd w:w="0" w:type="dxa"/>
       <w:tblBorders>
         <w:top w:val="single" w:sz="8" w:space="0" w:color="FFFFFF" w:themeColor="background1"/>
         <w:left w:val="single" w:sz="8" w:space="0" w:color="FFFFFF" w:themeColor="background1"/>
@@ -25030,6 +26168,12 @@
         <w:insideH w:val="single" w:sz="6" w:space="0" w:color="FFFFFF" w:themeColor="background1"/>
         <w:insideV w:val="single" w:sz="6" w:space="0" w:color="FFFFFF" w:themeColor="background1"/>
       </w:tblBorders>
+      <w:tblCellMar>
+        <w:top w:w="0" w:type="dxa"/>
+        <w:left w:w="108" w:type="dxa"/>
+        <w:bottom w:w="0" w:type="dxa"/>
+        <w:right w:w="108" w:type="dxa"/>
+      </w:tblCellMar>
     </w:tblPr>
     <w:tcPr>
       <w:shd w:val="clear" w:color="auto" w:fill="D3DFEE" w:themeFill="accent1" w:themeFillTint="3F"/>
@@ -25156,6 +26300,7 @@
     <w:tblPr>
       <w:tblStyleRowBandSize w:val="1"/>
       <w:tblStyleColBandSize w:val="1"/>
+      <w:tblInd w:w="0" w:type="dxa"/>
       <w:tblBorders>
         <w:top w:val="single" w:sz="8" w:space="0" w:color="FFFFFF" w:themeColor="background1"/>
         <w:left w:val="single" w:sz="8" w:space="0" w:color="FFFFFF" w:themeColor="background1"/>
@@ -25164,6 +26309,12 @@
         <w:insideH w:val="single" w:sz="6" w:space="0" w:color="FFFFFF" w:themeColor="background1"/>
         <w:insideV w:val="single" w:sz="6" w:space="0" w:color="FFFFFF" w:themeColor="background1"/>
       </w:tblBorders>
+      <w:tblCellMar>
+        <w:top w:w="0" w:type="dxa"/>
+        <w:left w:w="108" w:type="dxa"/>
+        <w:bottom w:w="0" w:type="dxa"/>
+        <w:right w:w="108" w:type="dxa"/>
+      </w:tblCellMar>
     </w:tblPr>
     <w:tcPr>
       <w:shd w:val="clear" w:color="auto" w:fill="EFD3D2" w:themeFill="accent2" w:themeFillTint="3F"/>
@@ -25290,6 +26441,7 @@
     <w:tblPr>
       <w:tblStyleRowBandSize w:val="1"/>
       <w:tblStyleColBandSize w:val="1"/>
+      <w:tblInd w:w="0" w:type="dxa"/>
       <w:tblBorders>
         <w:top w:val="single" w:sz="8" w:space="0" w:color="FFFFFF" w:themeColor="background1"/>
         <w:left w:val="single" w:sz="8" w:space="0" w:color="FFFFFF" w:themeColor="background1"/>
@@ -25298,6 +26450,12 @@
         <w:insideH w:val="single" w:sz="6" w:space="0" w:color="FFFFFF" w:themeColor="background1"/>
         <w:insideV w:val="single" w:sz="6" w:space="0" w:color="FFFFFF" w:themeColor="background1"/>
       </w:tblBorders>
+      <w:tblCellMar>
+        <w:top w:w="0" w:type="dxa"/>
+        <w:left w:w="108" w:type="dxa"/>
+        <w:bottom w:w="0" w:type="dxa"/>
+        <w:right w:w="108" w:type="dxa"/>
+      </w:tblCellMar>
     </w:tblPr>
     <w:tcPr>
       <w:shd w:val="clear" w:color="auto" w:fill="E6EED5" w:themeFill="accent3" w:themeFillTint="3F"/>
@@ -25424,6 +26582,7 @@
     <w:tblPr>
       <w:tblStyleRowBandSize w:val="1"/>
       <w:tblStyleColBandSize w:val="1"/>
+      <w:tblInd w:w="0" w:type="dxa"/>
       <w:tblBorders>
         <w:top w:val="single" w:sz="8" w:space="0" w:color="FFFFFF" w:themeColor="background1"/>
         <w:left w:val="single" w:sz="8" w:space="0" w:color="FFFFFF" w:themeColor="background1"/>
@@ -25432,6 +26591,12 @@
         <w:insideH w:val="single" w:sz="6" w:space="0" w:color="FFFFFF" w:themeColor="background1"/>
         <w:insideV w:val="single" w:sz="6" w:space="0" w:color="FFFFFF" w:themeColor="background1"/>
       </w:tblBorders>
+      <w:tblCellMar>
+        <w:top w:w="0" w:type="dxa"/>
+        <w:left w:w="108" w:type="dxa"/>
+        <w:bottom w:w="0" w:type="dxa"/>
+        <w:right w:w="108" w:type="dxa"/>
+      </w:tblCellMar>
     </w:tblPr>
     <w:tcPr>
       <w:shd w:val="clear" w:color="auto" w:fill="DFD8E8" w:themeFill="accent4" w:themeFillTint="3F"/>
@@ -25558,6 +26723,7 @@
     <w:tblPr>
       <w:tblStyleRowBandSize w:val="1"/>
       <w:tblStyleColBandSize w:val="1"/>
+      <w:tblInd w:w="0" w:type="dxa"/>
       <w:tblBorders>
         <w:top w:val="single" w:sz="8" w:space="0" w:color="FFFFFF" w:themeColor="background1"/>
         <w:left w:val="single" w:sz="8" w:space="0" w:color="FFFFFF" w:themeColor="background1"/>
@@ -25566,6 +26732,12 @@
         <w:insideH w:val="single" w:sz="6" w:space="0" w:color="FFFFFF" w:themeColor="background1"/>
         <w:insideV w:val="single" w:sz="6" w:space="0" w:color="FFFFFF" w:themeColor="background1"/>
       </w:tblBorders>
+      <w:tblCellMar>
+        <w:top w:w="0" w:type="dxa"/>
+        <w:left w:w="108" w:type="dxa"/>
+        <w:bottom w:w="0" w:type="dxa"/>
+        <w:right w:w="108" w:type="dxa"/>
+      </w:tblCellMar>
     </w:tblPr>
     <w:tcPr>
       <w:shd w:val="clear" w:color="auto" w:fill="D2EAF1" w:themeFill="accent5" w:themeFillTint="3F"/>
@@ -25692,6 +26864,7 @@
     <w:tblPr>
       <w:tblStyleRowBandSize w:val="1"/>
       <w:tblStyleColBandSize w:val="1"/>
+      <w:tblInd w:w="0" w:type="dxa"/>
       <w:tblBorders>
         <w:top w:val="single" w:sz="8" w:space="0" w:color="FFFFFF" w:themeColor="background1"/>
         <w:left w:val="single" w:sz="8" w:space="0" w:color="FFFFFF" w:themeColor="background1"/>
@@ -25700,6 +26873,12 @@
         <w:insideH w:val="single" w:sz="6" w:space="0" w:color="FFFFFF" w:themeColor="background1"/>
         <w:insideV w:val="single" w:sz="6" w:space="0" w:color="FFFFFF" w:themeColor="background1"/>
       </w:tblBorders>
+      <w:tblCellMar>
+        <w:top w:w="0" w:type="dxa"/>
+        <w:left w:w="108" w:type="dxa"/>
+        <w:bottom w:w="0" w:type="dxa"/>
+        <w:right w:w="108" w:type="dxa"/>
+      </w:tblCellMar>
     </w:tblPr>
     <w:tcPr>
       <w:shd w:val="clear" w:color="auto" w:fill="FDE4D0" w:themeFill="accent6" w:themeFillTint="3F"/>
@@ -25829,6 +27008,13 @@
     <w:tblPr>
       <w:tblStyleRowBandSize w:val="1"/>
       <w:tblStyleColBandSize w:val="1"/>
+      <w:tblInd w:w="0" w:type="dxa"/>
+      <w:tblCellMar>
+        <w:top w:w="0" w:type="dxa"/>
+        <w:left w:w="108" w:type="dxa"/>
+        <w:bottom w:w="0" w:type="dxa"/>
+        <w:right w:w="108" w:type="dxa"/>
+      </w:tblCellMar>
     </w:tblPr>
     <w:tcPr>
       <w:shd w:val="clear" w:color="auto" w:fill="000000" w:themeFill="text1"/>
@@ -25936,6 +27122,13 @@
     <w:tblPr>
       <w:tblStyleRowBandSize w:val="1"/>
       <w:tblStyleColBandSize w:val="1"/>
+      <w:tblInd w:w="0" w:type="dxa"/>
+      <w:tblCellMar>
+        <w:top w:w="0" w:type="dxa"/>
+        <w:left w:w="108" w:type="dxa"/>
+        <w:bottom w:w="0" w:type="dxa"/>
+        <w:right w:w="108" w:type="dxa"/>
+      </w:tblCellMar>
     </w:tblPr>
     <w:tcPr>
       <w:shd w:val="clear" w:color="auto" w:fill="4F81BD" w:themeFill="accent1"/>
@@ -26043,6 +27236,13 @@
     <w:tblPr>
       <w:tblStyleRowBandSize w:val="1"/>
       <w:tblStyleColBandSize w:val="1"/>
+      <w:tblInd w:w="0" w:type="dxa"/>
+      <w:tblCellMar>
+        <w:top w:w="0" w:type="dxa"/>
+        <w:left w:w="108" w:type="dxa"/>
+        <w:bottom w:w="0" w:type="dxa"/>
+        <w:right w:w="108" w:type="dxa"/>
+      </w:tblCellMar>
     </w:tblPr>
     <w:tcPr>
       <w:shd w:val="clear" w:color="auto" w:fill="C0504D" w:themeFill="accent2"/>
@@ -26150,6 +27350,13 @@
     <w:tblPr>
       <w:tblStyleRowBandSize w:val="1"/>
       <w:tblStyleColBandSize w:val="1"/>
+      <w:tblInd w:w="0" w:type="dxa"/>
+      <w:tblCellMar>
+        <w:top w:w="0" w:type="dxa"/>
+        <w:left w:w="108" w:type="dxa"/>
+        <w:bottom w:w="0" w:type="dxa"/>
+        <w:right w:w="108" w:type="dxa"/>
+      </w:tblCellMar>
     </w:tblPr>
     <w:tcPr>
       <w:shd w:val="clear" w:color="auto" w:fill="9BBB59" w:themeFill="accent3"/>
@@ -26257,6 +27464,13 @@
     <w:tblPr>
       <w:tblStyleRowBandSize w:val="1"/>
       <w:tblStyleColBandSize w:val="1"/>
+      <w:tblInd w:w="0" w:type="dxa"/>
+      <w:tblCellMar>
+        <w:top w:w="0" w:type="dxa"/>
+        <w:left w:w="108" w:type="dxa"/>
+        <w:bottom w:w="0" w:type="dxa"/>
+        <w:right w:w="108" w:type="dxa"/>
+      </w:tblCellMar>
     </w:tblPr>
     <w:tcPr>
       <w:shd w:val="clear" w:color="auto" w:fill="8064A2" w:themeFill="accent4"/>
@@ -26364,6 +27578,13 @@
     <w:tblPr>
       <w:tblStyleRowBandSize w:val="1"/>
       <w:tblStyleColBandSize w:val="1"/>
+      <w:tblInd w:w="0" w:type="dxa"/>
+      <w:tblCellMar>
+        <w:top w:w="0" w:type="dxa"/>
+        <w:left w:w="108" w:type="dxa"/>
+        <w:bottom w:w="0" w:type="dxa"/>
+        <w:right w:w="108" w:type="dxa"/>
+      </w:tblCellMar>
     </w:tblPr>
     <w:tcPr>
       <w:shd w:val="clear" w:color="auto" w:fill="4BACC6" w:themeFill="accent5"/>
@@ -26471,6 +27692,13 @@
     <w:tblPr>
       <w:tblStyleRowBandSize w:val="1"/>
       <w:tblStyleColBandSize w:val="1"/>
+      <w:tblInd w:w="0" w:type="dxa"/>
+      <w:tblCellMar>
+        <w:top w:w="0" w:type="dxa"/>
+        <w:left w:w="108" w:type="dxa"/>
+        <w:bottom w:w="0" w:type="dxa"/>
+        <w:right w:w="108" w:type="dxa"/>
+      </w:tblCellMar>
     </w:tblPr>
     <w:tcPr>
       <w:shd w:val="clear" w:color="auto" w:fill="F79646" w:themeFill="accent6"/>
@@ -26578,6 +27806,7 @@
     <w:tblPr>
       <w:tblStyleRowBandSize w:val="1"/>
       <w:tblStyleColBandSize w:val="1"/>
+      <w:tblInd w:w="0" w:type="dxa"/>
       <w:tblBorders>
         <w:top w:val="single" w:sz="24" w:space="0" w:color="C0504D" w:themeColor="accent2"/>
         <w:left w:val="single" w:sz="4" w:space="0" w:color="000000" w:themeColor="text1"/>
@@ -26586,6 +27815,12 @@
         <w:insideH w:val="single" w:sz="4" w:space="0" w:color="FFFFFF" w:themeColor="background1"/>
         <w:insideV w:val="single" w:sz="4" w:space="0" w:color="FFFFFF" w:themeColor="background1"/>
       </w:tblBorders>
+      <w:tblCellMar>
+        <w:top w:w="0" w:type="dxa"/>
+        <w:left w:w="108" w:type="dxa"/>
+        <w:bottom w:w="0" w:type="dxa"/>
+        <w:right w:w="108" w:type="dxa"/>
+      </w:tblCellMar>
     </w:tblPr>
     <w:tcPr>
       <w:shd w:val="clear" w:color="auto" w:fill="E6E6E6" w:themeFill="text1" w:themeFillTint="19"/>
@@ -26693,6 +27928,7 @@
     <w:tblPr>
       <w:tblStyleRowBandSize w:val="1"/>
       <w:tblStyleColBandSize w:val="1"/>
+      <w:tblInd w:w="0" w:type="dxa"/>
       <w:tblBorders>
         <w:top w:val="single" w:sz="24" w:space="0" w:color="C0504D" w:themeColor="accent2"/>
         <w:left w:val="single" w:sz="4" w:space="0" w:color="4F81BD" w:themeColor="accent1"/>
@@ -26701,6 +27937,12 @@
         <w:insideH w:val="single" w:sz="4" w:space="0" w:color="FFFFFF" w:themeColor="background1"/>
         <w:insideV w:val="single" w:sz="4" w:space="0" w:color="FFFFFF" w:themeColor="background1"/>
       </w:tblBorders>
+      <w:tblCellMar>
+        <w:top w:w="0" w:type="dxa"/>
+        <w:left w:w="108" w:type="dxa"/>
+        <w:bottom w:w="0" w:type="dxa"/>
+        <w:right w:w="108" w:type="dxa"/>
+      </w:tblCellMar>
     </w:tblPr>
     <w:tcPr>
       <w:shd w:val="clear" w:color="auto" w:fill="EDF2F8" w:themeFill="accent1" w:themeFillTint="19"/>
@@ -26808,6 +28050,7 @@
     <w:tblPr>
       <w:tblStyleRowBandSize w:val="1"/>
       <w:tblStyleColBandSize w:val="1"/>
+      <w:tblInd w:w="0" w:type="dxa"/>
       <w:tblBorders>
         <w:top w:val="single" w:sz="24" w:space="0" w:color="C0504D" w:themeColor="accent2"/>
         <w:left w:val="single" w:sz="4" w:space="0" w:color="C0504D" w:themeColor="accent2"/>
@@ -26816,6 +28059,12 @@
         <w:insideH w:val="single" w:sz="4" w:space="0" w:color="FFFFFF" w:themeColor="background1"/>
         <w:insideV w:val="single" w:sz="4" w:space="0" w:color="FFFFFF" w:themeColor="background1"/>
       </w:tblBorders>
+      <w:tblCellMar>
+        <w:top w:w="0" w:type="dxa"/>
+        <w:left w:w="108" w:type="dxa"/>
+        <w:bottom w:w="0" w:type="dxa"/>
+        <w:right w:w="108" w:type="dxa"/>
+      </w:tblCellMar>
     </w:tblPr>
     <w:tcPr>
       <w:shd w:val="clear" w:color="auto" w:fill="F8EDED" w:themeFill="accent2" w:themeFillTint="19"/>
@@ -26923,6 +28172,7 @@
     <w:tblPr>
       <w:tblStyleRowBandSize w:val="1"/>
       <w:tblStyleColBandSize w:val="1"/>
+      <w:tblInd w:w="0" w:type="dxa"/>
       <w:tblBorders>
         <w:top w:val="single" w:sz="24" w:space="0" w:color="8064A2" w:themeColor="accent4"/>
         <w:left w:val="single" w:sz="4" w:space="0" w:color="9BBB59" w:themeColor="accent3"/>
@@ -26931,6 +28181,12 @@
         <w:insideH w:val="single" w:sz="4" w:space="0" w:color="FFFFFF" w:themeColor="background1"/>
         <w:insideV w:val="single" w:sz="4" w:space="0" w:color="FFFFFF" w:themeColor="background1"/>
       </w:tblBorders>
+      <w:tblCellMar>
+        <w:top w:w="0" w:type="dxa"/>
+        <w:left w:w="108" w:type="dxa"/>
+        <w:bottom w:w="0" w:type="dxa"/>
+        <w:right w:w="108" w:type="dxa"/>
+      </w:tblCellMar>
     </w:tblPr>
     <w:tcPr>
       <w:shd w:val="clear" w:color="auto" w:fill="F5F8EE" w:themeFill="accent3" w:themeFillTint="19"/>
@@ -27028,6 +28284,7 @@
     <w:tblPr>
       <w:tblStyleRowBandSize w:val="1"/>
       <w:tblStyleColBandSize w:val="1"/>
+      <w:tblInd w:w="0" w:type="dxa"/>
       <w:tblBorders>
         <w:top w:val="single" w:sz="24" w:space="0" w:color="9BBB59" w:themeColor="accent3"/>
         <w:left w:val="single" w:sz="4" w:space="0" w:color="8064A2" w:themeColor="accent4"/>
@@ -27036,6 +28293,12 @@
         <w:insideH w:val="single" w:sz="4" w:space="0" w:color="FFFFFF" w:themeColor="background1"/>
         <w:insideV w:val="single" w:sz="4" w:space="0" w:color="FFFFFF" w:themeColor="background1"/>
       </w:tblBorders>
+      <w:tblCellMar>
+        <w:top w:w="0" w:type="dxa"/>
+        <w:left w:w="108" w:type="dxa"/>
+        <w:bottom w:w="0" w:type="dxa"/>
+        <w:right w:w="108" w:type="dxa"/>
+      </w:tblCellMar>
     </w:tblPr>
     <w:tcPr>
       <w:shd w:val="clear" w:color="auto" w:fill="F2EFF6" w:themeFill="accent4" w:themeFillTint="19"/>
@@ -27143,6 +28406,7 @@
     <w:tblPr>
       <w:tblStyleRowBandSize w:val="1"/>
       <w:tblStyleColBandSize w:val="1"/>
+      <w:tblInd w:w="0" w:type="dxa"/>
       <w:tblBorders>
         <w:top w:val="single" w:sz="24" w:space="0" w:color="F79646" w:themeColor="accent6"/>
         <w:left w:val="single" w:sz="4" w:space="0" w:color="4BACC6" w:themeColor="accent5"/>
@@ -27151,6 +28415,12 @@
         <w:insideH w:val="single" w:sz="4" w:space="0" w:color="FFFFFF" w:themeColor="background1"/>
         <w:insideV w:val="single" w:sz="4" w:space="0" w:color="FFFFFF" w:themeColor="background1"/>
       </w:tblBorders>
+      <w:tblCellMar>
+        <w:top w:w="0" w:type="dxa"/>
+        <w:left w:w="108" w:type="dxa"/>
+        <w:bottom w:w="0" w:type="dxa"/>
+        <w:right w:w="108" w:type="dxa"/>
+      </w:tblCellMar>
     </w:tblPr>
     <w:tcPr>
       <w:shd w:val="clear" w:color="auto" w:fill="EDF6F9" w:themeFill="accent5" w:themeFillTint="19"/>
@@ -27258,6 +28528,7 @@
     <w:tblPr>
       <w:tblStyleRowBandSize w:val="1"/>
       <w:tblStyleColBandSize w:val="1"/>
+      <w:tblInd w:w="0" w:type="dxa"/>
       <w:tblBorders>
         <w:top w:val="single" w:sz="24" w:space="0" w:color="4BACC6" w:themeColor="accent5"/>
         <w:left w:val="single" w:sz="4" w:space="0" w:color="F79646" w:themeColor="accent6"/>
@@ -27266,6 +28537,12 @@
         <w:insideH w:val="single" w:sz="4" w:space="0" w:color="FFFFFF" w:themeColor="background1"/>
         <w:insideV w:val="single" w:sz="4" w:space="0" w:color="FFFFFF" w:themeColor="background1"/>
       </w:tblBorders>
+      <w:tblCellMar>
+        <w:top w:w="0" w:type="dxa"/>
+        <w:left w:w="108" w:type="dxa"/>
+        <w:bottom w:w="0" w:type="dxa"/>
+        <w:right w:w="108" w:type="dxa"/>
+      </w:tblCellMar>
     </w:tblPr>
     <w:tcPr>
       <w:shd w:val="clear" w:color="auto" w:fill="FEF4EC" w:themeFill="accent6" w:themeFillTint="19"/>
@@ -27373,6 +28650,13 @@
     <w:tblPr>
       <w:tblStyleRowBandSize w:val="1"/>
       <w:tblStyleColBandSize w:val="1"/>
+      <w:tblInd w:w="0" w:type="dxa"/>
+      <w:tblCellMar>
+        <w:top w:w="0" w:type="dxa"/>
+        <w:left w:w="108" w:type="dxa"/>
+        <w:bottom w:w="0" w:type="dxa"/>
+        <w:right w:w="108" w:type="dxa"/>
+      </w:tblCellMar>
     </w:tblPr>
     <w:tcPr>
       <w:shd w:val="clear" w:color="auto" w:fill="E6E6E6" w:themeFill="text1" w:themeFillTint="19"/>
@@ -27452,6 +28736,13 @@
     <w:tblPr>
       <w:tblStyleRowBandSize w:val="1"/>
       <w:tblStyleColBandSize w:val="1"/>
+      <w:tblInd w:w="0" w:type="dxa"/>
+      <w:tblCellMar>
+        <w:top w:w="0" w:type="dxa"/>
+        <w:left w:w="108" w:type="dxa"/>
+        <w:bottom w:w="0" w:type="dxa"/>
+        <w:right w:w="108" w:type="dxa"/>
+      </w:tblCellMar>
     </w:tblPr>
     <w:tcPr>
       <w:shd w:val="clear" w:color="auto" w:fill="EDF2F8" w:themeFill="accent1" w:themeFillTint="19"/>
@@ -27531,6 +28822,13 @@
     <w:tblPr>
       <w:tblStyleRowBandSize w:val="1"/>
       <w:tblStyleColBandSize w:val="1"/>
+      <w:tblInd w:w="0" w:type="dxa"/>
+      <w:tblCellMar>
+        <w:top w:w="0" w:type="dxa"/>
+        <w:left w:w="108" w:type="dxa"/>
+        <w:bottom w:w="0" w:type="dxa"/>
+        <w:right w:w="108" w:type="dxa"/>
+      </w:tblCellMar>
     </w:tblPr>
     <w:tcPr>
       <w:shd w:val="clear" w:color="auto" w:fill="F8EDED" w:themeFill="accent2" w:themeFillTint="19"/>
@@ -27610,6 +28908,13 @@
     <w:tblPr>
       <w:tblStyleRowBandSize w:val="1"/>
       <w:tblStyleColBandSize w:val="1"/>
+      <w:tblInd w:w="0" w:type="dxa"/>
+      <w:tblCellMar>
+        <w:top w:w="0" w:type="dxa"/>
+        <w:left w:w="108" w:type="dxa"/>
+        <w:bottom w:w="0" w:type="dxa"/>
+        <w:right w:w="108" w:type="dxa"/>
+      </w:tblCellMar>
     </w:tblPr>
     <w:tcPr>
       <w:shd w:val="clear" w:color="auto" w:fill="F5F8EE" w:themeFill="accent3" w:themeFillTint="19"/>
@@ -27689,6 +28994,13 @@
     <w:tblPr>
       <w:tblStyleRowBandSize w:val="1"/>
       <w:tblStyleColBandSize w:val="1"/>
+      <w:tblInd w:w="0" w:type="dxa"/>
+      <w:tblCellMar>
+        <w:top w:w="0" w:type="dxa"/>
+        <w:left w:w="108" w:type="dxa"/>
+        <w:bottom w:w="0" w:type="dxa"/>
+        <w:right w:w="108" w:type="dxa"/>
+      </w:tblCellMar>
     </w:tblPr>
     <w:tcPr>
       <w:shd w:val="clear" w:color="auto" w:fill="F2EFF6" w:themeFill="accent4" w:themeFillTint="19"/>
@@ -27768,6 +29080,13 @@
     <w:tblPr>
       <w:tblStyleRowBandSize w:val="1"/>
       <w:tblStyleColBandSize w:val="1"/>
+      <w:tblInd w:w="0" w:type="dxa"/>
+      <w:tblCellMar>
+        <w:top w:w="0" w:type="dxa"/>
+        <w:left w:w="108" w:type="dxa"/>
+        <w:bottom w:w="0" w:type="dxa"/>
+        <w:right w:w="108" w:type="dxa"/>
+      </w:tblCellMar>
     </w:tblPr>
     <w:tcPr>
       <w:shd w:val="clear" w:color="auto" w:fill="EDF6F9" w:themeFill="accent5" w:themeFillTint="19"/>
@@ -27847,6 +29166,13 @@
     <w:tblPr>
       <w:tblStyleRowBandSize w:val="1"/>
       <w:tblStyleColBandSize w:val="1"/>
+      <w:tblInd w:w="0" w:type="dxa"/>
+      <w:tblCellMar>
+        <w:top w:w="0" w:type="dxa"/>
+        <w:left w:w="108" w:type="dxa"/>
+        <w:bottom w:w="0" w:type="dxa"/>
+        <w:right w:w="108" w:type="dxa"/>
+      </w:tblCellMar>
     </w:tblPr>
     <w:tcPr>
       <w:shd w:val="clear" w:color="auto" w:fill="FEF4EC" w:themeFill="accent6" w:themeFillTint="19"/>
@@ -27926,9 +29252,16 @@
     <w:tblPr>
       <w:tblStyleRowBandSize w:val="1"/>
       <w:tblStyleColBandSize w:val="1"/>
+      <w:tblInd w:w="0" w:type="dxa"/>
       <w:tblBorders>
         <w:insideH w:val="single" w:sz="4" w:space="0" w:color="FFFFFF" w:themeColor="background1"/>
       </w:tblBorders>
+      <w:tblCellMar>
+        <w:top w:w="0" w:type="dxa"/>
+        <w:left w:w="108" w:type="dxa"/>
+        <w:bottom w:w="0" w:type="dxa"/>
+        <w:right w:w="108" w:type="dxa"/>
+      </w:tblCellMar>
     </w:tblPr>
     <w:tcPr>
       <w:shd w:val="clear" w:color="auto" w:fill="CCCCCC" w:themeFill="text1" w:themeFillTint="33"/>
@@ -27999,9 +29332,16 @@
     <w:tblPr>
       <w:tblStyleRowBandSize w:val="1"/>
       <w:tblStyleColBandSize w:val="1"/>
+      <w:tblInd w:w="0" w:type="dxa"/>
       <w:tblBorders>
         <w:insideH w:val="single" w:sz="4" w:space="0" w:color="FFFFFF" w:themeColor="background1"/>
       </w:tblBorders>
+      <w:tblCellMar>
+        <w:top w:w="0" w:type="dxa"/>
+        <w:left w:w="108" w:type="dxa"/>
+        <w:bottom w:w="0" w:type="dxa"/>
+        <w:right w:w="108" w:type="dxa"/>
+      </w:tblCellMar>
     </w:tblPr>
     <w:tcPr>
       <w:shd w:val="clear" w:color="auto" w:fill="DBE5F1" w:themeFill="accent1" w:themeFillTint="33"/>
@@ -28072,9 +29412,16 @@
     <w:tblPr>
       <w:tblStyleRowBandSize w:val="1"/>
       <w:tblStyleColBandSize w:val="1"/>
+      <w:tblInd w:w="0" w:type="dxa"/>
       <w:tblBorders>
         <w:insideH w:val="single" w:sz="4" w:space="0" w:color="FFFFFF" w:themeColor="background1"/>
       </w:tblBorders>
+      <w:tblCellMar>
+        <w:top w:w="0" w:type="dxa"/>
+        <w:left w:w="108" w:type="dxa"/>
+        <w:bottom w:w="0" w:type="dxa"/>
+        <w:right w:w="108" w:type="dxa"/>
+      </w:tblCellMar>
     </w:tblPr>
     <w:tcPr>
       <w:shd w:val="clear" w:color="auto" w:fill="F2DBDB" w:themeFill="accent2" w:themeFillTint="33"/>
@@ -28145,9 +29492,16 @@
     <w:tblPr>
       <w:tblStyleRowBandSize w:val="1"/>
       <w:tblStyleColBandSize w:val="1"/>
+      <w:tblInd w:w="0" w:type="dxa"/>
       <w:tblBorders>
         <w:insideH w:val="single" w:sz="4" w:space="0" w:color="FFFFFF" w:themeColor="background1"/>
       </w:tblBorders>
+      <w:tblCellMar>
+        <w:top w:w="0" w:type="dxa"/>
+        <w:left w:w="108" w:type="dxa"/>
+        <w:bottom w:w="0" w:type="dxa"/>
+        <w:right w:w="108" w:type="dxa"/>
+      </w:tblCellMar>
     </w:tblPr>
     <w:tcPr>
       <w:shd w:val="clear" w:color="auto" w:fill="EAF1DD" w:themeFill="accent3" w:themeFillTint="33"/>
@@ -28218,9 +29572,16 @@
     <w:tblPr>
       <w:tblStyleRowBandSize w:val="1"/>
       <w:tblStyleColBandSize w:val="1"/>
+      <w:tblInd w:w="0" w:type="dxa"/>
       <w:tblBorders>
         <w:insideH w:val="single" w:sz="4" w:space="0" w:color="FFFFFF" w:themeColor="background1"/>
       </w:tblBorders>
+      <w:tblCellMar>
+        <w:top w:w="0" w:type="dxa"/>
+        <w:left w:w="108" w:type="dxa"/>
+        <w:bottom w:w="0" w:type="dxa"/>
+        <w:right w:w="108" w:type="dxa"/>
+      </w:tblCellMar>
     </w:tblPr>
     <w:tcPr>
       <w:shd w:val="clear" w:color="auto" w:fill="E5DFEC" w:themeFill="accent4" w:themeFillTint="33"/>
@@ -28291,9 +29652,16 @@
     <w:tblPr>
       <w:tblStyleRowBandSize w:val="1"/>
       <w:tblStyleColBandSize w:val="1"/>
+      <w:tblInd w:w="0" w:type="dxa"/>
       <w:tblBorders>
         <w:insideH w:val="single" w:sz="4" w:space="0" w:color="FFFFFF" w:themeColor="background1"/>
       </w:tblBorders>
+      <w:tblCellMar>
+        <w:top w:w="0" w:type="dxa"/>
+        <w:left w:w="108" w:type="dxa"/>
+        <w:bottom w:w="0" w:type="dxa"/>
+        <w:right w:w="108" w:type="dxa"/>
+      </w:tblCellMar>
     </w:tblPr>
     <w:tcPr>
       <w:shd w:val="clear" w:color="auto" w:fill="DAEEF3" w:themeFill="accent5" w:themeFillTint="33"/>
@@ -28364,9 +29732,16 @@
     <w:tblPr>
       <w:tblStyleRowBandSize w:val="1"/>
       <w:tblStyleColBandSize w:val="1"/>
+      <w:tblInd w:w="0" w:type="dxa"/>
       <w:tblBorders>
         <w:insideH w:val="single" w:sz="4" w:space="0" w:color="FFFFFF" w:themeColor="background1"/>
       </w:tblBorders>
+      <w:tblCellMar>
+        <w:top w:w="0" w:type="dxa"/>
+        <w:left w:w="108" w:type="dxa"/>
+        <w:bottom w:w="0" w:type="dxa"/>
+        <w:right w:w="108" w:type="dxa"/>
+      </w:tblCellMar>
     </w:tblPr>
     <w:tcPr>
       <w:shd w:val="clear" w:color="auto" w:fill="FDE9D9" w:themeFill="accent6" w:themeFillTint="33"/>
@@ -28422,36 +29797,6 @@
         <w:shd w:val="clear" w:color="auto" w:fill="FBCAA2" w:themeFill="accent6" w:themeFillTint="7F"/>
       </w:tcPr>
     </w:tblStylePr>
-  </w:style>
-  <w:style w:type="paragraph" w:styleId="BalloonText">
-    <w:name w:val="Balloon Text"/>
-    <w:basedOn w:val="Normal"/>
-    <w:link w:val="BalloonTextChar"/>
-    <w:uiPriority w:val="99"/>
-    <w:semiHidden/>
-    <w:unhideWhenUsed/>
-    <w:rsid w:val="005219F9"/>
-    <w:pPr>
-      <w:spacing w:after="0" w:line="240" w:lineRule="auto"/>
-    </w:pPr>
-    <w:rPr>
-      <w:rFonts w:ascii="Tahoma" w:hAnsi="Tahoma" w:cs="Tahoma"/>
-      <w:sz w:val="16"/>
-      <w:szCs w:val="16"/>
-    </w:rPr>
-  </w:style>
-  <w:style w:type="character" w:customStyle="1" w:styleId="BalloonTextChar">
-    <w:name w:val="Balloon Text Char"/>
-    <w:basedOn w:val="DefaultParagraphFont"/>
-    <w:link w:val="BalloonText"/>
-    <w:uiPriority w:val="99"/>
-    <w:semiHidden/>
-    <w:rsid w:val="005219F9"/>
-    <w:rPr>
-      <w:rFonts w:ascii="Tahoma" w:hAnsi="Tahoma" w:cs="Tahoma"/>
-      <w:sz w:val="16"/>
-      <w:szCs w:val="16"/>
-    </w:rPr>
   </w:style>
 </w:styles>
 </file>
@@ -28781,7 +30126,7 @@
 </file>
 
 <file path=customXml/itemProps1.xml><?xml version="1.0" encoding="utf-8"?>
-<ds:datastoreItem xmlns:ds="http://schemas.openxmlformats.org/officeDocument/2006/customXml" ds:itemID="{619D8605-08B9-455D-945A-EB597C2A11DC}">
+<ds:datastoreItem xmlns:ds="http://schemas.openxmlformats.org/officeDocument/2006/customXml" ds:itemID="{EF278816-EC6F-A645-907D-7F25AECB1D4A}">
   <ds:schemaRefs>
     <ds:schemaRef ds:uri="http://schemas.openxmlformats.org/officeDocument/2006/bibliography"/>
   </ds:schemaRefs>
